--- a/assignment_report_ml.docx
+++ b/assignment_report_ml.docx
@@ -5,6 +5,9 @@
     <w:p>
       <w:r>
         <w:t>Pilot Study Proposal</w:t>
+      </w:r>
+      <w:r>
+        <w:t xml:space="preserve"> (~600 words)</w:t>
       </w:r>
     </w:p>
     <w:p>
@@ -29,7 +32,15 @@
         </w:numPr>
       </w:pPr>
       <w:r>
-        <w:t>Recipient features (personal customers): Age, gender, occupation, purchase history, marital status etc.</w:t>
+        <w:t xml:space="preserve">Recipient features (personal customers): Age, gender, </w:t>
+      </w:r>
+      <w:proofErr w:type="gramStart"/>
+      <w:r>
+        <w:t>occupation</w:t>
+      </w:r>
+      <w:proofErr w:type="gramEnd"/>
+      <w:r>
+        <w:t>, purchase history, marital status etc.</w:t>
       </w:r>
     </w:p>
     <w:p>
@@ -41,16 +52,7 @@
         </w:numPr>
       </w:pPr>
       <w:r>
-        <w:t>Recipient features</w:t>
-      </w:r>
-      <w:r>
-        <w:t xml:space="preserve"> (business</w:t>
-      </w:r>
-      <w:r>
-        <w:t xml:space="preserve"> customers)</w:t>
-      </w:r>
-      <w:r>
-        <w:t>: Type of business, turnover, staff strength, purchase history etc.</w:t>
+        <w:t>Recipient features (business customers): Type of business, turnover, staff strength, purchase history etc.</w:t>
       </w:r>
     </w:p>
     <w:p>
@@ -82,7 +84,13 @@
         <w:t>Given that this is a supervised c</w:t>
       </w:r>
       <w:r>
-        <w:t>lassification problem, we could use the following algorithms:</w:t>
+        <w:t xml:space="preserve">lassification problem, we could </w:t>
+      </w:r>
+      <w:r>
+        <w:t xml:space="preserve">potentially </w:t>
+      </w:r>
+      <w:r>
+        <w:t>use the following algorithms:</w:t>
       </w:r>
     </w:p>
     <w:p>
@@ -127,7 +135,13 @@
         <w:t>attributes given the classification variable</w:t>
       </w:r>
       <w:r>
-        <w:t>, they can be very powerful in certain situations. The main advantage of Naïve Bayes is</w:t>
+        <w:t xml:space="preserve">, they can be very </w:t>
+      </w:r>
+      <w:r>
+        <w:t xml:space="preserve">powerful in certain situations where such an assumption is justified. </w:t>
+      </w:r>
+      <w:r>
+        <w:t>The main advantage of Naïve Bayes is</w:t>
       </w:r>
       <w:r>
         <w:t xml:space="preserve"> their computational efficiency and the fact that they need much less data then would be needed for a complete Bayes classifier. </w:t>
@@ -144,6 +158,21 @@
       <w:r>
         <w:t xml:space="preserve">K-nearest neighbour (KNN): KNN can be used for the given situation as it assigns patterns to the majority class amongst K nearest neighbours. </w:t>
       </w:r>
+      <w:r>
+        <w:t>KNN</w:t>
+      </w:r>
+      <w:r>
+        <w:t>’s advantage is its simplicity in application and the algorithm often give</w:t>
+      </w:r>
+      <w:r>
+        <w:t>s good results for linearly sepa</w:t>
+      </w:r>
+      <w:r>
+        <w:t xml:space="preserve">rable </w:t>
+      </w:r>
+      <w:r>
+        <w:t>problems but struggle with non-linearly separable situations.</w:t>
+      </w:r>
     </w:p>
     <w:p>
       <w:pPr>
@@ -157,13 +186,8831 @@
         <w:t xml:space="preserve">Support Vector Machine (SVM): </w:t>
       </w:r>
       <w:r>
-        <w:t>SVMs can overcome a major limitation of some other techniques such as KNN and Decision Trees that these techniques do not give good results for problems which are not linearly separable. SVMs can efficiently classify non-linearly separable data with use of appropriate kernels such as a</w:t>
-      </w:r>
+        <w:t>SVMs can overcome a major limitation of some other techniques such as KNN and Decision Trees that these techniques do not give good results for problems which are not linearly separable. SVMs can efficiently classify non-linearly separable data with use of appropriate kernels such as a polynomial or Gaussian kernel.</w:t>
+      </w:r>
+      <w:r>
+        <w:t xml:space="preserve"> However the performance of SVMs comes at the cost of being more computationally expensive.</w:t>
+      </w:r>
+    </w:p>
+    <w:p>
+      <w:pPr>
+        <w:pStyle w:val="ListParagraph"/>
+        <w:numPr>
+          <w:ilvl w:val="0"/>
+          <w:numId w:val="2"/>
+        </w:numPr>
+      </w:pPr>
+      <w:r>
+        <w:t>A combination of multiple models by using bagging, boosting or stacking. Bagging and boosting combine outputs from same classifiers, whereas stacking uses metalearning to choose between the outputs of several learning systems.</w:t>
+      </w:r>
+      <w:r>
+        <w:t xml:space="preserve"> The advantage of combining outputs from multiple models is getting a more robust as well as more accurate classifier. The disadvantage of using multiple models is the increased complexity of the final model.</w:t>
+      </w:r>
+    </w:p>
+    <w:p>
+      <w:r>
+        <w:t xml:space="preserve">For the given situation and considering the commercial importance of improving the effectiveness of your email marketing campaign, </w:t>
+      </w:r>
+      <w:r>
+        <w:t xml:space="preserve">we would recommend exploring a multiple model combination </w:t>
+      </w:r>
+      <w:r>
+        <w:lastRenderedPageBreak/>
+        <w:t>combining</w:t>
+      </w:r>
+      <w:r>
+        <w:t xml:space="preserve"> outputs from various algorithms, so that we have a higher chance of providing a better predictio</w:t>
+      </w:r>
+      <w:r>
+        <w:t>ns</w:t>
+      </w:r>
+      <w:r>
+        <w:t>.</w:t>
+      </w:r>
+    </w:p>
+    <w:p>
+      <w:r>
+        <w:t xml:space="preserve">The performance of the system in terms of accuracy on unseen data will need to be judged in the context of the frequency of the modal class. The modal class frequency represents the baseline performance for our system which we need to improve upon. In addition to this, we can make use of Kappa statistic which represents an improvement that is achieved over prediction by random guessing. </w:t>
+      </w:r>
+    </w:p>
+    <w:p/>
+    <w:p>
+      <w:r>
+        <w:br w:type="page"/>
+      </w:r>
+    </w:p>
+    <w:p>
+      <w:r>
+        <w:lastRenderedPageBreak/>
+        <w:t xml:space="preserve">Appendix A </w:t>
+      </w:r>
+    </w:p>
+    <w:p>
+      <w:r>
+        <w:t>J48 with minimum 10 instances per leaf</w:t>
+      </w:r>
+    </w:p>
+    <w:p>
+      <w:pPr>
+        <w:rPr>
+          <w:rFonts w:ascii="Courier New" w:hAnsi="Courier New" w:cs="Courier New"/>
+          <w:sz w:val="20"/>
+        </w:rPr>
+      </w:pPr>
+      <w:r>
+        <w:rPr>
+          <w:rFonts w:ascii="Courier New" w:hAnsi="Courier New" w:cs="Courier New"/>
+          <w:sz w:val="20"/>
+        </w:rPr>
+        <w:t>=== Run information ===</w:t>
+      </w:r>
+    </w:p>
+    <w:p>
+      <w:pPr>
+        <w:rPr>
+          <w:rFonts w:ascii="Courier New" w:hAnsi="Courier New" w:cs="Courier New"/>
+          <w:sz w:val="20"/>
+        </w:rPr>
+      </w:pPr>
+    </w:p>
+    <w:p>
+      <w:pPr>
+        <w:rPr>
+          <w:rFonts w:ascii="Courier New" w:hAnsi="Courier New" w:cs="Courier New"/>
+          <w:sz w:val="20"/>
+        </w:rPr>
+      </w:pPr>
+      <w:r>
+        <w:rPr>
+          <w:rFonts w:ascii="Courier New" w:hAnsi="Courier New" w:cs="Courier New"/>
+          <w:sz w:val="20"/>
+        </w:rPr>
+        <w:t>Scheme:       weka.classifiers.trees.J48 -C 0.25 -M 10</w:t>
+      </w:r>
+    </w:p>
+    <w:p>
+      <w:pPr>
+        <w:rPr>
+          <w:rFonts w:ascii="Courier New" w:hAnsi="Courier New" w:cs="Courier New"/>
+          <w:sz w:val="20"/>
+        </w:rPr>
+      </w:pPr>
+      <w:r>
+        <w:rPr>
+          <w:rFonts w:ascii="Courier New" w:hAnsi="Courier New" w:cs="Courier New"/>
+          <w:sz w:val="20"/>
+        </w:rPr>
+        <w:t>Relation:     ce802ass_train_norm</w:t>
+      </w:r>
+    </w:p>
+    <w:p>
+      <w:pPr>
+        <w:rPr>
+          <w:rFonts w:ascii="Courier New" w:hAnsi="Courier New" w:cs="Courier New"/>
+          <w:sz w:val="20"/>
+        </w:rPr>
+      </w:pPr>
+      <w:r>
+        <w:rPr>
+          <w:rFonts w:ascii="Courier New" w:hAnsi="Courier New" w:cs="Courier New"/>
+          <w:sz w:val="20"/>
+        </w:rPr>
+        <w:t>Instances:    1000</w:t>
+      </w:r>
+    </w:p>
+    <w:p>
+      <w:pPr>
+        <w:rPr>
+          <w:rFonts w:ascii="Courier New" w:hAnsi="Courier New" w:cs="Courier New"/>
+          <w:sz w:val="20"/>
+        </w:rPr>
+      </w:pPr>
+      <w:r>
+        <w:rPr>
+          <w:rFonts w:ascii="Courier New" w:hAnsi="Courier New" w:cs="Courier New"/>
+          <w:sz w:val="20"/>
+        </w:rPr>
+        <w:t>Attributes:   9</w:t>
+      </w:r>
+    </w:p>
+    <w:p>
+      <w:pPr>
+        <w:rPr>
+          <w:rFonts w:ascii="Courier New" w:hAnsi="Courier New" w:cs="Courier New"/>
+          <w:sz w:val="20"/>
+        </w:rPr>
+      </w:pPr>
+      <w:r>
+        <w:rPr>
+          <w:rFonts w:ascii="Courier New" w:hAnsi="Courier New" w:cs="Courier New"/>
+          <w:sz w:val="20"/>
+        </w:rPr>
+        <w:t xml:space="preserve">              V1</w:t>
+      </w:r>
+    </w:p>
+    <w:p>
+      <w:pPr>
+        <w:rPr>
+          <w:rFonts w:ascii="Courier New" w:hAnsi="Courier New" w:cs="Courier New"/>
+          <w:sz w:val="20"/>
+        </w:rPr>
+      </w:pPr>
+      <w:r>
+        <w:rPr>
+          <w:rFonts w:ascii="Courier New" w:hAnsi="Courier New" w:cs="Courier New"/>
+          <w:sz w:val="20"/>
+        </w:rPr>
+        <w:t xml:space="preserve">              V2</w:t>
+      </w:r>
+    </w:p>
+    <w:p>
+      <w:pPr>
+        <w:rPr>
+          <w:rFonts w:ascii="Courier New" w:hAnsi="Courier New" w:cs="Courier New"/>
+          <w:sz w:val="20"/>
+        </w:rPr>
+      </w:pPr>
+      <w:r>
+        <w:rPr>
+          <w:rFonts w:ascii="Courier New" w:hAnsi="Courier New" w:cs="Courier New"/>
+          <w:sz w:val="20"/>
+        </w:rPr>
+        <w:t xml:space="preserve">              V3</w:t>
+      </w:r>
+    </w:p>
+    <w:p>
+      <w:pPr>
+        <w:rPr>
+          <w:rFonts w:ascii="Courier New" w:hAnsi="Courier New" w:cs="Courier New"/>
+          <w:sz w:val="20"/>
+        </w:rPr>
+      </w:pPr>
+      <w:r>
+        <w:rPr>
+          <w:rFonts w:ascii="Courier New" w:hAnsi="Courier New" w:cs="Courier New"/>
+          <w:sz w:val="20"/>
+        </w:rPr>
+        <w:t xml:space="preserve">              V4</w:t>
+      </w:r>
+    </w:p>
+    <w:p>
+      <w:pPr>
+        <w:rPr>
+          <w:rFonts w:ascii="Courier New" w:hAnsi="Courier New" w:cs="Courier New"/>
+          <w:sz w:val="20"/>
+        </w:rPr>
+      </w:pPr>
+      <w:r>
+        <w:rPr>
+          <w:rFonts w:ascii="Courier New" w:hAnsi="Courier New" w:cs="Courier New"/>
+          <w:sz w:val="20"/>
+        </w:rPr>
+        <w:t xml:space="preserve">              V5</w:t>
+      </w:r>
+    </w:p>
+    <w:p>
+      <w:pPr>
+        <w:rPr>
+          <w:rFonts w:ascii="Courier New" w:hAnsi="Courier New" w:cs="Courier New"/>
+          <w:sz w:val="20"/>
+        </w:rPr>
+      </w:pPr>
+      <w:r>
+        <w:rPr>
+          <w:rFonts w:ascii="Courier New" w:hAnsi="Courier New" w:cs="Courier New"/>
+          <w:sz w:val="20"/>
+        </w:rPr>
+        <w:t xml:space="preserve">              V6</w:t>
+      </w:r>
+    </w:p>
+    <w:p>
+      <w:pPr>
+        <w:rPr>
+          <w:rFonts w:ascii="Courier New" w:hAnsi="Courier New" w:cs="Courier New"/>
+          <w:sz w:val="20"/>
+        </w:rPr>
+      </w:pPr>
+      <w:r>
+        <w:rPr>
+          <w:rFonts w:ascii="Courier New" w:hAnsi="Courier New" w:cs="Courier New"/>
+          <w:sz w:val="20"/>
+        </w:rPr>
+        <w:t xml:space="preserve">              V7</w:t>
+      </w:r>
+    </w:p>
+    <w:p>
+      <w:pPr>
+        <w:rPr>
+          <w:rFonts w:ascii="Courier New" w:hAnsi="Courier New" w:cs="Courier New"/>
+          <w:sz w:val="20"/>
+        </w:rPr>
+      </w:pPr>
+      <w:r>
+        <w:rPr>
+          <w:rFonts w:ascii="Courier New" w:hAnsi="Courier New" w:cs="Courier New"/>
+          <w:sz w:val="20"/>
+        </w:rPr>
+        <w:t xml:space="preserve">              V8</w:t>
+      </w:r>
+    </w:p>
+    <w:p>
+      <w:pPr>
+        <w:rPr>
+          <w:rFonts w:ascii="Courier New" w:hAnsi="Courier New" w:cs="Courier New"/>
+          <w:sz w:val="20"/>
+        </w:rPr>
+      </w:pPr>
+      <w:r>
+        <w:rPr>
+          <w:rFonts w:ascii="Courier New" w:hAnsi="Courier New" w:cs="Courier New"/>
+          <w:sz w:val="20"/>
+        </w:rPr>
+        <w:t xml:space="preserve">              Response</w:t>
+      </w:r>
+    </w:p>
+    <w:p>
+      <w:pPr>
+        <w:rPr>
+          <w:rFonts w:ascii="Courier New" w:hAnsi="Courier New" w:cs="Courier New"/>
+          <w:sz w:val="20"/>
+        </w:rPr>
+      </w:pPr>
+      <w:r>
+        <w:rPr>
+          <w:rFonts w:ascii="Courier New" w:hAnsi="Courier New" w:cs="Courier New"/>
+          <w:sz w:val="20"/>
+        </w:rPr>
+        <w:t>Test mode:    10-fold cross-validation</w:t>
+      </w:r>
+    </w:p>
+    <w:p>
+      <w:pPr>
+        <w:rPr>
+          <w:rFonts w:ascii="Courier New" w:hAnsi="Courier New" w:cs="Courier New"/>
+          <w:sz w:val="20"/>
+        </w:rPr>
+      </w:pPr>
+    </w:p>
+    <w:p>
+      <w:pPr>
+        <w:rPr>
+          <w:rFonts w:ascii="Courier New" w:hAnsi="Courier New" w:cs="Courier New"/>
+          <w:sz w:val="20"/>
+        </w:rPr>
+      </w:pPr>
+      <w:r>
+        <w:rPr>
+          <w:rFonts w:ascii="Courier New" w:hAnsi="Courier New" w:cs="Courier New"/>
+          <w:sz w:val="20"/>
+        </w:rPr>
+        <w:t>=== Classifier model (full training set) ===</w:t>
+      </w:r>
+    </w:p>
+    <w:p>
+      <w:pPr>
+        <w:rPr>
+          <w:rFonts w:ascii="Courier New" w:hAnsi="Courier New" w:cs="Courier New"/>
+          <w:sz w:val="20"/>
+        </w:rPr>
+      </w:pPr>
+    </w:p>
+    <w:p>
+      <w:pPr>
+        <w:rPr>
+          <w:rFonts w:ascii="Courier New" w:hAnsi="Courier New" w:cs="Courier New"/>
+          <w:sz w:val="20"/>
+        </w:rPr>
+      </w:pPr>
+      <w:r>
+        <w:rPr>
+          <w:rFonts w:ascii="Courier New" w:hAnsi="Courier New" w:cs="Courier New"/>
+          <w:sz w:val="20"/>
+        </w:rPr>
+        <w:t>J48 pruned tree</w:t>
+      </w:r>
+    </w:p>
+    <w:p>
+      <w:pPr>
+        <w:rPr>
+          <w:rFonts w:ascii="Courier New" w:hAnsi="Courier New" w:cs="Courier New"/>
+          <w:sz w:val="20"/>
+        </w:rPr>
+      </w:pPr>
+      <w:r>
+        <w:rPr>
+          <w:rFonts w:ascii="Courier New" w:hAnsi="Courier New" w:cs="Courier New"/>
+          <w:sz w:val="20"/>
+        </w:rPr>
+        <w:t>------------------</w:t>
+      </w:r>
+    </w:p>
+    <w:p>
+      <w:pPr>
+        <w:rPr>
+          <w:rFonts w:ascii="Courier New" w:hAnsi="Courier New" w:cs="Courier New"/>
+          <w:sz w:val="20"/>
+        </w:rPr>
+      </w:pPr>
+    </w:p>
+    <w:p>
+      <w:pPr>
+        <w:rPr>
+          <w:rFonts w:ascii="Courier New" w:hAnsi="Courier New" w:cs="Courier New"/>
+          <w:sz w:val="20"/>
+        </w:rPr>
+      </w:pPr>
+      <w:r>
+        <w:rPr>
+          <w:rFonts w:ascii="Courier New" w:hAnsi="Courier New" w:cs="Courier New"/>
+          <w:sz w:val="20"/>
+        </w:rPr>
+        <w:t>V4 &lt;= 0.658933</w:t>
+      </w:r>
+    </w:p>
+    <w:p>
+      <w:pPr>
+        <w:rPr>
+          <w:rFonts w:ascii="Courier New" w:hAnsi="Courier New" w:cs="Courier New"/>
+          <w:sz w:val="20"/>
+        </w:rPr>
+      </w:pPr>
+      <w:r>
+        <w:rPr>
+          <w:rFonts w:ascii="Courier New" w:hAnsi="Courier New" w:cs="Courier New"/>
+          <w:sz w:val="20"/>
+        </w:rPr>
+        <w:t>|   V3 &lt;= 0.589744: FALSE (690.0/230.0)</w:t>
+      </w:r>
+    </w:p>
+    <w:p>
+      <w:pPr>
+        <w:rPr>
+          <w:rFonts w:ascii="Courier New" w:hAnsi="Courier New" w:cs="Courier New"/>
+          <w:sz w:val="20"/>
+        </w:rPr>
+      </w:pPr>
+      <w:r>
+        <w:rPr>
+          <w:rFonts w:ascii="Courier New" w:hAnsi="Courier New" w:cs="Courier New"/>
+          <w:sz w:val="20"/>
+        </w:rPr>
+        <w:t>|   V3 &gt; 0.589744</w:t>
+      </w:r>
+    </w:p>
+    <w:p>
+      <w:pPr>
+        <w:rPr>
+          <w:rFonts w:ascii="Courier New" w:hAnsi="Courier New" w:cs="Courier New"/>
+          <w:sz w:val="20"/>
+        </w:rPr>
+      </w:pPr>
+      <w:r>
+        <w:rPr>
+          <w:rFonts w:ascii="Courier New" w:hAnsi="Courier New" w:cs="Courier New"/>
+          <w:sz w:val="20"/>
+        </w:rPr>
+        <w:t>|   |   V2 &lt;= 0.481651: TRUE (37.0/4.0)</w:t>
+      </w:r>
+    </w:p>
+    <w:p>
+      <w:pPr>
+        <w:rPr>
+          <w:rFonts w:ascii="Courier New" w:hAnsi="Courier New" w:cs="Courier New"/>
+          <w:sz w:val="20"/>
+        </w:rPr>
+      </w:pPr>
+      <w:r>
+        <w:rPr>
+          <w:rFonts w:ascii="Courier New" w:hAnsi="Courier New" w:cs="Courier New"/>
+          <w:sz w:val="20"/>
+        </w:rPr>
+        <w:t>|   |   V2 &gt; 0.481651</w:t>
+      </w:r>
+    </w:p>
+    <w:p>
+      <w:pPr>
+        <w:rPr>
+          <w:rFonts w:ascii="Courier New" w:hAnsi="Courier New" w:cs="Courier New"/>
+          <w:sz w:val="20"/>
+        </w:rPr>
+      </w:pPr>
+      <w:r>
+        <w:rPr>
+          <w:rFonts w:ascii="Courier New" w:hAnsi="Courier New" w:cs="Courier New"/>
+          <w:sz w:val="20"/>
+        </w:rPr>
+        <w:t>|   |   |   V1 &lt;= 0.571429</w:t>
+      </w:r>
+    </w:p>
+    <w:p>
+      <w:pPr>
+        <w:rPr>
+          <w:rFonts w:ascii="Courier New" w:hAnsi="Courier New" w:cs="Courier New"/>
+          <w:sz w:val="20"/>
+        </w:rPr>
+      </w:pPr>
+      <w:r>
+        <w:rPr>
+          <w:rFonts w:ascii="Courier New" w:hAnsi="Courier New" w:cs="Courier New"/>
+          <w:sz w:val="20"/>
+        </w:rPr>
+        <w:t>|   |   |   |   V2 &lt;= 0.830275: TRUE (26.0/5.0)</w:t>
+      </w:r>
+    </w:p>
+    <w:p>
+      <w:pPr>
+        <w:rPr>
+          <w:rFonts w:ascii="Courier New" w:hAnsi="Courier New" w:cs="Courier New"/>
+          <w:sz w:val="20"/>
+        </w:rPr>
+      </w:pPr>
+      <w:r>
+        <w:rPr>
+          <w:rFonts w:ascii="Courier New" w:hAnsi="Courier New" w:cs="Courier New"/>
+          <w:sz w:val="20"/>
+        </w:rPr>
+        <w:t>|   |   |   |   V2 &gt; 0.830275: FALSE (15.0/5.0)</w:t>
+      </w:r>
+    </w:p>
+    <w:p>
+      <w:pPr>
+        <w:rPr>
+          <w:rFonts w:ascii="Courier New" w:hAnsi="Courier New" w:cs="Courier New"/>
+          <w:sz w:val="20"/>
+        </w:rPr>
+      </w:pPr>
+      <w:r>
+        <w:rPr>
+          <w:rFonts w:ascii="Courier New" w:hAnsi="Courier New" w:cs="Courier New"/>
+          <w:sz w:val="20"/>
+        </w:rPr>
+        <w:t>|   |   |   V1 &gt; 0.571429: FALSE (53.0/16.0)</w:t>
+      </w:r>
+    </w:p>
+    <w:p>
+      <w:pPr>
+        <w:rPr>
+          <w:rFonts w:ascii="Courier New" w:hAnsi="Courier New" w:cs="Courier New"/>
+          <w:sz w:val="20"/>
+        </w:rPr>
+      </w:pPr>
+      <w:r>
+        <w:rPr>
+          <w:rFonts w:ascii="Courier New" w:hAnsi="Courier New" w:cs="Courier New"/>
+          <w:sz w:val="20"/>
+        </w:rPr>
+        <w:t>V4 &gt; 0.658933</w:t>
+      </w:r>
+    </w:p>
+    <w:p>
+      <w:pPr>
+        <w:rPr>
+          <w:rFonts w:ascii="Courier New" w:hAnsi="Courier New" w:cs="Courier New"/>
+          <w:sz w:val="20"/>
+        </w:rPr>
+      </w:pPr>
+      <w:r>
+        <w:rPr>
+          <w:rFonts w:ascii="Courier New" w:hAnsi="Courier New" w:cs="Courier New"/>
+          <w:sz w:val="20"/>
+        </w:rPr>
+        <w:lastRenderedPageBreak/>
+        <w:t>|   V3 &lt;= 0.5</w:t>
+      </w:r>
+    </w:p>
+    <w:p>
+      <w:pPr>
+        <w:rPr>
+          <w:rFonts w:ascii="Courier New" w:hAnsi="Courier New" w:cs="Courier New"/>
+          <w:sz w:val="20"/>
+        </w:rPr>
+      </w:pPr>
+      <w:r>
+        <w:rPr>
+          <w:rFonts w:ascii="Courier New" w:hAnsi="Courier New" w:cs="Courier New"/>
+          <w:sz w:val="20"/>
+        </w:rPr>
+        <w:t>|   |   V6 &lt;= 0.538462: FALSE (14.0/3.0)</w:t>
+      </w:r>
+    </w:p>
+    <w:p>
+      <w:pPr>
+        <w:rPr>
+          <w:rFonts w:ascii="Courier New" w:hAnsi="Courier New" w:cs="Courier New"/>
+          <w:sz w:val="20"/>
+        </w:rPr>
+      </w:pPr>
+      <w:r>
+        <w:rPr>
+          <w:rFonts w:ascii="Courier New" w:hAnsi="Courier New" w:cs="Courier New"/>
+          <w:sz w:val="20"/>
+        </w:rPr>
+        <w:t>|   |   V6 &gt; 0.538462: TRUE (10.0/3.0)</w:t>
+      </w:r>
+    </w:p>
+    <w:p>
+      <w:pPr>
+        <w:rPr>
+          <w:rFonts w:ascii="Courier New" w:hAnsi="Courier New" w:cs="Courier New"/>
+          <w:sz w:val="20"/>
+        </w:rPr>
+      </w:pPr>
+      <w:r>
+        <w:rPr>
+          <w:rFonts w:ascii="Courier New" w:hAnsi="Courier New" w:cs="Courier New"/>
+          <w:sz w:val="20"/>
+        </w:rPr>
+        <w:t>|   V3 &gt; 0.5: TRUE (155.0/6.0)</w:t>
+      </w:r>
+    </w:p>
+    <w:p>
+      <w:pPr>
+        <w:rPr>
+          <w:rFonts w:ascii="Courier New" w:hAnsi="Courier New" w:cs="Courier New"/>
+          <w:sz w:val="20"/>
+        </w:rPr>
+      </w:pPr>
+    </w:p>
+    <w:p>
+      <w:pPr>
+        <w:rPr>
+          <w:rFonts w:ascii="Courier New" w:hAnsi="Courier New" w:cs="Courier New"/>
+          <w:sz w:val="20"/>
+        </w:rPr>
+      </w:pPr>
+      <w:r>
+        <w:rPr>
+          <w:rFonts w:ascii="Courier New" w:hAnsi="Courier New" w:cs="Courier New"/>
+          <w:sz w:val="20"/>
+        </w:rPr>
+        <w:t xml:space="preserve">Number of </w:t>
+      </w:r>
+      <w:proofErr w:type="gramStart"/>
+      <w:r>
+        <w:rPr>
+          <w:rFonts w:ascii="Courier New" w:hAnsi="Courier New" w:cs="Courier New"/>
+          <w:sz w:val="20"/>
+        </w:rPr>
+        <w:t>Leaves  :</w:t>
+      </w:r>
+      <w:proofErr w:type="gramEnd"/>
+      <w:r>
+        <w:rPr>
+          <w:rFonts w:ascii="Courier New" w:hAnsi="Courier New" w:cs="Courier New"/>
+          <w:sz w:val="20"/>
+        </w:rPr>
+        <w:t xml:space="preserve"> </w:t>
+      </w:r>
+      <w:r>
+        <w:rPr>
+          <w:rFonts w:ascii="Courier New" w:hAnsi="Courier New" w:cs="Courier New"/>
+          <w:sz w:val="20"/>
+        </w:rPr>
+        <w:tab/>
+        <w:t>8</w:t>
+      </w:r>
+    </w:p>
+    <w:p>
+      <w:pPr>
+        <w:rPr>
+          <w:rFonts w:ascii="Courier New" w:hAnsi="Courier New" w:cs="Courier New"/>
+          <w:sz w:val="20"/>
+        </w:rPr>
+      </w:pPr>
+    </w:p>
+    <w:p>
+      <w:pPr>
+        <w:rPr>
+          <w:rFonts w:ascii="Courier New" w:hAnsi="Courier New" w:cs="Courier New"/>
+          <w:sz w:val="20"/>
+        </w:rPr>
+      </w:pPr>
+      <w:r>
+        <w:rPr>
+          <w:rFonts w:ascii="Courier New" w:hAnsi="Courier New" w:cs="Courier New"/>
+          <w:sz w:val="20"/>
+        </w:rPr>
+        <w:t xml:space="preserve">Size of the </w:t>
+      </w:r>
+      <w:proofErr w:type="gramStart"/>
+      <w:r>
+        <w:rPr>
+          <w:rFonts w:ascii="Courier New" w:hAnsi="Courier New" w:cs="Courier New"/>
+          <w:sz w:val="20"/>
+        </w:rPr>
+        <w:t>tree :</w:t>
+      </w:r>
+      <w:proofErr w:type="gramEnd"/>
+      <w:r>
+        <w:rPr>
+          <w:rFonts w:ascii="Courier New" w:hAnsi="Courier New" w:cs="Courier New"/>
+          <w:sz w:val="20"/>
+        </w:rPr>
+        <w:t xml:space="preserve"> </w:t>
+      </w:r>
+      <w:r>
+        <w:rPr>
+          <w:rFonts w:ascii="Courier New" w:hAnsi="Courier New" w:cs="Courier New"/>
+          <w:sz w:val="20"/>
+        </w:rPr>
+        <w:tab/>
+        <w:t>15</w:t>
+      </w:r>
+    </w:p>
+    <w:p>
+      <w:pPr>
+        <w:rPr>
+          <w:rFonts w:ascii="Courier New" w:hAnsi="Courier New" w:cs="Courier New"/>
+          <w:sz w:val="20"/>
+        </w:rPr>
+      </w:pPr>
+    </w:p>
+    <w:p>
+      <w:pPr>
+        <w:rPr>
+          <w:rFonts w:ascii="Courier New" w:hAnsi="Courier New" w:cs="Courier New"/>
+          <w:sz w:val="20"/>
+        </w:rPr>
+      </w:pPr>
+    </w:p>
+    <w:p>
+      <w:pPr>
+        <w:rPr>
+          <w:rFonts w:ascii="Courier New" w:hAnsi="Courier New" w:cs="Courier New"/>
+          <w:sz w:val="20"/>
+        </w:rPr>
+      </w:pPr>
+      <w:r>
+        <w:rPr>
+          <w:rFonts w:ascii="Courier New" w:hAnsi="Courier New" w:cs="Courier New"/>
+          <w:sz w:val="20"/>
+        </w:rPr>
+        <w:t>Time taken to build model: 0.01 seconds</w:t>
+      </w:r>
+    </w:p>
+    <w:p>
+      <w:pPr>
+        <w:rPr>
+          <w:rFonts w:ascii="Courier New" w:hAnsi="Courier New" w:cs="Courier New"/>
+          <w:sz w:val="20"/>
+        </w:rPr>
+      </w:pPr>
+    </w:p>
+    <w:p>
+      <w:pPr>
+        <w:rPr>
+          <w:rFonts w:ascii="Courier New" w:hAnsi="Courier New" w:cs="Courier New"/>
+          <w:sz w:val="20"/>
+        </w:rPr>
+      </w:pPr>
+      <w:r>
+        <w:rPr>
+          <w:rFonts w:ascii="Courier New" w:hAnsi="Courier New" w:cs="Courier New"/>
+          <w:sz w:val="20"/>
+        </w:rPr>
+        <w:t>=== Stratified cross-validation ===</w:t>
+      </w:r>
+    </w:p>
+    <w:p>
+      <w:pPr>
+        <w:rPr>
+          <w:rFonts w:ascii="Courier New" w:hAnsi="Courier New" w:cs="Courier New"/>
+          <w:sz w:val="20"/>
+        </w:rPr>
+      </w:pPr>
+      <w:r>
+        <w:rPr>
+          <w:rFonts w:ascii="Courier New" w:hAnsi="Courier New" w:cs="Courier New"/>
+          <w:sz w:val="20"/>
+        </w:rPr>
+        <w:t>=== Summary ===</w:t>
+      </w:r>
+    </w:p>
+    <w:p>
+      <w:pPr>
+        <w:rPr>
+          <w:rFonts w:ascii="Courier New" w:hAnsi="Courier New" w:cs="Courier New"/>
+          <w:sz w:val="20"/>
+        </w:rPr>
+      </w:pPr>
+    </w:p>
+    <w:p>
+      <w:pPr>
+        <w:rPr>
+          <w:rFonts w:ascii="Courier New" w:hAnsi="Courier New" w:cs="Courier New"/>
+          <w:sz w:val="20"/>
+        </w:rPr>
+      </w:pPr>
+      <w:r>
+        <w:rPr>
+          <w:rFonts w:ascii="Courier New" w:hAnsi="Courier New" w:cs="Courier New"/>
+          <w:sz w:val="20"/>
+        </w:rPr>
+        <w:t>Correctly Classified Instances         684               68.4    %</w:t>
+      </w:r>
+    </w:p>
+    <w:p>
+      <w:pPr>
+        <w:rPr>
+          <w:rFonts w:ascii="Courier New" w:hAnsi="Courier New" w:cs="Courier New"/>
+          <w:sz w:val="20"/>
+        </w:rPr>
+      </w:pPr>
+      <w:r>
+        <w:rPr>
+          <w:rFonts w:ascii="Courier New" w:hAnsi="Courier New" w:cs="Courier New"/>
+          <w:sz w:val="20"/>
+        </w:rPr>
+        <w:t>Incorrectly Classified Instances       316               31.6    %</w:t>
+      </w:r>
+    </w:p>
+    <w:p>
+      <w:pPr>
+        <w:rPr>
+          <w:rFonts w:ascii="Courier New" w:hAnsi="Courier New" w:cs="Courier New"/>
+          <w:sz w:val="20"/>
+        </w:rPr>
+      </w:pPr>
+      <w:r>
+        <w:rPr>
+          <w:rFonts w:ascii="Courier New" w:hAnsi="Courier New" w:cs="Courier New"/>
+          <w:sz w:val="20"/>
+        </w:rPr>
+        <w:t>Kappa statistic                          0.3401</w:t>
+      </w:r>
+    </w:p>
+    <w:p>
+      <w:pPr>
+        <w:rPr>
+          <w:rFonts w:ascii="Courier New" w:hAnsi="Courier New" w:cs="Courier New"/>
+          <w:sz w:val="20"/>
+        </w:rPr>
+      </w:pPr>
+      <w:r>
+        <w:rPr>
+          <w:rFonts w:ascii="Courier New" w:hAnsi="Courier New" w:cs="Courier New"/>
+          <w:sz w:val="20"/>
+        </w:rPr>
+        <w:t xml:space="preserve">Mean absolute error                      0.397 </w:t>
+      </w:r>
+    </w:p>
+    <w:p>
+      <w:pPr>
+        <w:rPr>
+          <w:rFonts w:ascii="Courier New" w:hAnsi="Courier New" w:cs="Courier New"/>
+          <w:sz w:val="20"/>
+        </w:rPr>
+      </w:pPr>
+      <w:r>
+        <w:rPr>
+          <w:rFonts w:ascii="Courier New" w:hAnsi="Courier New" w:cs="Courier New"/>
+          <w:sz w:val="20"/>
+        </w:rPr>
+        <w:t>Root mean squared error                  0.4545</w:t>
+      </w:r>
+    </w:p>
+    <w:p>
+      <w:pPr>
+        <w:rPr>
+          <w:rFonts w:ascii="Courier New" w:hAnsi="Courier New" w:cs="Courier New"/>
+          <w:sz w:val="20"/>
+        </w:rPr>
+      </w:pPr>
+      <w:r>
+        <w:rPr>
+          <w:rFonts w:ascii="Courier New" w:hAnsi="Courier New" w:cs="Courier New"/>
+          <w:sz w:val="20"/>
+        </w:rPr>
+        <w:t>Relative absolute error                 79.8047 %</w:t>
+      </w:r>
+    </w:p>
+    <w:p>
+      <w:pPr>
+        <w:rPr>
+          <w:rFonts w:ascii="Courier New" w:hAnsi="Courier New" w:cs="Courier New"/>
+          <w:sz w:val="20"/>
+        </w:rPr>
+      </w:pPr>
+      <w:r>
+        <w:rPr>
+          <w:rFonts w:ascii="Courier New" w:hAnsi="Courier New" w:cs="Courier New"/>
+          <w:sz w:val="20"/>
+        </w:rPr>
+        <w:t>Root relative squared error             91.1435 %</w:t>
+      </w:r>
+    </w:p>
+    <w:p>
+      <w:pPr>
+        <w:rPr>
+          <w:rFonts w:ascii="Courier New" w:hAnsi="Courier New" w:cs="Courier New"/>
+          <w:sz w:val="20"/>
+        </w:rPr>
+      </w:pPr>
+      <w:r>
+        <w:rPr>
+          <w:rFonts w:ascii="Courier New" w:hAnsi="Courier New" w:cs="Courier New"/>
+          <w:sz w:val="20"/>
+        </w:rPr>
+        <w:t xml:space="preserve">Total Number of Instances             1000     </w:t>
+      </w:r>
+    </w:p>
+    <w:p>
+      <w:pPr>
+        <w:rPr>
+          <w:rFonts w:ascii="Courier New" w:hAnsi="Courier New" w:cs="Courier New"/>
+          <w:sz w:val="20"/>
+        </w:rPr>
+      </w:pPr>
+    </w:p>
+    <w:p>
+      <w:pPr>
+        <w:rPr>
+          <w:rFonts w:ascii="Courier New" w:hAnsi="Courier New" w:cs="Courier New"/>
+          <w:sz w:val="20"/>
+        </w:rPr>
+      </w:pPr>
+      <w:r>
+        <w:rPr>
+          <w:rFonts w:ascii="Courier New" w:hAnsi="Courier New" w:cs="Courier New"/>
+          <w:sz w:val="20"/>
+        </w:rPr>
+        <w:t xml:space="preserve">=== Detailed Accuracy </w:t>
+      </w:r>
+      <w:proofErr w:type="gramStart"/>
+      <w:r>
+        <w:rPr>
+          <w:rFonts w:ascii="Courier New" w:hAnsi="Courier New" w:cs="Courier New"/>
+          <w:sz w:val="20"/>
+        </w:rPr>
+        <w:t>By</w:t>
+      </w:r>
+      <w:proofErr w:type="gramEnd"/>
+      <w:r>
+        <w:rPr>
+          <w:rFonts w:ascii="Courier New" w:hAnsi="Courier New" w:cs="Courier New"/>
+          <w:sz w:val="20"/>
+        </w:rPr>
+        <w:t xml:space="preserve"> Class ===</w:t>
+      </w:r>
+    </w:p>
+    <w:p>
+      <w:pPr>
+        <w:rPr>
+          <w:rFonts w:ascii="Courier New" w:hAnsi="Courier New" w:cs="Courier New"/>
+          <w:sz w:val="20"/>
+        </w:rPr>
+      </w:pPr>
+    </w:p>
+    <w:p>
+      <w:pPr>
+        <w:rPr>
+          <w:rFonts w:ascii="Courier New" w:hAnsi="Courier New" w:cs="Courier New"/>
+          <w:sz w:val="20"/>
+        </w:rPr>
+      </w:pPr>
+      <w:r>
+        <w:rPr>
+          <w:rFonts w:ascii="Courier New" w:hAnsi="Courier New" w:cs="Courier New"/>
+          <w:sz w:val="20"/>
+        </w:rPr>
+        <w:t xml:space="preserve">                 TP </w:t>
+      </w:r>
+      <w:proofErr w:type="gramStart"/>
+      <w:r>
+        <w:rPr>
+          <w:rFonts w:ascii="Courier New" w:hAnsi="Courier New" w:cs="Courier New"/>
+          <w:sz w:val="20"/>
+        </w:rPr>
+        <w:t>Rate  FP</w:t>
+      </w:r>
+      <w:proofErr w:type="gramEnd"/>
+      <w:r>
+        <w:rPr>
+          <w:rFonts w:ascii="Courier New" w:hAnsi="Courier New" w:cs="Courier New"/>
+          <w:sz w:val="20"/>
+        </w:rPr>
+        <w:t xml:space="preserve"> Rate  Precision  Recall   F-Measure  MCC      ROC Area  PRC Area  Class</w:t>
+      </w:r>
+    </w:p>
+    <w:p>
+      <w:pPr>
+        <w:rPr>
+          <w:rFonts w:ascii="Courier New" w:hAnsi="Courier New" w:cs="Courier New"/>
+          <w:sz w:val="20"/>
+        </w:rPr>
+      </w:pPr>
+      <w:r>
+        <w:rPr>
+          <w:rFonts w:ascii="Courier New" w:hAnsi="Courier New" w:cs="Courier New"/>
+          <w:sz w:val="20"/>
+        </w:rPr>
+        <w:t xml:space="preserve">                 0.946    0.619    0.639      0.946    0.762      0.404    0.680     0.660     FALSE</w:t>
+      </w:r>
+    </w:p>
+    <w:p>
+      <w:pPr>
+        <w:rPr>
+          <w:rFonts w:ascii="Courier New" w:hAnsi="Courier New" w:cs="Courier New"/>
+          <w:sz w:val="20"/>
+        </w:rPr>
+      </w:pPr>
+      <w:r>
+        <w:rPr>
+          <w:rFonts w:ascii="Courier New" w:hAnsi="Courier New" w:cs="Courier New"/>
+          <w:sz w:val="20"/>
+        </w:rPr>
+        <w:t xml:space="preserve">                 0.381    0.054    0.859      0.381    0.528      0.404    0.680     0.693     TRUE</w:t>
+      </w:r>
+    </w:p>
+    <w:p>
+      <w:pPr>
+        <w:rPr>
+          <w:rFonts w:ascii="Courier New" w:hAnsi="Courier New" w:cs="Courier New"/>
+          <w:sz w:val="20"/>
+        </w:rPr>
+      </w:pPr>
+      <w:r>
+        <w:rPr>
+          <w:rFonts w:ascii="Courier New" w:hAnsi="Courier New" w:cs="Courier New"/>
+          <w:sz w:val="20"/>
+        </w:rPr>
+        <w:t xml:space="preserve">Weighted Avg.    0.684    0.357    0.741      0.684    0.654      0.404    0.680     0.675     </w:t>
+      </w:r>
+    </w:p>
+    <w:p>
+      <w:pPr>
+        <w:rPr>
+          <w:rFonts w:ascii="Courier New" w:hAnsi="Courier New" w:cs="Courier New"/>
+          <w:sz w:val="20"/>
+        </w:rPr>
+      </w:pPr>
+    </w:p>
+    <w:p>
+      <w:pPr>
+        <w:rPr>
+          <w:rFonts w:ascii="Courier New" w:hAnsi="Courier New" w:cs="Courier New"/>
+          <w:sz w:val="20"/>
+        </w:rPr>
+      </w:pPr>
+      <w:r>
+        <w:rPr>
+          <w:rFonts w:ascii="Courier New" w:hAnsi="Courier New" w:cs="Courier New"/>
+          <w:sz w:val="20"/>
+        </w:rPr>
+        <w:t>=== Confusion Matrix ===</w:t>
+      </w:r>
+    </w:p>
+    <w:p>
+      <w:pPr>
+        <w:rPr>
+          <w:rFonts w:ascii="Courier New" w:hAnsi="Courier New" w:cs="Courier New"/>
+          <w:sz w:val="20"/>
+        </w:rPr>
+      </w:pPr>
+    </w:p>
+    <w:p>
+      <w:pPr>
+        <w:rPr>
+          <w:rFonts w:ascii="Courier New" w:hAnsi="Courier New" w:cs="Courier New"/>
+          <w:sz w:val="20"/>
+        </w:rPr>
+      </w:pPr>
+      <w:r>
+        <w:rPr>
+          <w:rFonts w:ascii="Courier New" w:hAnsi="Courier New" w:cs="Courier New"/>
+          <w:sz w:val="20"/>
+        </w:rPr>
+        <w:t xml:space="preserve">   </w:t>
+      </w:r>
+      <w:proofErr w:type="gramStart"/>
+      <w:r>
+        <w:rPr>
+          <w:rFonts w:ascii="Courier New" w:hAnsi="Courier New" w:cs="Courier New"/>
+          <w:sz w:val="20"/>
+        </w:rPr>
+        <w:t>a</w:t>
+      </w:r>
+      <w:proofErr w:type="gramEnd"/>
+      <w:r>
+        <w:rPr>
+          <w:rFonts w:ascii="Courier New" w:hAnsi="Courier New" w:cs="Courier New"/>
+          <w:sz w:val="20"/>
+        </w:rPr>
+        <w:t xml:space="preserve">   b   &lt;-- classified as</w:t>
+      </w:r>
+    </w:p>
+    <w:p>
+      <w:pPr>
+        <w:rPr>
+          <w:rFonts w:ascii="Courier New" w:hAnsi="Courier New" w:cs="Courier New"/>
+          <w:sz w:val="20"/>
+        </w:rPr>
+      </w:pPr>
+      <w:r>
+        <w:rPr>
+          <w:rFonts w:ascii="Courier New" w:hAnsi="Courier New" w:cs="Courier New"/>
+          <w:sz w:val="20"/>
+        </w:rPr>
+        <w:t xml:space="preserve"> </w:t>
+      </w:r>
+      <w:proofErr w:type="gramStart"/>
+      <w:r>
+        <w:rPr>
+          <w:rFonts w:ascii="Courier New" w:hAnsi="Courier New" w:cs="Courier New"/>
+          <w:sz w:val="20"/>
+        </w:rPr>
+        <w:t>507  29</w:t>
+      </w:r>
+      <w:proofErr w:type="gramEnd"/>
+      <w:r>
+        <w:rPr>
+          <w:rFonts w:ascii="Courier New" w:hAnsi="Courier New" w:cs="Courier New"/>
+          <w:sz w:val="20"/>
+        </w:rPr>
+        <w:t xml:space="preserve"> |   a = FALSE</w:t>
+      </w:r>
+    </w:p>
+    <w:p>
+      <w:pPr>
+        <w:rPr>
+          <w:rFonts w:ascii="Courier New" w:hAnsi="Courier New" w:cs="Courier New"/>
+          <w:sz w:val="20"/>
+        </w:rPr>
+      </w:pPr>
+      <w:r>
+        <w:rPr>
+          <w:rFonts w:ascii="Courier New" w:hAnsi="Courier New" w:cs="Courier New"/>
+          <w:sz w:val="20"/>
+        </w:rPr>
+        <w:t xml:space="preserve"> 287 177 |   b = TRUE</w:t>
+      </w:r>
+    </w:p>
+    <w:p>
+      <w:pPr>
+        <w:rPr>
+          <w:rFonts w:ascii="Courier New" w:hAnsi="Courier New" w:cs="Courier New"/>
+          <w:sz w:val="20"/>
+        </w:rPr>
+      </w:pPr>
+    </w:p>
+    <w:p>
+      <w:pPr>
+        <w:rPr>
+          <w:rFonts w:ascii="Courier New" w:hAnsi="Courier New" w:cs="Courier New"/>
+          <w:sz w:val="20"/>
+        </w:rPr>
+      </w:pPr>
+      <w:r>
+        <w:rPr>
+          <w:rFonts w:ascii="Courier New" w:hAnsi="Courier New" w:cs="Courier New"/>
+          <w:sz w:val="20"/>
+        </w:rPr>
+        <w:br w:type="page"/>
+      </w:r>
+    </w:p>
+    <w:p>
+      <w:pPr>
+        <w:rPr>
+          <w:rFonts w:cstheme="minorHAnsi"/>
+        </w:rPr>
+      </w:pPr>
+      <w:r>
+        <w:rPr>
+          <w:rFonts w:cstheme="minorHAnsi"/>
+        </w:rPr>
+        <w:lastRenderedPageBreak/>
+        <w:t>Appendix B</w:t>
+      </w:r>
+    </w:p>
+    <w:p>
+      <w:pPr>
+        <w:rPr>
+          <w:rFonts w:cstheme="minorHAnsi"/>
+        </w:rPr>
+      </w:pPr>
+      <w:r>
+        <w:rPr>
+          <w:rFonts w:cstheme="minorHAnsi"/>
+        </w:rPr>
+        <w:t>KNN with 5 neighbours and stratified cross validation</w:t>
+      </w:r>
+    </w:p>
+    <w:p>
+      <w:pPr>
+        <w:rPr>
+          <w:rFonts w:ascii="Courier New" w:hAnsi="Courier New" w:cs="Courier New"/>
+          <w:sz w:val="20"/>
+        </w:rPr>
+      </w:pPr>
+    </w:p>
+    <w:p>
+      <w:pPr>
+        <w:rPr>
+          <w:rFonts w:ascii="Courier New" w:hAnsi="Courier New" w:cs="Courier New"/>
+          <w:sz w:val="20"/>
+        </w:rPr>
+      </w:pPr>
+      <w:r>
+        <w:rPr>
+          <w:rFonts w:ascii="Courier New" w:hAnsi="Courier New" w:cs="Courier New"/>
+          <w:sz w:val="20"/>
+        </w:rPr>
+        <w:t>=== Run information ===</w:t>
+      </w:r>
+    </w:p>
+    <w:p>
+      <w:pPr>
+        <w:rPr>
+          <w:rFonts w:ascii="Courier New" w:hAnsi="Courier New" w:cs="Courier New"/>
+          <w:sz w:val="20"/>
+        </w:rPr>
+      </w:pPr>
+    </w:p>
+    <w:p>
+      <w:pPr>
+        <w:rPr>
+          <w:rFonts w:ascii="Courier New" w:hAnsi="Courier New" w:cs="Courier New"/>
+          <w:sz w:val="20"/>
+        </w:rPr>
+      </w:pPr>
+      <w:r>
+        <w:rPr>
+          <w:rFonts w:ascii="Courier New" w:hAnsi="Courier New" w:cs="Courier New"/>
+          <w:sz w:val="20"/>
+        </w:rPr>
+        <w:t xml:space="preserve">Scheme:       </w:t>
+      </w:r>
+      <w:proofErr w:type="spellStart"/>
+      <w:r>
+        <w:rPr>
+          <w:rFonts w:ascii="Courier New" w:hAnsi="Courier New" w:cs="Courier New"/>
+          <w:sz w:val="20"/>
+        </w:rPr>
+        <w:t>weka.classifiers.lazy.IBk</w:t>
+      </w:r>
+      <w:proofErr w:type="spellEnd"/>
+      <w:r>
+        <w:rPr>
+          <w:rFonts w:ascii="Courier New" w:hAnsi="Courier New" w:cs="Courier New"/>
+          <w:sz w:val="20"/>
+        </w:rPr>
+        <w:t xml:space="preserve"> -K 5 -W 0 -X -A "</w:t>
+      </w:r>
+      <w:proofErr w:type="spellStart"/>
+      <w:r>
+        <w:rPr>
+          <w:rFonts w:ascii="Courier New" w:hAnsi="Courier New" w:cs="Courier New"/>
+          <w:sz w:val="20"/>
+        </w:rPr>
+        <w:t>weka.core.neighboursearch.LinearNNSearch</w:t>
+      </w:r>
+      <w:proofErr w:type="spellEnd"/>
+      <w:r>
+        <w:rPr>
+          <w:rFonts w:ascii="Courier New" w:hAnsi="Courier New" w:cs="Courier New"/>
+          <w:sz w:val="20"/>
+        </w:rPr>
+        <w:t xml:space="preserve"> -A \"</w:t>
+      </w:r>
+      <w:proofErr w:type="spellStart"/>
+      <w:r>
+        <w:rPr>
+          <w:rFonts w:ascii="Courier New" w:hAnsi="Courier New" w:cs="Courier New"/>
+          <w:sz w:val="20"/>
+        </w:rPr>
+        <w:t>weka.core.EuclideanDistance</w:t>
+      </w:r>
+      <w:proofErr w:type="spellEnd"/>
+      <w:r>
+        <w:rPr>
+          <w:rFonts w:ascii="Courier New" w:hAnsi="Courier New" w:cs="Courier New"/>
+          <w:sz w:val="20"/>
+        </w:rPr>
+        <w:t xml:space="preserve"> -R first-last\""</w:t>
+      </w:r>
+    </w:p>
+    <w:p>
+      <w:pPr>
+        <w:rPr>
+          <w:rFonts w:ascii="Courier New" w:hAnsi="Courier New" w:cs="Courier New"/>
+          <w:sz w:val="20"/>
+        </w:rPr>
+      </w:pPr>
+      <w:r>
+        <w:rPr>
+          <w:rFonts w:ascii="Courier New" w:hAnsi="Courier New" w:cs="Courier New"/>
+          <w:sz w:val="20"/>
+        </w:rPr>
+        <w:t>Relation:     ce802ass_train_norm</w:t>
+      </w:r>
+    </w:p>
+    <w:p>
+      <w:pPr>
+        <w:rPr>
+          <w:rFonts w:ascii="Courier New" w:hAnsi="Courier New" w:cs="Courier New"/>
+          <w:sz w:val="20"/>
+        </w:rPr>
+      </w:pPr>
+      <w:r>
+        <w:rPr>
+          <w:rFonts w:ascii="Courier New" w:hAnsi="Courier New" w:cs="Courier New"/>
+          <w:sz w:val="20"/>
+        </w:rPr>
+        <w:t>Instances:    1000</w:t>
+      </w:r>
+    </w:p>
+    <w:p>
+      <w:pPr>
+        <w:rPr>
+          <w:rFonts w:ascii="Courier New" w:hAnsi="Courier New" w:cs="Courier New"/>
+          <w:sz w:val="20"/>
+        </w:rPr>
+      </w:pPr>
+      <w:r>
+        <w:rPr>
+          <w:rFonts w:ascii="Courier New" w:hAnsi="Courier New" w:cs="Courier New"/>
+          <w:sz w:val="20"/>
+        </w:rPr>
+        <w:t>Attributes:   9</w:t>
+      </w:r>
+    </w:p>
+    <w:p>
+      <w:pPr>
+        <w:rPr>
+          <w:rFonts w:ascii="Courier New" w:hAnsi="Courier New" w:cs="Courier New"/>
+          <w:sz w:val="20"/>
+        </w:rPr>
+      </w:pPr>
+      <w:r>
+        <w:rPr>
+          <w:rFonts w:ascii="Courier New" w:hAnsi="Courier New" w:cs="Courier New"/>
+          <w:sz w:val="20"/>
+        </w:rPr>
+        <w:t xml:space="preserve">              V1</w:t>
+      </w:r>
+    </w:p>
+    <w:p>
+      <w:pPr>
+        <w:rPr>
+          <w:rFonts w:ascii="Courier New" w:hAnsi="Courier New" w:cs="Courier New"/>
+          <w:sz w:val="20"/>
+        </w:rPr>
+      </w:pPr>
+      <w:r>
+        <w:rPr>
+          <w:rFonts w:ascii="Courier New" w:hAnsi="Courier New" w:cs="Courier New"/>
+          <w:sz w:val="20"/>
+        </w:rPr>
+        <w:t xml:space="preserve">              V2</w:t>
+      </w:r>
+    </w:p>
+    <w:p>
+      <w:pPr>
+        <w:rPr>
+          <w:rFonts w:ascii="Courier New" w:hAnsi="Courier New" w:cs="Courier New"/>
+          <w:sz w:val="20"/>
+        </w:rPr>
+      </w:pPr>
+      <w:r>
+        <w:rPr>
+          <w:rFonts w:ascii="Courier New" w:hAnsi="Courier New" w:cs="Courier New"/>
+          <w:sz w:val="20"/>
+        </w:rPr>
+        <w:t xml:space="preserve">              V3</w:t>
+      </w:r>
+    </w:p>
+    <w:p>
+      <w:pPr>
+        <w:rPr>
+          <w:rFonts w:ascii="Courier New" w:hAnsi="Courier New" w:cs="Courier New"/>
+          <w:sz w:val="20"/>
+        </w:rPr>
+      </w:pPr>
+      <w:r>
+        <w:rPr>
+          <w:rFonts w:ascii="Courier New" w:hAnsi="Courier New" w:cs="Courier New"/>
+          <w:sz w:val="20"/>
+        </w:rPr>
+        <w:t xml:space="preserve">              V4</w:t>
+      </w:r>
+    </w:p>
+    <w:p>
+      <w:pPr>
+        <w:rPr>
+          <w:rFonts w:ascii="Courier New" w:hAnsi="Courier New" w:cs="Courier New"/>
+          <w:sz w:val="20"/>
+        </w:rPr>
+      </w:pPr>
+      <w:r>
+        <w:rPr>
+          <w:rFonts w:ascii="Courier New" w:hAnsi="Courier New" w:cs="Courier New"/>
+          <w:sz w:val="20"/>
+        </w:rPr>
+        <w:t xml:space="preserve">              V5</w:t>
+      </w:r>
+    </w:p>
+    <w:p>
+      <w:pPr>
+        <w:rPr>
+          <w:rFonts w:ascii="Courier New" w:hAnsi="Courier New" w:cs="Courier New"/>
+          <w:sz w:val="20"/>
+        </w:rPr>
+      </w:pPr>
+      <w:r>
+        <w:rPr>
+          <w:rFonts w:ascii="Courier New" w:hAnsi="Courier New" w:cs="Courier New"/>
+          <w:sz w:val="20"/>
+        </w:rPr>
+        <w:t xml:space="preserve">              V6</w:t>
+      </w:r>
+    </w:p>
+    <w:p>
+      <w:pPr>
+        <w:rPr>
+          <w:rFonts w:ascii="Courier New" w:hAnsi="Courier New" w:cs="Courier New"/>
+          <w:sz w:val="20"/>
+        </w:rPr>
+      </w:pPr>
+      <w:r>
+        <w:rPr>
+          <w:rFonts w:ascii="Courier New" w:hAnsi="Courier New" w:cs="Courier New"/>
+          <w:sz w:val="20"/>
+        </w:rPr>
+        <w:t xml:space="preserve">              V7</w:t>
+      </w:r>
+    </w:p>
+    <w:p>
+      <w:pPr>
+        <w:rPr>
+          <w:rFonts w:ascii="Courier New" w:hAnsi="Courier New" w:cs="Courier New"/>
+          <w:sz w:val="20"/>
+        </w:rPr>
+      </w:pPr>
+      <w:r>
+        <w:rPr>
+          <w:rFonts w:ascii="Courier New" w:hAnsi="Courier New" w:cs="Courier New"/>
+          <w:sz w:val="20"/>
+        </w:rPr>
+        <w:t xml:space="preserve">              V8</w:t>
+      </w:r>
+    </w:p>
+    <w:p>
+      <w:pPr>
+        <w:rPr>
+          <w:rFonts w:ascii="Courier New" w:hAnsi="Courier New" w:cs="Courier New"/>
+          <w:sz w:val="20"/>
+        </w:rPr>
+      </w:pPr>
+      <w:r>
+        <w:rPr>
+          <w:rFonts w:ascii="Courier New" w:hAnsi="Courier New" w:cs="Courier New"/>
+          <w:sz w:val="20"/>
+        </w:rPr>
+        <w:t xml:space="preserve">              Response</w:t>
+      </w:r>
+    </w:p>
+    <w:p>
+      <w:pPr>
+        <w:rPr>
+          <w:rFonts w:ascii="Courier New" w:hAnsi="Courier New" w:cs="Courier New"/>
+          <w:sz w:val="20"/>
+        </w:rPr>
+      </w:pPr>
+      <w:r>
+        <w:rPr>
+          <w:rFonts w:ascii="Courier New" w:hAnsi="Courier New" w:cs="Courier New"/>
+          <w:sz w:val="20"/>
+        </w:rPr>
+        <w:t>Test mode:    10-fold cross-validation</w:t>
+      </w:r>
+    </w:p>
+    <w:p>
+      <w:pPr>
+        <w:rPr>
+          <w:rFonts w:ascii="Courier New" w:hAnsi="Courier New" w:cs="Courier New"/>
+          <w:sz w:val="20"/>
+        </w:rPr>
+      </w:pPr>
+    </w:p>
+    <w:p>
+      <w:pPr>
+        <w:rPr>
+          <w:rFonts w:ascii="Courier New" w:hAnsi="Courier New" w:cs="Courier New"/>
+          <w:sz w:val="20"/>
+        </w:rPr>
+      </w:pPr>
+      <w:r>
+        <w:rPr>
+          <w:rFonts w:ascii="Courier New" w:hAnsi="Courier New" w:cs="Courier New"/>
+          <w:sz w:val="20"/>
+        </w:rPr>
+        <w:t>=== Classifier model (full training set) ===</w:t>
+      </w:r>
+    </w:p>
+    <w:p>
+      <w:pPr>
+        <w:rPr>
+          <w:rFonts w:ascii="Courier New" w:hAnsi="Courier New" w:cs="Courier New"/>
+          <w:sz w:val="20"/>
+        </w:rPr>
+      </w:pPr>
+    </w:p>
+    <w:p>
+      <w:pPr>
+        <w:rPr>
+          <w:rFonts w:ascii="Courier New" w:hAnsi="Courier New" w:cs="Courier New"/>
+          <w:sz w:val="20"/>
+        </w:rPr>
+      </w:pPr>
+      <w:r>
+        <w:rPr>
+          <w:rFonts w:ascii="Courier New" w:hAnsi="Courier New" w:cs="Courier New"/>
+          <w:sz w:val="20"/>
+        </w:rPr>
+        <w:t>IB1 instance-based classifier</w:t>
+      </w:r>
+    </w:p>
+    <w:p>
+      <w:pPr>
+        <w:rPr>
+          <w:rFonts w:ascii="Courier New" w:hAnsi="Courier New" w:cs="Courier New"/>
+          <w:sz w:val="20"/>
+        </w:rPr>
+      </w:pPr>
+      <w:proofErr w:type="gramStart"/>
+      <w:r>
+        <w:rPr>
+          <w:rFonts w:ascii="Courier New" w:hAnsi="Courier New" w:cs="Courier New"/>
+          <w:sz w:val="20"/>
+        </w:rPr>
+        <w:t>using</w:t>
+      </w:r>
+      <w:proofErr w:type="gramEnd"/>
+      <w:r>
+        <w:rPr>
+          <w:rFonts w:ascii="Courier New" w:hAnsi="Courier New" w:cs="Courier New"/>
+          <w:sz w:val="20"/>
+        </w:rPr>
+        <w:t xml:space="preserve"> 5 nearest neighbour(s) for classification</w:t>
+      </w:r>
+    </w:p>
+    <w:p>
+      <w:pPr>
+        <w:rPr>
+          <w:rFonts w:ascii="Courier New" w:hAnsi="Courier New" w:cs="Courier New"/>
+          <w:sz w:val="20"/>
+        </w:rPr>
+      </w:pPr>
+    </w:p>
+    <w:p>
+      <w:pPr>
+        <w:rPr>
+          <w:rFonts w:ascii="Courier New" w:hAnsi="Courier New" w:cs="Courier New"/>
+          <w:sz w:val="20"/>
+        </w:rPr>
+      </w:pPr>
+    </w:p>
+    <w:p>
+      <w:pPr>
+        <w:rPr>
+          <w:rFonts w:ascii="Courier New" w:hAnsi="Courier New" w:cs="Courier New"/>
+          <w:sz w:val="20"/>
+        </w:rPr>
+      </w:pPr>
+      <w:r>
+        <w:rPr>
+          <w:rFonts w:ascii="Courier New" w:hAnsi="Courier New" w:cs="Courier New"/>
+          <w:sz w:val="20"/>
+        </w:rPr>
+        <w:t>Time taken to build model: 0 seconds</w:t>
+      </w:r>
+    </w:p>
+    <w:p>
+      <w:pPr>
+        <w:rPr>
+          <w:rFonts w:ascii="Courier New" w:hAnsi="Courier New" w:cs="Courier New"/>
+          <w:sz w:val="20"/>
+        </w:rPr>
+      </w:pPr>
+    </w:p>
+    <w:p>
+      <w:pPr>
+        <w:rPr>
+          <w:rFonts w:ascii="Courier New" w:hAnsi="Courier New" w:cs="Courier New"/>
+          <w:sz w:val="20"/>
+        </w:rPr>
+      </w:pPr>
+      <w:r>
+        <w:rPr>
+          <w:rFonts w:ascii="Courier New" w:hAnsi="Courier New" w:cs="Courier New"/>
+          <w:sz w:val="20"/>
+        </w:rPr>
+        <w:t>=== Stratified cross-validation ===</w:t>
+      </w:r>
+    </w:p>
+    <w:p>
+      <w:pPr>
+        <w:rPr>
+          <w:rFonts w:ascii="Courier New" w:hAnsi="Courier New" w:cs="Courier New"/>
+          <w:sz w:val="20"/>
+        </w:rPr>
+      </w:pPr>
+      <w:r>
+        <w:rPr>
+          <w:rFonts w:ascii="Courier New" w:hAnsi="Courier New" w:cs="Courier New"/>
+          <w:sz w:val="20"/>
+        </w:rPr>
+        <w:t>=== Summary ===</w:t>
+      </w:r>
+    </w:p>
+    <w:p>
+      <w:pPr>
+        <w:rPr>
+          <w:rFonts w:ascii="Courier New" w:hAnsi="Courier New" w:cs="Courier New"/>
+          <w:sz w:val="20"/>
+        </w:rPr>
+      </w:pPr>
+    </w:p>
+    <w:p>
+      <w:pPr>
+        <w:rPr>
+          <w:rFonts w:ascii="Courier New" w:hAnsi="Courier New" w:cs="Courier New"/>
+          <w:sz w:val="20"/>
+        </w:rPr>
+      </w:pPr>
+      <w:r>
+        <w:rPr>
+          <w:rFonts w:ascii="Courier New" w:hAnsi="Courier New" w:cs="Courier New"/>
+          <w:sz w:val="20"/>
+        </w:rPr>
+        <w:t>Correctly Classified Instances         782               78.2    %</w:t>
+      </w:r>
+    </w:p>
+    <w:p>
+      <w:pPr>
+        <w:rPr>
+          <w:rFonts w:ascii="Courier New" w:hAnsi="Courier New" w:cs="Courier New"/>
+          <w:sz w:val="20"/>
+        </w:rPr>
+      </w:pPr>
+      <w:r>
+        <w:rPr>
+          <w:rFonts w:ascii="Courier New" w:hAnsi="Courier New" w:cs="Courier New"/>
+          <w:sz w:val="20"/>
+        </w:rPr>
+        <w:t>Incorrectly Classified Instances       218               21.8    %</w:t>
+      </w:r>
+    </w:p>
+    <w:p>
+      <w:pPr>
+        <w:rPr>
+          <w:rFonts w:ascii="Courier New" w:hAnsi="Courier New" w:cs="Courier New"/>
+          <w:sz w:val="20"/>
+        </w:rPr>
+      </w:pPr>
+      <w:r>
+        <w:rPr>
+          <w:rFonts w:ascii="Courier New" w:hAnsi="Courier New" w:cs="Courier New"/>
+          <w:sz w:val="20"/>
+        </w:rPr>
+        <w:lastRenderedPageBreak/>
+        <w:t>Kappa statistic                          0.5607</w:t>
+      </w:r>
+    </w:p>
+    <w:p>
+      <w:pPr>
+        <w:rPr>
+          <w:rFonts w:ascii="Courier New" w:hAnsi="Courier New" w:cs="Courier New"/>
+          <w:sz w:val="20"/>
+        </w:rPr>
+      </w:pPr>
+      <w:r>
+        <w:rPr>
+          <w:rFonts w:ascii="Courier New" w:hAnsi="Courier New" w:cs="Courier New"/>
+          <w:sz w:val="20"/>
+        </w:rPr>
+        <w:t>Mean absolute error                      0.2858</w:t>
+      </w:r>
+    </w:p>
+    <w:p>
+      <w:pPr>
+        <w:rPr>
+          <w:rFonts w:ascii="Courier New" w:hAnsi="Courier New" w:cs="Courier New"/>
+          <w:sz w:val="20"/>
+        </w:rPr>
+      </w:pPr>
+      <w:r>
+        <w:rPr>
+          <w:rFonts w:ascii="Courier New" w:hAnsi="Courier New" w:cs="Courier New"/>
+          <w:sz w:val="20"/>
+        </w:rPr>
+        <w:t>Root mean squared error                  0.3905</w:t>
+      </w:r>
+    </w:p>
+    <w:p>
+      <w:pPr>
+        <w:rPr>
+          <w:rFonts w:ascii="Courier New" w:hAnsi="Courier New" w:cs="Courier New"/>
+          <w:sz w:val="20"/>
+        </w:rPr>
+      </w:pPr>
+      <w:r>
+        <w:rPr>
+          <w:rFonts w:ascii="Courier New" w:hAnsi="Courier New" w:cs="Courier New"/>
+          <w:sz w:val="20"/>
+        </w:rPr>
+        <w:t>Relative absolute error                 57.4503 %</w:t>
+      </w:r>
+    </w:p>
+    <w:p>
+      <w:pPr>
+        <w:rPr>
+          <w:rFonts w:ascii="Courier New" w:hAnsi="Courier New" w:cs="Courier New"/>
+          <w:sz w:val="20"/>
+        </w:rPr>
+      </w:pPr>
+      <w:r>
+        <w:rPr>
+          <w:rFonts w:ascii="Courier New" w:hAnsi="Courier New" w:cs="Courier New"/>
+          <w:sz w:val="20"/>
+        </w:rPr>
+        <w:t>Root relative squared error             78.3049 %</w:t>
+      </w:r>
+    </w:p>
+    <w:p>
+      <w:pPr>
+        <w:rPr>
+          <w:rFonts w:ascii="Courier New" w:hAnsi="Courier New" w:cs="Courier New"/>
+          <w:sz w:val="20"/>
+        </w:rPr>
+      </w:pPr>
+      <w:r>
+        <w:rPr>
+          <w:rFonts w:ascii="Courier New" w:hAnsi="Courier New" w:cs="Courier New"/>
+          <w:sz w:val="20"/>
+        </w:rPr>
+        <w:t xml:space="preserve">Total Number of Instances             1000     </w:t>
+      </w:r>
+    </w:p>
+    <w:p>
+      <w:pPr>
+        <w:rPr>
+          <w:rFonts w:ascii="Courier New" w:hAnsi="Courier New" w:cs="Courier New"/>
+          <w:sz w:val="20"/>
+        </w:rPr>
+      </w:pPr>
+    </w:p>
+    <w:p>
+      <w:pPr>
+        <w:rPr>
+          <w:rFonts w:ascii="Courier New" w:hAnsi="Courier New" w:cs="Courier New"/>
+          <w:sz w:val="20"/>
+        </w:rPr>
+      </w:pPr>
+      <w:r>
+        <w:rPr>
+          <w:rFonts w:ascii="Courier New" w:hAnsi="Courier New" w:cs="Courier New"/>
+          <w:sz w:val="20"/>
+        </w:rPr>
+        <w:t xml:space="preserve">=== Detailed Accuracy </w:t>
+      </w:r>
+      <w:proofErr w:type="gramStart"/>
+      <w:r>
+        <w:rPr>
+          <w:rFonts w:ascii="Courier New" w:hAnsi="Courier New" w:cs="Courier New"/>
+          <w:sz w:val="20"/>
+        </w:rPr>
+        <w:t>By</w:t>
+      </w:r>
+      <w:proofErr w:type="gramEnd"/>
+      <w:r>
+        <w:rPr>
+          <w:rFonts w:ascii="Courier New" w:hAnsi="Courier New" w:cs="Courier New"/>
+          <w:sz w:val="20"/>
+        </w:rPr>
+        <w:t xml:space="preserve"> Class ===</w:t>
+      </w:r>
+    </w:p>
+    <w:p>
+      <w:pPr>
+        <w:rPr>
+          <w:rFonts w:ascii="Courier New" w:hAnsi="Courier New" w:cs="Courier New"/>
+          <w:sz w:val="20"/>
+        </w:rPr>
+      </w:pPr>
+    </w:p>
+    <w:p>
+      <w:pPr>
+        <w:rPr>
+          <w:rFonts w:ascii="Courier New" w:hAnsi="Courier New" w:cs="Courier New"/>
+          <w:sz w:val="20"/>
+        </w:rPr>
+      </w:pPr>
+      <w:r>
+        <w:rPr>
+          <w:rFonts w:ascii="Courier New" w:hAnsi="Courier New" w:cs="Courier New"/>
+          <w:sz w:val="20"/>
+        </w:rPr>
+        <w:t xml:space="preserve">                 TP </w:t>
+      </w:r>
+      <w:proofErr w:type="gramStart"/>
+      <w:r>
+        <w:rPr>
+          <w:rFonts w:ascii="Courier New" w:hAnsi="Courier New" w:cs="Courier New"/>
+          <w:sz w:val="20"/>
+        </w:rPr>
+        <w:t>Rate  FP</w:t>
+      </w:r>
+      <w:proofErr w:type="gramEnd"/>
+      <w:r>
+        <w:rPr>
+          <w:rFonts w:ascii="Courier New" w:hAnsi="Courier New" w:cs="Courier New"/>
+          <w:sz w:val="20"/>
+        </w:rPr>
+        <w:t xml:space="preserve"> Rate  Precision  Recall   F-Measure  MCC      ROC Area  PRC Area  Class</w:t>
+      </w:r>
+    </w:p>
+    <w:p>
+      <w:pPr>
+        <w:rPr>
+          <w:rFonts w:ascii="Courier New" w:hAnsi="Courier New" w:cs="Courier New"/>
+          <w:sz w:val="20"/>
+        </w:rPr>
+      </w:pPr>
+      <w:r>
+        <w:rPr>
+          <w:rFonts w:ascii="Courier New" w:hAnsi="Courier New" w:cs="Courier New"/>
+          <w:sz w:val="20"/>
+        </w:rPr>
+        <w:t xml:space="preserve">                 0.812    0.252    0.788      0.812    0.800      0.561    0.855     0.841     FALSE</w:t>
+      </w:r>
+    </w:p>
+    <w:p>
+      <w:pPr>
+        <w:rPr>
+          <w:rFonts w:ascii="Courier New" w:hAnsi="Courier New" w:cs="Courier New"/>
+          <w:sz w:val="20"/>
+        </w:rPr>
+      </w:pPr>
+      <w:r>
+        <w:rPr>
+          <w:rFonts w:ascii="Courier New" w:hAnsi="Courier New" w:cs="Courier New"/>
+          <w:sz w:val="20"/>
+        </w:rPr>
+        <w:t xml:space="preserve">                 0.748    0.188    0.775      0.748    0.761      0.561    0.855     0.824     TRUE</w:t>
+      </w:r>
+    </w:p>
+    <w:p>
+      <w:pPr>
+        <w:rPr>
+          <w:rFonts w:ascii="Courier New" w:hAnsi="Courier New" w:cs="Courier New"/>
+          <w:sz w:val="20"/>
+        </w:rPr>
+      </w:pPr>
+      <w:r>
+        <w:rPr>
+          <w:rFonts w:ascii="Courier New" w:hAnsi="Courier New" w:cs="Courier New"/>
+          <w:sz w:val="20"/>
+        </w:rPr>
+        <w:t xml:space="preserve">Weighted Avg.    0.782    0.223    0.782      0.782    0.782      0.561    0.855     0.833     </w:t>
+      </w:r>
+    </w:p>
+    <w:p>
+      <w:pPr>
+        <w:rPr>
+          <w:rFonts w:ascii="Courier New" w:hAnsi="Courier New" w:cs="Courier New"/>
+          <w:sz w:val="20"/>
+        </w:rPr>
+      </w:pPr>
+    </w:p>
+    <w:p>
+      <w:pPr>
+        <w:rPr>
+          <w:rFonts w:ascii="Courier New" w:hAnsi="Courier New" w:cs="Courier New"/>
+          <w:sz w:val="20"/>
+        </w:rPr>
+      </w:pPr>
+      <w:r>
+        <w:rPr>
+          <w:rFonts w:ascii="Courier New" w:hAnsi="Courier New" w:cs="Courier New"/>
+          <w:sz w:val="20"/>
+        </w:rPr>
+        <w:t>=== Confusion Matrix ===</w:t>
+      </w:r>
+    </w:p>
+    <w:p>
+      <w:pPr>
+        <w:rPr>
+          <w:rFonts w:ascii="Courier New" w:hAnsi="Courier New" w:cs="Courier New"/>
+          <w:sz w:val="20"/>
+        </w:rPr>
+      </w:pPr>
+    </w:p>
+    <w:p>
+      <w:pPr>
+        <w:rPr>
+          <w:rFonts w:ascii="Courier New" w:hAnsi="Courier New" w:cs="Courier New"/>
+          <w:sz w:val="20"/>
+        </w:rPr>
+      </w:pPr>
+      <w:r>
+        <w:rPr>
+          <w:rFonts w:ascii="Courier New" w:hAnsi="Courier New" w:cs="Courier New"/>
+          <w:sz w:val="20"/>
+        </w:rPr>
+        <w:t xml:space="preserve">   </w:t>
+      </w:r>
+      <w:proofErr w:type="gramStart"/>
+      <w:r>
+        <w:rPr>
+          <w:rFonts w:ascii="Courier New" w:hAnsi="Courier New" w:cs="Courier New"/>
+          <w:sz w:val="20"/>
+        </w:rPr>
+        <w:t>a</w:t>
+      </w:r>
+      <w:proofErr w:type="gramEnd"/>
+      <w:r>
+        <w:rPr>
+          <w:rFonts w:ascii="Courier New" w:hAnsi="Courier New" w:cs="Courier New"/>
+          <w:sz w:val="20"/>
+        </w:rPr>
+        <w:t xml:space="preserve">   b   &lt;-- classified as</w:t>
+      </w:r>
+    </w:p>
+    <w:p>
+      <w:pPr>
+        <w:rPr>
+          <w:rFonts w:ascii="Courier New" w:hAnsi="Courier New" w:cs="Courier New"/>
+          <w:sz w:val="20"/>
+        </w:rPr>
+      </w:pPr>
+      <w:r>
+        <w:rPr>
+          <w:rFonts w:ascii="Courier New" w:hAnsi="Courier New" w:cs="Courier New"/>
+          <w:sz w:val="20"/>
+        </w:rPr>
+        <w:t xml:space="preserve"> 435 101 |   a = FALSE</w:t>
+      </w:r>
+    </w:p>
+    <w:p>
+      <w:pPr>
+        <w:rPr>
+          <w:rFonts w:ascii="Courier New" w:hAnsi="Courier New" w:cs="Courier New"/>
+          <w:sz w:val="20"/>
+        </w:rPr>
+      </w:pPr>
+      <w:r>
+        <w:rPr>
+          <w:rFonts w:ascii="Courier New" w:hAnsi="Courier New" w:cs="Courier New"/>
+          <w:sz w:val="20"/>
+        </w:rPr>
+        <w:t xml:space="preserve"> 117 347 |   b = TRUE</w:t>
+      </w:r>
+    </w:p>
+    <w:p>
+      <w:pPr>
+        <w:rPr>
+          <w:rFonts w:ascii="Courier New" w:hAnsi="Courier New" w:cs="Courier New"/>
+          <w:sz w:val="20"/>
+        </w:rPr>
+      </w:pPr>
+    </w:p>
+    <w:p>
+      <w:pPr>
+        <w:rPr>
+          <w:rFonts w:ascii="Courier New" w:hAnsi="Courier New" w:cs="Courier New"/>
+          <w:sz w:val="20"/>
+        </w:rPr>
+      </w:pPr>
+      <w:r>
+        <w:rPr>
+          <w:rFonts w:ascii="Courier New" w:hAnsi="Courier New" w:cs="Courier New"/>
+          <w:sz w:val="20"/>
+        </w:rPr>
+        <w:br w:type="page"/>
+      </w:r>
+    </w:p>
+    <w:p>
+      <w:pPr>
+        <w:rPr>
+          <w:rFonts w:ascii="Courier New" w:hAnsi="Courier New" w:cs="Courier New"/>
+          <w:sz w:val="20"/>
+        </w:rPr>
+      </w:pPr>
+      <w:r>
+        <w:rPr>
+          <w:rFonts w:ascii="Courier New" w:hAnsi="Courier New" w:cs="Courier New"/>
+          <w:sz w:val="20"/>
+        </w:rPr>
+        <w:lastRenderedPageBreak/>
+        <w:t>Appendix C</w:t>
+      </w:r>
+    </w:p>
+    <w:p>
+      <w:pPr>
+        <w:rPr>
+          <w:rFonts w:ascii="Courier New" w:hAnsi="Courier New" w:cs="Courier New"/>
+          <w:sz w:val="20"/>
+        </w:rPr>
+      </w:pPr>
+      <w:r>
+        <w:rPr>
+          <w:rFonts w:ascii="Courier New" w:hAnsi="Courier New" w:cs="Courier New"/>
+          <w:sz w:val="20"/>
+        </w:rPr>
+        <w:t>SVM with Quadratic Kernel, C=5.</w:t>
+      </w:r>
+    </w:p>
+    <w:p>
+      <w:pPr>
+        <w:rPr>
+          <w:rFonts w:ascii="Courier New" w:hAnsi="Courier New" w:cs="Courier New"/>
+          <w:sz w:val="20"/>
+        </w:rPr>
+      </w:pPr>
+      <w:r>
+        <w:rPr>
+          <w:rFonts w:ascii="Courier New" w:hAnsi="Courier New" w:cs="Courier New"/>
+          <w:sz w:val="20"/>
+        </w:rPr>
+        <w:t>=== Run information ===</w:t>
+      </w:r>
+    </w:p>
+    <w:p>
+      <w:pPr>
+        <w:rPr>
+          <w:rFonts w:ascii="Courier New" w:hAnsi="Courier New" w:cs="Courier New"/>
+          <w:sz w:val="20"/>
+        </w:rPr>
+      </w:pPr>
+    </w:p>
+    <w:p>
+      <w:pPr>
+        <w:rPr>
+          <w:rFonts w:ascii="Courier New" w:hAnsi="Courier New" w:cs="Courier New"/>
+          <w:sz w:val="20"/>
+        </w:rPr>
+      </w:pPr>
+      <w:r>
+        <w:rPr>
+          <w:rFonts w:ascii="Courier New" w:hAnsi="Courier New" w:cs="Courier New"/>
+          <w:sz w:val="20"/>
+        </w:rPr>
+        <w:t xml:space="preserve">Scheme:       </w:t>
+      </w:r>
+      <w:proofErr w:type="spellStart"/>
+      <w:r>
+        <w:rPr>
+          <w:rFonts w:ascii="Courier New" w:hAnsi="Courier New" w:cs="Courier New"/>
+          <w:sz w:val="20"/>
+        </w:rPr>
+        <w:t>weka.classifiers.functions.SMO</w:t>
+      </w:r>
+      <w:proofErr w:type="spellEnd"/>
+      <w:r>
+        <w:rPr>
+          <w:rFonts w:ascii="Courier New" w:hAnsi="Courier New" w:cs="Courier New"/>
+          <w:sz w:val="20"/>
+        </w:rPr>
+        <w:t xml:space="preserve"> -C 5.0 -L 0.001 -P 1.0E-12 -N 0 -V -1 -W 1 -K "</w:t>
+      </w:r>
+      <w:proofErr w:type="spellStart"/>
+      <w:r>
+        <w:rPr>
+          <w:rFonts w:ascii="Courier New" w:hAnsi="Courier New" w:cs="Courier New"/>
+          <w:sz w:val="20"/>
+        </w:rPr>
+        <w:t>weka.classifiers.functions.supportVector.PolyKernel</w:t>
+      </w:r>
+      <w:proofErr w:type="spellEnd"/>
+      <w:r>
+        <w:rPr>
+          <w:rFonts w:ascii="Courier New" w:hAnsi="Courier New" w:cs="Courier New"/>
+          <w:sz w:val="20"/>
+        </w:rPr>
+        <w:t xml:space="preserve"> -E 2.0 -L -C 250007" -calibrator "</w:t>
+      </w:r>
+      <w:proofErr w:type="spellStart"/>
+      <w:r>
+        <w:rPr>
+          <w:rFonts w:ascii="Courier New" w:hAnsi="Courier New" w:cs="Courier New"/>
+          <w:sz w:val="20"/>
+        </w:rPr>
+        <w:t>weka.classifiers.functions.Logistic</w:t>
+      </w:r>
+      <w:proofErr w:type="spellEnd"/>
+      <w:r>
+        <w:rPr>
+          <w:rFonts w:ascii="Courier New" w:hAnsi="Courier New" w:cs="Courier New"/>
+          <w:sz w:val="20"/>
+        </w:rPr>
+        <w:t xml:space="preserve"> -R 1.0E-8 -M -1 -</w:t>
+      </w:r>
+      <w:proofErr w:type="spellStart"/>
+      <w:r>
+        <w:rPr>
+          <w:rFonts w:ascii="Courier New" w:hAnsi="Courier New" w:cs="Courier New"/>
+          <w:sz w:val="20"/>
+        </w:rPr>
+        <w:t>num</w:t>
+      </w:r>
+      <w:proofErr w:type="spellEnd"/>
+      <w:r>
+        <w:rPr>
+          <w:rFonts w:ascii="Courier New" w:hAnsi="Courier New" w:cs="Courier New"/>
+          <w:sz w:val="20"/>
+        </w:rPr>
+        <w:t>-decimal-places 4"</w:t>
+      </w:r>
+    </w:p>
+    <w:p>
+      <w:pPr>
+        <w:rPr>
+          <w:rFonts w:ascii="Courier New" w:hAnsi="Courier New" w:cs="Courier New"/>
+          <w:sz w:val="20"/>
+        </w:rPr>
+      </w:pPr>
+      <w:r>
+        <w:rPr>
+          <w:rFonts w:ascii="Courier New" w:hAnsi="Courier New" w:cs="Courier New"/>
+          <w:sz w:val="20"/>
+        </w:rPr>
+        <w:t>Relation:     ce802ass_train_norm</w:t>
+      </w:r>
+    </w:p>
+    <w:p>
+      <w:pPr>
+        <w:rPr>
+          <w:rFonts w:ascii="Courier New" w:hAnsi="Courier New" w:cs="Courier New"/>
+          <w:sz w:val="20"/>
+        </w:rPr>
+      </w:pPr>
+      <w:r>
+        <w:rPr>
+          <w:rFonts w:ascii="Courier New" w:hAnsi="Courier New" w:cs="Courier New"/>
+          <w:sz w:val="20"/>
+        </w:rPr>
+        <w:t>Instances:    1000</w:t>
+      </w:r>
+    </w:p>
+    <w:p>
+      <w:pPr>
+        <w:rPr>
+          <w:rFonts w:ascii="Courier New" w:hAnsi="Courier New" w:cs="Courier New"/>
+          <w:sz w:val="20"/>
+        </w:rPr>
+      </w:pPr>
+      <w:r>
+        <w:rPr>
+          <w:rFonts w:ascii="Courier New" w:hAnsi="Courier New" w:cs="Courier New"/>
+          <w:sz w:val="20"/>
+        </w:rPr>
+        <w:t>Attributes:   9</w:t>
+      </w:r>
+    </w:p>
+    <w:p>
+      <w:pPr>
+        <w:rPr>
+          <w:rFonts w:ascii="Courier New" w:hAnsi="Courier New" w:cs="Courier New"/>
+          <w:sz w:val="20"/>
+        </w:rPr>
+      </w:pPr>
+      <w:r>
+        <w:rPr>
+          <w:rFonts w:ascii="Courier New" w:hAnsi="Courier New" w:cs="Courier New"/>
+          <w:sz w:val="20"/>
+        </w:rPr>
+        <w:t xml:space="preserve">              V1</w:t>
+      </w:r>
+    </w:p>
+    <w:p>
+      <w:pPr>
+        <w:rPr>
+          <w:rFonts w:ascii="Courier New" w:hAnsi="Courier New" w:cs="Courier New"/>
+          <w:sz w:val="20"/>
+        </w:rPr>
+      </w:pPr>
+      <w:r>
+        <w:rPr>
+          <w:rFonts w:ascii="Courier New" w:hAnsi="Courier New" w:cs="Courier New"/>
+          <w:sz w:val="20"/>
+        </w:rPr>
+        <w:t xml:space="preserve">              V2</w:t>
+      </w:r>
+    </w:p>
+    <w:p>
+      <w:pPr>
+        <w:rPr>
+          <w:rFonts w:ascii="Courier New" w:hAnsi="Courier New" w:cs="Courier New"/>
+          <w:sz w:val="20"/>
+        </w:rPr>
+      </w:pPr>
+      <w:r>
+        <w:rPr>
+          <w:rFonts w:ascii="Courier New" w:hAnsi="Courier New" w:cs="Courier New"/>
+          <w:sz w:val="20"/>
+        </w:rPr>
+        <w:t xml:space="preserve">              V3</w:t>
+      </w:r>
+    </w:p>
+    <w:p>
+      <w:pPr>
+        <w:rPr>
+          <w:rFonts w:ascii="Courier New" w:hAnsi="Courier New" w:cs="Courier New"/>
+          <w:sz w:val="20"/>
+        </w:rPr>
+      </w:pPr>
+      <w:r>
+        <w:rPr>
+          <w:rFonts w:ascii="Courier New" w:hAnsi="Courier New" w:cs="Courier New"/>
+          <w:sz w:val="20"/>
+        </w:rPr>
+        <w:t xml:space="preserve">              V4</w:t>
+      </w:r>
+    </w:p>
+    <w:p>
+      <w:pPr>
+        <w:rPr>
+          <w:rFonts w:ascii="Courier New" w:hAnsi="Courier New" w:cs="Courier New"/>
+          <w:sz w:val="20"/>
+        </w:rPr>
+      </w:pPr>
+      <w:r>
+        <w:rPr>
+          <w:rFonts w:ascii="Courier New" w:hAnsi="Courier New" w:cs="Courier New"/>
+          <w:sz w:val="20"/>
+        </w:rPr>
+        <w:t xml:space="preserve">              V5</w:t>
+      </w:r>
+    </w:p>
+    <w:p>
+      <w:pPr>
+        <w:rPr>
+          <w:rFonts w:ascii="Courier New" w:hAnsi="Courier New" w:cs="Courier New"/>
+          <w:sz w:val="20"/>
+        </w:rPr>
+      </w:pPr>
+      <w:r>
+        <w:rPr>
+          <w:rFonts w:ascii="Courier New" w:hAnsi="Courier New" w:cs="Courier New"/>
+          <w:sz w:val="20"/>
+        </w:rPr>
+        <w:t xml:space="preserve">              V6</w:t>
+      </w:r>
+    </w:p>
+    <w:p>
+      <w:pPr>
+        <w:rPr>
+          <w:rFonts w:ascii="Courier New" w:hAnsi="Courier New" w:cs="Courier New"/>
+          <w:sz w:val="20"/>
+        </w:rPr>
+      </w:pPr>
+      <w:r>
+        <w:rPr>
+          <w:rFonts w:ascii="Courier New" w:hAnsi="Courier New" w:cs="Courier New"/>
+          <w:sz w:val="20"/>
+        </w:rPr>
+        <w:t xml:space="preserve">              V7</w:t>
+      </w:r>
+    </w:p>
+    <w:p>
+      <w:pPr>
+        <w:rPr>
+          <w:rFonts w:ascii="Courier New" w:hAnsi="Courier New" w:cs="Courier New"/>
+          <w:sz w:val="20"/>
+        </w:rPr>
+      </w:pPr>
+      <w:r>
+        <w:rPr>
+          <w:rFonts w:ascii="Courier New" w:hAnsi="Courier New" w:cs="Courier New"/>
+          <w:sz w:val="20"/>
+        </w:rPr>
+        <w:t xml:space="preserve">              V8</w:t>
+      </w:r>
+    </w:p>
+    <w:p>
+      <w:pPr>
+        <w:rPr>
+          <w:rFonts w:ascii="Courier New" w:hAnsi="Courier New" w:cs="Courier New"/>
+          <w:sz w:val="20"/>
+        </w:rPr>
+      </w:pPr>
+      <w:r>
+        <w:rPr>
+          <w:rFonts w:ascii="Courier New" w:hAnsi="Courier New" w:cs="Courier New"/>
+          <w:sz w:val="20"/>
+        </w:rPr>
+        <w:t xml:space="preserve">              Response</w:t>
+      </w:r>
+    </w:p>
+    <w:p>
+      <w:pPr>
+        <w:rPr>
+          <w:rFonts w:ascii="Courier New" w:hAnsi="Courier New" w:cs="Courier New"/>
+          <w:sz w:val="20"/>
+        </w:rPr>
+      </w:pPr>
+      <w:r>
+        <w:rPr>
+          <w:rFonts w:ascii="Courier New" w:hAnsi="Courier New" w:cs="Courier New"/>
+          <w:sz w:val="20"/>
+        </w:rPr>
+        <w:t>Test mode:    10-fold cross-validation</w:t>
+      </w:r>
+    </w:p>
+    <w:p>
+      <w:pPr>
+        <w:rPr>
+          <w:rFonts w:ascii="Courier New" w:hAnsi="Courier New" w:cs="Courier New"/>
+          <w:sz w:val="20"/>
+        </w:rPr>
+      </w:pPr>
+    </w:p>
+    <w:p>
+      <w:pPr>
+        <w:rPr>
+          <w:rFonts w:ascii="Courier New" w:hAnsi="Courier New" w:cs="Courier New"/>
+          <w:sz w:val="20"/>
+        </w:rPr>
+      </w:pPr>
+      <w:r>
+        <w:rPr>
+          <w:rFonts w:ascii="Courier New" w:hAnsi="Courier New" w:cs="Courier New"/>
+          <w:sz w:val="20"/>
+        </w:rPr>
+        <w:t>=== Classifier model (full training set) ===</w:t>
+      </w:r>
+    </w:p>
+    <w:p>
+      <w:pPr>
+        <w:rPr>
+          <w:rFonts w:ascii="Courier New" w:hAnsi="Courier New" w:cs="Courier New"/>
+          <w:sz w:val="20"/>
+        </w:rPr>
+      </w:pPr>
+    </w:p>
+    <w:p>
+      <w:pPr>
+        <w:rPr>
+          <w:rFonts w:ascii="Courier New" w:hAnsi="Courier New" w:cs="Courier New"/>
+          <w:sz w:val="20"/>
+        </w:rPr>
+      </w:pPr>
+      <w:r>
+        <w:rPr>
+          <w:rFonts w:ascii="Courier New" w:hAnsi="Courier New" w:cs="Courier New"/>
+          <w:sz w:val="20"/>
+        </w:rPr>
+        <w:t>SMO</w:t>
+      </w:r>
+    </w:p>
+    <w:p>
+      <w:pPr>
+        <w:rPr>
+          <w:rFonts w:ascii="Courier New" w:hAnsi="Courier New" w:cs="Courier New"/>
+          <w:sz w:val="20"/>
+        </w:rPr>
+      </w:pPr>
+    </w:p>
+    <w:p>
+      <w:pPr>
+        <w:rPr>
+          <w:rFonts w:ascii="Courier New" w:hAnsi="Courier New" w:cs="Courier New"/>
+          <w:sz w:val="20"/>
+        </w:rPr>
+      </w:pPr>
+      <w:r>
+        <w:rPr>
+          <w:rFonts w:ascii="Courier New" w:hAnsi="Courier New" w:cs="Courier New"/>
+          <w:sz w:val="20"/>
+        </w:rPr>
+        <w:t>Kernel used:</w:t>
+      </w:r>
+    </w:p>
+    <w:p>
+      <w:pPr>
+        <w:rPr>
+          <w:rFonts w:ascii="Courier New" w:hAnsi="Courier New" w:cs="Courier New"/>
+          <w:sz w:val="20"/>
+        </w:rPr>
+      </w:pPr>
+      <w:r>
+        <w:rPr>
+          <w:rFonts w:ascii="Courier New" w:hAnsi="Courier New" w:cs="Courier New"/>
+          <w:sz w:val="20"/>
+        </w:rPr>
+        <w:t xml:space="preserve">  Poly Kernel with lower order: K(</w:t>
+      </w:r>
+      <w:proofErr w:type="spellStart"/>
+      <w:r>
+        <w:rPr>
+          <w:rFonts w:ascii="Courier New" w:hAnsi="Courier New" w:cs="Courier New"/>
+          <w:sz w:val="20"/>
+        </w:rPr>
+        <w:t>x</w:t>
+      </w:r>
+      <w:proofErr w:type="gramStart"/>
+      <w:r>
+        <w:rPr>
+          <w:rFonts w:ascii="Courier New" w:hAnsi="Courier New" w:cs="Courier New"/>
+          <w:sz w:val="20"/>
+        </w:rPr>
+        <w:t>,y</w:t>
+      </w:r>
+      <w:proofErr w:type="spellEnd"/>
+      <w:proofErr w:type="gramEnd"/>
+      <w:r>
+        <w:rPr>
+          <w:rFonts w:ascii="Courier New" w:hAnsi="Courier New" w:cs="Courier New"/>
+          <w:sz w:val="20"/>
+        </w:rPr>
+        <w:t>) = (&lt;</w:t>
+      </w:r>
+      <w:proofErr w:type="spellStart"/>
+      <w:r>
+        <w:rPr>
+          <w:rFonts w:ascii="Courier New" w:hAnsi="Courier New" w:cs="Courier New"/>
+          <w:sz w:val="20"/>
+        </w:rPr>
+        <w:t>x,y</w:t>
+      </w:r>
+      <w:proofErr w:type="spellEnd"/>
+      <w:r>
+        <w:rPr>
+          <w:rFonts w:ascii="Courier New" w:hAnsi="Courier New" w:cs="Courier New"/>
+          <w:sz w:val="20"/>
+        </w:rPr>
+        <w:t>&gt; + 1)^2.0</w:t>
+      </w:r>
+    </w:p>
+    <w:p>
+      <w:pPr>
+        <w:rPr>
+          <w:rFonts w:ascii="Courier New" w:hAnsi="Courier New" w:cs="Courier New"/>
+          <w:sz w:val="20"/>
+        </w:rPr>
+      </w:pPr>
+    </w:p>
+    <w:p>
+      <w:pPr>
+        <w:rPr>
+          <w:rFonts w:ascii="Courier New" w:hAnsi="Courier New" w:cs="Courier New"/>
+          <w:sz w:val="20"/>
+        </w:rPr>
+      </w:pPr>
+      <w:r>
+        <w:rPr>
+          <w:rFonts w:ascii="Courier New" w:hAnsi="Courier New" w:cs="Courier New"/>
+          <w:sz w:val="20"/>
+        </w:rPr>
+        <w:t>Classifier for classes: FALSE, TRUE</w:t>
+      </w:r>
+    </w:p>
+    <w:p>
+      <w:pPr>
+        <w:rPr>
+          <w:rFonts w:ascii="Courier New" w:hAnsi="Courier New" w:cs="Courier New"/>
+          <w:sz w:val="20"/>
+        </w:rPr>
+      </w:pPr>
+      <w:r>
+        <w:rPr>
+          <w:rFonts w:ascii="Courier New" w:hAnsi="Courier New" w:cs="Courier New"/>
+          <w:sz w:val="20"/>
+        </w:rPr>
+        <w:t>Number of support vectors: 601</w:t>
+      </w:r>
+    </w:p>
+    <w:p>
+      <w:pPr>
+        <w:rPr>
+          <w:rFonts w:ascii="Courier New" w:hAnsi="Courier New" w:cs="Courier New"/>
+          <w:sz w:val="20"/>
+        </w:rPr>
+      </w:pPr>
+    </w:p>
+    <w:p>
+      <w:pPr>
+        <w:rPr>
+          <w:rFonts w:ascii="Courier New" w:hAnsi="Courier New" w:cs="Courier New"/>
+          <w:sz w:val="20"/>
+        </w:rPr>
+      </w:pPr>
+      <w:r>
+        <w:rPr>
+          <w:rFonts w:ascii="Courier New" w:hAnsi="Courier New" w:cs="Courier New"/>
+          <w:sz w:val="20"/>
+        </w:rPr>
+        <w:t>Number of kernel evaluations: 497561 (96.699% cached)</w:t>
+      </w:r>
+    </w:p>
+    <w:p>
+      <w:pPr>
+        <w:rPr>
+          <w:rFonts w:ascii="Courier New" w:hAnsi="Courier New" w:cs="Courier New"/>
+          <w:sz w:val="20"/>
+        </w:rPr>
+      </w:pPr>
+    </w:p>
+    <w:p>
+      <w:pPr>
+        <w:rPr>
+          <w:rFonts w:ascii="Courier New" w:hAnsi="Courier New" w:cs="Courier New"/>
+          <w:sz w:val="20"/>
+        </w:rPr>
+      </w:pPr>
+    </w:p>
+    <w:p>
+      <w:pPr>
+        <w:rPr>
+          <w:rFonts w:ascii="Courier New" w:hAnsi="Courier New" w:cs="Courier New"/>
+          <w:sz w:val="20"/>
+        </w:rPr>
+      </w:pPr>
+    </w:p>
+    <w:p>
+      <w:pPr>
+        <w:rPr>
+          <w:rFonts w:ascii="Courier New" w:hAnsi="Courier New" w:cs="Courier New"/>
+          <w:sz w:val="20"/>
+        </w:rPr>
+      </w:pPr>
+      <w:r>
+        <w:rPr>
+          <w:rFonts w:ascii="Courier New" w:hAnsi="Courier New" w:cs="Courier New"/>
+          <w:sz w:val="20"/>
+        </w:rPr>
+        <w:lastRenderedPageBreak/>
+        <w:t>Time taken to build model: 0.72 seconds</w:t>
+      </w:r>
+    </w:p>
+    <w:p>
+      <w:pPr>
+        <w:rPr>
+          <w:rFonts w:ascii="Courier New" w:hAnsi="Courier New" w:cs="Courier New"/>
+          <w:sz w:val="20"/>
+        </w:rPr>
+      </w:pPr>
+    </w:p>
+    <w:p>
+      <w:pPr>
+        <w:rPr>
+          <w:rFonts w:ascii="Courier New" w:hAnsi="Courier New" w:cs="Courier New"/>
+          <w:sz w:val="20"/>
+        </w:rPr>
+      </w:pPr>
+      <w:r>
+        <w:rPr>
+          <w:rFonts w:ascii="Courier New" w:hAnsi="Courier New" w:cs="Courier New"/>
+          <w:sz w:val="20"/>
+        </w:rPr>
+        <w:t>=== Stratified cross-validation ===</w:t>
+      </w:r>
+    </w:p>
+    <w:p>
+      <w:pPr>
+        <w:rPr>
+          <w:rFonts w:ascii="Courier New" w:hAnsi="Courier New" w:cs="Courier New"/>
+          <w:sz w:val="20"/>
+        </w:rPr>
+      </w:pPr>
+      <w:r>
+        <w:rPr>
+          <w:rFonts w:ascii="Courier New" w:hAnsi="Courier New" w:cs="Courier New"/>
+          <w:sz w:val="20"/>
+        </w:rPr>
+        <w:t>=== Summary ===</w:t>
+      </w:r>
+    </w:p>
+    <w:p>
+      <w:pPr>
+        <w:rPr>
+          <w:rFonts w:ascii="Courier New" w:hAnsi="Courier New" w:cs="Courier New"/>
+          <w:sz w:val="20"/>
+        </w:rPr>
+      </w:pPr>
+    </w:p>
+    <w:p>
+      <w:pPr>
+        <w:rPr>
+          <w:rFonts w:ascii="Courier New" w:hAnsi="Courier New" w:cs="Courier New"/>
+          <w:sz w:val="20"/>
+        </w:rPr>
+      </w:pPr>
+      <w:r>
+        <w:rPr>
+          <w:rFonts w:ascii="Courier New" w:hAnsi="Courier New" w:cs="Courier New"/>
+          <w:sz w:val="20"/>
+        </w:rPr>
+        <w:t>Correctly Classified Instances         724               72.4    %</w:t>
+      </w:r>
+    </w:p>
+    <w:p>
+      <w:pPr>
+        <w:rPr>
+          <w:rFonts w:ascii="Courier New" w:hAnsi="Courier New" w:cs="Courier New"/>
+          <w:sz w:val="20"/>
+        </w:rPr>
+      </w:pPr>
+      <w:r>
+        <w:rPr>
+          <w:rFonts w:ascii="Courier New" w:hAnsi="Courier New" w:cs="Courier New"/>
+          <w:sz w:val="20"/>
+        </w:rPr>
+        <w:t>Incorrectly Classified Instances       276               27.6    %</w:t>
+      </w:r>
+    </w:p>
+    <w:p>
+      <w:pPr>
+        <w:rPr>
+          <w:rFonts w:ascii="Courier New" w:hAnsi="Courier New" w:cs="Courier New"/>
+          <w:sz w:val="20"/>
+        </w:rPr>
+      </w:pPr>
+      <w:r>
+        <w:rPr>
+          <w:rFonts w:ascii="Courier New" w:hAnsi="Courier New" w:cs="Courier New"/>
+          <w:sz w:val="20"/>
+        </w:rPr>
+        <w:t>Kappa statistic                          0.4308</w:t>
+      </w:r>
+    </w:p>
+    <w:p>
+      <w:pPr>
+        <w:rPr>
+          <w:rFonts w:ascii="Courier New" w:hAnsi="Courier New" w:cs="Courier New"/>
+          <w:sz w:val="20"/>
+        </w:rPr>
+      </w:pPr>
+      <w:r>
+        <w:rPr>
+          <w:rFonts w:ascii="Courier New" w:hAnsi="Courier New" w:cs="Courier New"/>
+          <w:sz w:val="20"/>
+        </w:rPr>
+        <w:t xml:space="preserve">Mean absolute error                      0.276 </w:t>
+      </w:r>
+    </w:p>
+    <w:p>
+      <w:pPr>
+        <w:rPr>
+          <w:rFonts w:ascii="Courier New" w:hAnsi="Courier New" w:cs="Courier New"/>
+          <w:sz w:val="20"/>
+        </w:rPr>
+      </w:pPr>
+      <w:r>
+        <w:rPr>
+          <w:rFonts w:ascii="Courier New" w:hAnsi="Courier New" w:cs="Courier New"/>
+          <w:sz w:val="20"/>
+        </w:rPr>
+        <w:t>Root mean squared error                  0.5254</w:t>
+      </w:r>
+    </w:p>
+    <w:p>
+      <w:pPr>
+        <w:rPr>
+          <w:rFonts w:ascii="Courier New" w:hAnsi="Courier New" w:cs="Courier New"/>
+          <w:sz w:val="20"/>
+        </w:rPr>
+      </w:pPr>
+      <w:r>
+        <w:rPr>
+          <w:rFonts w:ascii="Courier New" w:hAnsi="Courier New" w:cs="Courier New"/>
+          <w:sz w:val="20"/>
+        </w:rPr>
+        <w:t>Relative absolute error                 55.4864 %</w:t>
+      </w:r>
+    </w:p>
+    <w:p>
+      <w:pPr>
+        <w:rPr>
+          <w:rFonts w:ascii="Courier New" w:hAnsi="Courier New" w:cs="Courier New"/>
+          <w:sz w:val="20"/>
+        </w:rPr>
+      </w:pPr>
+      <w:r>
+        <w:rPr>
+          <w:rFonts w:ascii="Courier New" w:hAnsi="Courier New" w:cs="Courier New"/>
+          <w:sz w:val="20"/>
+        </w:rPr>
+        <w:t>Root relative squared error            105.3436 %</w:t>
+      </w:r>
+    </w:p>
+    <w:p>
+      <w:pPr>
+        <w:rPr>
+          <w:rFonts w:ascii="Courier New" w:hAnsi="Courier New" w:cs="Courier New"/>
+          <w:sz w:val="20"/>
+        </w:rPr>
+      </w:pPr>
+      <w:r>
+        <w:rPr>
+          <w:rFonts w:ascii="Courier New" w:hAnsi="Courier New" w:cs="Courier New"/>
+          <w:sz w:val="20"/>
+        </w:rPr>
+        <w:t xml:space="preserve">Total Number of Instances             1000     </w:t>
+      </w:r>
+    </w:p>
+    <w:p>
+      <w:pPr>
+        <w:rPr>
+          <w:rFonts w:ascii="Courier New" w:hAnsi="Courier New" w:cs="Courier New"/>
+          <w:sz w:val="20"/>
+        </w:rPr>
+      </w:pPr>
+    </w:p>
+    <w:p>
+      <w:pPr>
+        <w:rPr>
+          <w:rFonts w:ascii="Courier New" w:hAnsi="Courier New" w:cs="Courier New"/>
+          <w:sz w:val="20"/>
+        </w:rPr>
+      </w:pPr>
+      <w:r>
+        <w:rPr>
+          <w:rFonts w:ascii="Courier New" w:hAnsi="Courier New" w:cs="Courier New"/>
+          <w:sz w:val="20"/>
+        </w:rPr>
+        <w:t xml:space="preserve">=== Detailed Accuracy </w:t>
+      </w:r>
+      <w:proofErr w:type="gramStart"/>
+      <w:r>
+        <w:rPr>
+          <w:rFonts w:ascii="Courier New" w:hAnsi="Courier New" w:cs="Courier New"/>
+          <w:sz w:val="20"/>
+        </w:rPr>
+        <w:t>By</w:t>
+      </w:r>
+      <w:proofErr w:type="gramEnd"/>
+      <w:r>
+        <w:rPr>
+          <w:rFonts w:ascii="Courier New" w:hAnsi="Courier New" w:cs="Courier New"/>
+          <w:sz w:val="20"/>
+        </w:rPr>
+        <w:t xml:space="preserve"> Class ===</w:t>
+      </w:r>
+    </w:p>
+    <w:p>
+      <w:pPr>
+        <w:rPr>
+          <w:rFonts w:ascii="Courier New" w:hAnsi="Courier New" w:cs="Courier New"/>
+          <w:sz w:val="20"/>
+        </w:rPr>
+      </w:pPr>
+    </w:p>
+    <w:p>
+      <w:pPr>
+        <w:rPr>
+          <w:rFonts w:ascii="Courier New" w:hAnsi="Courier New" w:cs="Courier New"/>
+          <w:sz w:val="20"/>
+        </w:rPr>
+      </w:pPr>
+      <w:r>
+        <w:rPr>
+          <w:rFonts w:ascii="Courier New" w:hAnsi="Courier New" w:cs="Courier New"/>
+          <w:sz w:val="20"/>
+        </w:rPr>
+        <w:t xml:space="preserve">                 TP </w:t>
+      </w:r>
+      <w:proofErr w:type="gramStart"/>
+      <w:r>
+        <w:rPr>
+          <w:rFonts w:ascii="Courier New" w:hAnsi="Courier New" w:cs="Courier New"/>
+          <w:sz w:val="20"/>
+        </w:rPr>
+        <w:t>Rate  FP</w:t>
+      </w:r>
+      <w:proofErr w:type="gramEnd"/>
+      <w:r>
+        <w:rPr>
+          <w:rFonts w:ascii="Courier New" w:hAnsi="Courier New" w:cs="Courier New"/>
+          <w:sz w:val="20"/>
+        </w:rPr>
+        <w:t xml:space="preserve"> Rate  Precision  Recall   F-Measure  MCC      ROC Area  PRC Area  Class</w:t>
+      </w:r>
+    </w:p>
+    <w:p>
+      <w:pPr>
+        <w:rPr>
+          <w:rFonts w:ascii="Courier New" w:hAnsi="Courier New" w:cs="Courier New"/>
+          <w:sz w:val="20"/>
+        </w:rPr>
+      </w:pPr>
+      <w:r>
+        <w:rPr>
+          <w:rFonts w:ascii="Courier New" w:hAnsi="Courier New" w:cs="Courier New"/>
+          <w:sz w:val="20"/>
+        </w:rPr>
+        <w:t xml:space="preserve">                 0.905    0.485    0.683      0.905    0.778      0.462    0.710     0.669     FALSE</w:t>
+      </w:r>
+    </w:p>
+    <w:p>
+      <w:pPr>
+        <w:rPr>
+          <w:rFonts w:ascii="Courier New" w:hAnsi="Courier New" w:cs="Courier New"/>
+          <w:sz w:val="20"/>
+        </w:rPr>
+      </w:pPr>
+      <w:r>
+        <w:rPr>
+          <w:rFonts w:ascii="Courier New" w:hAnsi="Courier New" w:cs="Courier New"/>
+          <w:sz w:val="20"/>
+        </w:rPr>
+        <w:t xml:space="preserve">                 0.515    0.095    0.824      0.515    0.634      0.462    0.710     0.650     TRUE</w:t>
+      </w:r>
+    </w:p>
+    <w:p>
+      <w:pPr>
+        <w:rPr>
+          <w:rFonts w:ascii="Courier New" w:hAnsi="Courier New" w:cs="Courier New"/>
+          <w:sz w:val="20"/>
+        </w:rPr>
+      </w:pPr>
+      <w:r>
+        <w:rPr>
+          <w:rFonts w:ascii="Courier New" w:hAnsi="Courier New" w:cs="Courier New"/>
+          <w:sz w:val="20"/>
+        </w:rPr>
+        <w:t xml:space="preserve">Weighted Avg.    0.724    0.304    0.749      0.724    0.711      0.462    0.710     0.660     </w:t>
+      </w:r>
+    </w:p>
+    <w:p>
+      <w:pPr>
+        <w:rPr>
+          <w:rFonts w:ascii="Courier New" w:hAnsi="Courier New" w:cs="Courier New"/>
+          <w:sz w:val="20"/>
+        </w:rPr>
+      </w:pPr>
+    </w:p>
+    <w:p>
+      <w:pPr>
+        <w:rPr>
+          <w:rFonts w:ascii="Courier New" w:hAnsi="Courier New" w:cs="Courier New"/>
+          <w:sz w:val="20"/>
+        </w:rPr>
+      </w:pPr>
+      <w:r>
+        <w:rPr>
+          <w:rFonts w:ascii="Courier New" w:hAnsi="Courier New" w:cs="Courier New"/>
+          <w:sz w:val="20"/>
+        </w:rPr>
+        <w:t>=== Confusion Matrix ===</w:t>
+      </w:r>
+    </w:p>
+    <w:p>
+      <w:pPr>
+        <w:rPr>
+          <w:rFonts w:ascii="Courier New" w:hAnsi="Courier New" w:cs="Courier New"/>
+          <w:sz w:val="20"/>
+        </w:rPr>
+      </w:pPr>
+    </w:p>
+    <w:p>
+      <w:pPr>
+        <w:rPr>
+          <w:rFonts w:ascii="Courier New" w:hAnsi="Courier New" w:cs="Courier New"/>
+          <w:sz w:val="20"/>
+        </w:rPr>
+      </w:pPr>
+      <w:r>
+        <w:rPr>
+          <w:rFonts w:ascii="Courier New" w:hAnsi="Courier New" w:cs="Courier New"/>
+          <w:sz w:val="20"/>
+        </w:rPr>
+        <w:t xml:space="preserve">   </w:t>
+      </w:r>
+      <w:proofErr w:type="gramStart"/>
+      <w:r>
+        <w:rPr>
+          <w:rFonts w:ascii="Courier New" w:hAnsi="Courier New" w:cs="Courier New"/>
+          <w:sz w:val="20"/>
+        </w:rPr>
+        <w:t>a</w:t>
+      </w:r>
+      <w:proofErr w:type="gramEnd"/>
+      <w:r>
+        <w:rPr>
+          <w:rFonts w:ascii="Courier New" w:hAnsi="Courier New" w:cs="Courier New"/>
+          <w:sz w:val="20"/>
+        </w:rPr>
+        <w:t xml:space="preserve">   b   &lt;-- classified as</w:t>
+      </w:r>
+    </w:p>
+    <w:p>
+      <w:pPr>
+        <w:rPr>
+          <w:rFonts w:ascii="Courier New" w:hAnsi="Courier New" w:cs="Courier New"/>
+          <w:sz w:val="20"/>
+        </w:rPr>
+      </w:pPr>
+      <w:r>
+        <w:rPr>
+          <w:rFonts w:ascii="Courier New" w:hAnsi="Courier New" w:cs="Courier New"/>
+          <w:sz w:val="20"/>
+        </w:rPr>
+        <w:t xml:space="preserve"> </w:t>
+      </w:r>
+      <w:proofErr w:type="gramStart"/>
+      <w:r>
+        <w:rPr>
+          <w:rFonts w:ascii="Courier New" w:hAnsi="Courier New" w:cs="Courier New"/>
+          <w:sz w:val="20"/>
+        </w:rPr>
+        <w:t>485  51</w:t>
+      </w:r>
+      <w:proofErr w:type="gramEnd"/>
+      <w:r>
+        <w:rPr>
+          <w:rFonts w:ascii="Courier New" w:hAnsi="Courier New" w:cs="Courier New"/>
+          <w:sz w:val="20"/>
+        </w:rPr>
+        <w:t xml:space="preserve"> |   a = FALSE</w:t>
+      </w:r>
+    </w:p>
+    <w:p>
+      <w:pPr>
+        <w:rPr>
+          <w:rFonts w:ascii="Courier New" w:hAnsi="Courier New" w:cs="Courier New"/>
+          <w:sz w:val="20"/>
+        </w:rPr>
+      </w:pPr>
+      <w:r>
+        <w:rPr>
+          <w:rFonts w:ascii="Courier New" w:hAnsi="Courier New" w:cs="Courier New"/>
+          <w:sz w:val="20"/>
+        </w:rPr>
+        <w:t xml:space="preserve"> 225 239 |   b = TRUE</w:t>
+      </w:r>
+    </w:p>
+    <w:p>
+      <w:pPr>
+        <w:rPr>
+          <w:rFonts w:ascii="Courier New" w:hAnsi="Courier New" w:cs="Courier New"/>
+          <w:sz w:val="20"/>
+        </w:rPr>
+      </w:pPr>
+      <w:r>
+        <w:rPr>
+          <w:rFonts w:ascii="Courier New" w:hAnsi="Courier New" w:cs="Courier New"/>
+          <w:sz w:val="20"/>
+        </w:rPr>
+        <w:br w:type="page"/>
+      </w:r>
+    </w:p>
+    <w:p>
+      <w:pPr>
+        <w:rPr>
+          <w:rFonts w:ascii="Courier New" w:hAnsi="Courier New" w:cs="Courier New"/>
+          <w:sz w:val="20"/>
+        </w:rPr>
+      </w:pPr>
+      <w:r>
+        <w:rPr>
+          <w:rFonts w:ascii="Courier New" w:hAnsi="Courier New" w:cs="Courier New"/>
+          <w:sz w:val="20"/>
+        </w:rPr>
+        <w:lastRenderedPageBreak/>
+        <w:t>Appendix D</w:t>
+      </w:r>
+    </w:p>
+    <w:p>
+      <w:pPr>
+        <w:rPr>
+          <w:rFonts w:ascii="Courier New" w:hAnsi="Courier New" w:cs="Courier New"/>
+          <w:sz w:val="20"/>
+        </w:rPr>
+      </w:pPr>
+      <w:r>
+        <w:rPr>
+          <w:rFonts w:ascii="Courier New" w:hAnsi="Courier New" w:cs="Courier New"/>
+          <w:sz w:val="20"/>
+        </w:rPr>
+        <w:t xml:space="preserve">Stacking model with J48 as the level 1 learner </w:t>
+      </w:r>
+    </w:p>
+    <w:p>
+      <w:pPr>
+        <w:rPr>
+          <w:rFonts w:ascii="Courier New" w:hAnsi="Courier New" w:cs="Courier New"/>
+          <w:sz w:val="20"/>
+        </w:rPr>
+      </w:pPr>
+      <w:r>
+        <w:rPr>
+          <w:rFonts w:ascii="Courier New" w:hAnsi="Courier New" w:cs="Courier New"/>
+          <w:sz w:val="20"/>
+        </w:rPr>
+        <w:t>Level 0 learners:</w:t>
+      </w:r>
+    </w:p>
+    <w:p>
+      <w:pPr>
+        <w:rPr>
+          <w:rFonts w:ascii="Courier New" w:hAnsi="Courier New" w:cs="Courier New"/>
+          <w:sz w:val="20"/>
+        </w:rPr>
+      </w:pPr>
+      <w:r>
+        <w:rPr>
+          <w:rFonts w:ascii="Courier New" w:hAnsi="Courier New" w:cs="Courier New"/>
+          <w:sz w:val="20"/>
+        </w:rPr>
+        <w:t>SVM – Linear C</w:t>
+      </w:r>
+      <w:proofErr w:type="gramStart"/>
+      <w:r>
+        <w:rPr>
+          <w:rFonts w:ascii="Courier New" w:hAnsi="Courier New" w:cs="Courier New"/>
+          <w:sz w:val="20"/>
+        </w:rPr>
+        <w:t>:1</w:t>
+      </w:r>
+      <w:proofErr w:type="gramEnd"/>
+    </w:p>
+    <w:p>
+      <w:pPr>
+        <w:rPr>
+          <w:rFonts w:ascii="Courier New" w:hAnsi="Courier New" w:cs="Courier New"/>
+          <w:sz w:val="20"/>
+        </w:rPr>
+      </w:pPr>
+      <w:r>
+        <w:rPr>
+          <w:rFonts w:ascii="Courier New" w:hAnsi="Courier New" w:cs="Courier New"/>
+          <w:sz w:val="20"/>
+        </w:rPr>
+        <w:t>Naïve Bayes</w:t>
+      </w:r>
+    </w:p>
+    <w:p>
+      <w:pPr>
+        <w:rPr>
+          <w:rFonts w:ascii="Courier New" w:hAnsi="Courier New" w:cs="Courier New"/>
+          <w:sz w:val="20"/>
+        </w:rPr>
+      </w:pPr>
+      <w:r>
+        <w:rPr>
+          <w:rFonts w:ascii="Courier New" w:hAnsi="Courier New" w:cs="Courier New"/>
+          <w:sz w:val="20"/>
+        </w:rPr>
+        <w:t>KNN with 1 neighbour</w:t>
+      </w:r>
+    </w:p>
+    <w:p>
+      <w:pPr>
+        <w:rPr>
+          <w:rFonts w:ascii="Courier New" w:hAnsi="Courier New" w:cs="Courier New"/>
+          <w:sz w:val="20"/>
+        </w:rPr>
+      </w:pPr>
+      <w:r>
+        <w:rPr>
+          <w:rFonts w:ascii="Courier New" w:hAnsi="Courier New" w:cs="Courier New"/>
+          <w:sz w:val="20"/>
+        </w:rPr>
+        <w:t>J48 Pruned</w:t>
+      </w:r>
+    </w:p>
+    <w:p>
+      <w:pPr>
+        <w:rPr>
+          <w:rFonts w:ascii="Courier New" w:hAnsi="Courier New" w:cs="Courier New"/>
+          <w:sz w:val="20"/>
+        </w:rPr>
+      </w:pPr>
+    </w:p>
+    <w:p>
+      <w:pPr>
+        <w:rPr>
+          <w:rFonts w:ascii="Courier New" w:hAnsi="Courier New" w:cs="Courier New"/>
+          <w:sz w:val="20"/>
+        </w:rPr>
+      </w:pPr>
+    </w:p>
+    <w:p>
+      <w:pPr>
+        <w:rPr>
+          <w:rFonts w:ascii="Courier New" w:hAnsi="Courier New" w:cs="Courier New"/>
+          <w:sz w:val="20"/>
+        </w:rPr>
+      </w:pPr>
+      <w:r>
+        <w:rPr>
+          <w:rFonts w:ascii="Courier New" w:hAnsi="Courier New" w:cs="Courier New"/>
+          <w:sz w:val="20"/>
+        </w:rPr>
+        <w:t>=== Run information ===</w:t>
+      </w:r>
+    </w:p>
+    <w:p>
+      <w:pPr>
+        <w:rPr>
+          <w:rFonts w:ascii="Courier New" w:hAnsi="Courier New" w:cs="Courier New"/>
+          <w:sz w:val="20"/>
+        </w:rPr>
+      </w:pPr>
+    </w:p>
+    <w:p>
+      <w:pPr>
+        <w:rPr>
+          <w:rFonts w:ascii="Courier New" w:hAnsi="Courier New" w:cs="Courier New"/>
+          <w:sz w:val="20"/>
+        </w:rPr>
+      </w:pPr>
+      <w:r>
+        <w:rPr>
+          <w:rFonts w:ascii="Courier New" w:hAnsi="Courier New" w:cs="Courier New"/>
+          <w:sz w:val="20"/>
+        </w:rPr>
+        <w:t xml:space="preserve">Scheme:       </w:t>
+      </w:r>
+      <w:proofErr w:type="spellStart"/>
+      <w:r>
+        <w:rPr>
+          <w:rFonts w:ascii="Courier New" w:hAnsi="Courier New" w:cs="Courier New"/>
+          <w:sz w:val="20"/>
+        </w:rPr>
+        <w:t>weka.classifiers.meta.Stacking</w:t>
+      </w:r>
+      <w:proofErr w:type="spellEnd"/>
+      <w:r>
+        <w:rPr>
+          <w:rFonts w:ascii="Courier New" w:hAnsi="Courier New" w:cs="Courier New"/>
+          <w:sz w:val="20"/>
+        </w:rPr>
+        <w:t xml:space="preserve"> -X 10 -M "weka.classifiers.trees.J48 -C 0.25 -M 2" -S 1 -</w:t>
+      </w:r>
+      <w:proofErr w:type="spellStart"/>
+      <w:r>
+        <w:rPr>
+          <w:rFonts w:ascii="Courier New" w:hAnsi="Courier New" w:cs="Courier New"/>
+          <w:sz w:val="20"/>
+        </w:rPr>
+        <w:t>num</w:t>
+      </w:r>
+      <w:proofErr w:type="spellEnd"/>
+      <w:r>
+        <w:rPr>
+          <w:rFonts w:ascii="Courier New" w:hAnsi="Courier New" w:cs="Courier New"/>
+          <w:sz w:val="20"/>
+        </w:rPr>
+        <w:t>-slots 1 -B "</w:t>
+      </w:r>
+      <w:proofErr w:type="spellStart"/>
+      <w:r>
+        <w:rPr>
+          <w:rFonts w:ascii="Courier New" w:hAnsi="Courier New" w:cs="Courier New"/>
+          <w:sz w:val="20"/>
+        </w:rPr>
+        <w:t>weka.classifiers.lazy.IBk</w:t>
+      </w:r>
+      <w:proofErr w:type="spellEnd"/>
+      <w:r>
+        <w:rPr>
+          <w:rFonts w:ascii="Courier New" w:hAnsi="Courier New" w:cs="Courier New"/>
+          <w:sz w:val="20"/>
+        </w:rPr>
+        <w:t xml:space="preserve"> -K 1 -W 0 -A \"</w:t>
+      </w:r>
+      <w:proofErr w:type="spellStart"/>
+      <w:r>
+        <w:rPr>
+          <w:rFonts w:ascii="Courier New" w:hAnsi="Courier New" w:cs="Courier New"/>
+          <w:sz w:val="20"/>
+        </w:rPr>
+        <w:t>weka.core.neighboursearch.LinearNNSearch</w:t>
+      </w:r>
+      <w:proofErr w:type="spellEnd"/>
+      <w:r>
+        <w:rPr>
+          <w:rFonts w:ascii="Courier New" w:hAnsi="Courier New" w:cs="Courier New"/>
+          <w:sz w:val="20"/>
+        </w:rPr>
+        <w:t xml:space="preserve"> -A \\\"</w:t>
+      </w:r>
+      <w:proofErr w:type="spellStart"/>
+      <w:r>
+        <w:rPr>
+          <w:rFonts w:ascii="Courier New" w:hAnsi="Courier New" w:cs="Courier New"/>
+          <w:sz w:val="20"/>
+        </w:rPr>
+        <w:t>weka.core.EuclideanDistance</w:t>
+      </w:r>
+      <w:proofErr w:type="spellEnd"/>
+      <w:r>
+        <w:rPr>
+          <w:rFonts w:ascii="Courier New" w:hAnsi="Courier New" w:cs="Courier New"/>
+          <w:sz w:val="20"/>
+        </w:rPr>
+        <w:t xml:space="preserve"> -R first-last\\\"\"" -B "weka.classifiers.trees.J48 -C 0.25 -M 2" -B "</w:t>
+      </w:r>
+      <w:proofErr w:type="spellStart"/>
+      <w:r>
+        <w:rPr>
+          <w:rFonts w:ascii="Courier New" w:hAnsi="Courier New" w:cs="Courier New"/>
+          <w:sz w:val="20"/>
+        </w:rPr>
+        <w:t>weka.classifiers.bayes.NaiveBayes</w:t>
+      </w:r>
+      <w:proofErr w:type="spellEnd"/>
+      <w:r>
+        <w:rPr>
+          <w:rFonts w:ascii="Courier New" w:hAnsi="Courier New" w:cs="Courier New"/>
+          <w:sz w:val="20"/>
+        </w:rPr>
+        <w:t xml:space="preserve"> " -B "</w:t>
+      </w:r>
+      <w:proofErr w:type="spellStart"/>
+      <w:r>
+        <w:rPr>
+          <w:rFonts w:ascii="Courier New" w:hAnsi="Courier New" w:cs="Courier New"/>
+          <w:sz w:val="20"/>
+        </w:rPr>
+        <w:t>weka.classifiers.functions.SMO</w:t>
+      </w:r>
+      <w:proofErr w:type="spellEnd"/>
+      <w:r>
+        <w:rPr>
+          <w:rFonts w:ascii="Courier New" w:hAnsi="Courier New" w:cs="Courier New"/>
+          <w:sz w:val="20"/>
+        </w:rPr>
+        <w:t xml:space="preserve"> -C 1.0 -L 0.001 -P 1.0E-12 -N 0 -V -1 -W 1 -K \"</w:t>
+      </w:r>
+      <w:proofErr w:type="spellStart"/>
+      <w:r>
+        <w:rPr>
+          <w:rFonts w:ascii="Courier New" w:hAnsi="Courier New" w:cs="Courier New"/>
+          <w:sz w:val="20"/>
+        </w:rPr>
+        <w:t>weka.classifiers.functions.supportVector.PolyKernel</w:t>
+      </w:r>
+      <w:proofErr w:type="spellEnd"/>
+      <w:r>
+        <w:rPr>
+          <w:rFonts w:ascii="Courier New" w:hAnsi="Courier New" w:cs="Courier New"/>
+          <w:sz w:val="20"/>
+        </w:rPr>
+        <w:t xml:space="preserve"> -E 1.0 -C 250007\" -calibrator \"</w:t>
+      </w:r>
+      <w:proofErr w:type="spellStart"/>
+      <w:r>
+        <w:rPr>
+          <w:rFonts w:ascii="Courier New" w:hAnsi="Courier New" w:cs="Courier New"/>
+          <w:sz w:val="20"/>
+        </w:rPr>
+        <w:t>weka.classifiers.functions.Logistic</w:t>
+      </w:r>
+      <w:proofErr w:type="spellEnd"/>
+      <w:r>
+        <w:rPr>
+          <w:rFonts w:ascii="Courier New" w:hAnsi="Courier New" w:cs="Courier New"/>
+          <w:sz w:val="20"/>
+        </w:rPr>
+        <w:t xml:space="preserve"> -R 1.0E-8 -M -1 -</w:t>
+      </w:r>
+      <w:proofErr w:type="spellStart"/>
+      <w:r>
+        <w:rPr>
+          <w:rFonts w:ascii="Courier New" w:hAnsi="Courier New" w:cs="Courier New"/>
+          <w:sz w:val="20"/>
+        </w:rPr>
+        <w:t>num</w:t>
+      </w:r>
+      <w:proofErr w:type="spellEnd"/>
+      <w:r>
+        <w:rPr>
+          <w:rFonts w:ascii="Courier New" w:hAnsi="Courier New" w:cs="Courier New"/>
+          <w:sz w:val="20"/>
+        </w:rPr>
+        <w:t>-decimal-places 4\""</w:t>
+      </w:r>
+    </w:p>
+    <w:p>
+      <w:pPr>
+        <w:rPr>
+          <w:rFonts w:ascii="Courier New" w:hAnsi="Courier New" w:cs="Courier New"/>
+          <w:sz w:val="20"/>
+        </w:rPr>
+      </w:pPr>
+      <w:r>
+        <w:rPr>
+          <w:rFonts w:ascii="Courier New" w:hAnsi="Courier New" w:cs="Courier New"/>
+          <w:sz w:val="20"/>
+        </w:rPr>
+        <w:t>Relation:     ce802ass_train_norm</w:t>
+      </w:r>
+    </w:p>
+    <w:p>
+      <w:pPr>
+        <w:rPr>
+          <w:rFonts w:ascii="Courier New" w:hAnsi="Courier New" w:cs="Courier New"/>
+          <w:sz w:val="20"/>
+        </w:rPr>
+      </w:pPr>
+      <w:r>
+        <w:rPr>
+          <w:rFonts w:ascii="Courier New" w:hAnsi="Courier New" w:cs="Courier New"/>
+          <w:sz w:val="20"/>
+        </w:rPr>
+        <w:t>Instances:    1000</w:t>
+      </w:r>
+    </w:p>
+    <w:p>
+      <w:pPr>
+        <w:rPr>
+          <w:rFonts w:ascii="Courier New" w:hAnsi="Courier New" w:cs="Courier New"/>
+          <w:sz w:val="20"/>
+        </w:rPr>
+      </w:pPr>
+      <w:r>
+        <w:rPr>
+          <w:rFonts w:ascii="Courier New" w:hAnsi="Courier New" w:cs="Courier New"/>
+          <w:sz w:val="20"/>
+        </w:rPr>
+        <w:t>Attributes:   9</w:t>
+      </w:r>
+    </w:p>
+    <w:p>
+      <w:pPr>
+        <w:rPr>
+          <w:rFonts w:ascii="Courier New" w:hAnsi="Courier New" w:cs="Courier New"/>
+          <w:sz w:val="20"/>
+        </w:rPr>
+      </w:pPr>
+      <w:r>
+        <w:rPr>
+          <w:rFonts w:ascii="Courier New" w:hAnsi="Courier New" w:cs="Courier New"/>
+          <w:sz w:val="20"/>
+        </w:rPr>
+        <w:t xml:space="preserve">              V1</w:t>
+      </w:r>
+    </w:p>
+    <w:p>
+      <w:pPr>
+        <w:rPr>
+          <w:rFonts w:ascii="Courier New" w:hAnsi="Courier New" w:cs="Courier New"/>
+          <w:sz w:val="20"/>
+        </w:rPr>
+      </w:pPr>
+      <w:r>
+        <w:rPr>
+          <w:rFonts w:ascii="Courier New" w:hAnsi="Courier New" w:cs="Courier New"/>
+          <w:sz w:val="20"/>
+        </w:rPr>
+        <w:t xml:space="preserve">              V2</w:t>
+      </w:r>
+    </w:p>
+    <w:p>
+      <w:pPr>
+        <w:rPr>
+          <w:rFonts w:ascii="Courier New" w:hAnsi="Courier New" w:cs="Courier New"/>
+          <w:sz w:val="20"/>
+        </w:rPr>
+      </w:pPr>
+      <w:r>
+        <w:rPr>
+          <w:rFonts w:ascii="Courier New" w:hAnsi="Courier New" w:cs="Courier New"/>
+          <w:sz w:val="20"/>
+        </w:rPr>
+        <w:t xml:space="preserve">              V3</w:t>
+      </w:r>
+    </w:p>
+    <w:p>
+      <w:pPr>
+        <w:rPr>
+          <w:rFonts w:ascii="Courier New" w:hAnsi="Courier New" w:cs="Courier New"/>
+          <w:sz w:val="20"/>
+        </w:rPr>
+      </w:pPr>
+      <w:r>
+        <w:rPr>
+          <w:rFonts w:ascii="Courier New" w:hAnsi="Courier New" w:cs="Courier New"/>
+          <w:sz w:val="20"/>
+        </w:rPr>
+        <w:t xml:space="preserve">              V4</w:t>
+      </w:r>
+    </w:p>
+    <w:p>
+      <w:pPr>
+        <w:rPr>
+          <w:rFonts w:ascii="Courier New" w:hAnsi="Courier New" w:cs="Courier New"/>
+          <w:sz w:val="20"/>
+        </w:rPr>
+      </w:pPr>
+      <w:r>
+        <w:rPr>
+          <w:rFonts w:ascii="Courier New" w:hAnsi="Courier New" w:cs="Courier New"/>
+          <w:sz w:val="20"/>
+        </w:rPr>
+        <w:t xml:space="preserve">              V5</w:t>
+      </w:r>
+    </w:p>
+    <w:p>
+      <w:pPr>
+        <w:rPr>
+          <w:rFonts w:ascii="Courier New" w:hAnsi="Courier New" w:cs="Courier New"/>
+          <w:sz w:val="20"/>
+        </w:rPr>
+      </w:pPr>
+      <w:r>
+        <w:rPr>
+          <w:rFonts w:ascii="Courier New" w:hAnsi="Courier New" w:cs="Courier New"/>
+          <w:sz w:val="20"/>
+        </w:rPr>
+        <w:t xml:space="preserve">              V6</w:t>
+      </w:r>
+    </w:p>
+    <w:p>
+      <w:pPr>
+        <w:rPr>
+          <w:rFonts w:ascii="Courier New" w:hAnsi="Courier New" w:cs="Courier New"/>
+          <w:sz w:val="20"/>
+        </w:rPr>
+      </w:pPr>
+      <w:r>
+        <w:rPr>
+          <w:rFonts w:ascii="Courier New" w:hAnsi="Courier New" w:cs="Courier New"/>
+          <w:sz w:val="20"/>
+        </w:rPr>
+        <w:t xml:space="preserve">              V7</w:t>
+      </w:r>
+    </w:p>
+    <w:p>
+      <w:pPr>
+        <w:rPr>
+          <w:rFonts w:ascii="Courier New" w:hAnsi="Courier New" w:cs="Courier New"/>
+          <w:sz w:val="20"/>
+        </w:rPr>
+      </w:pPr>
+      <w:r>
+        <w:rPr>
+          <w:rFonts w:ascii="Courier New" w:hAnsi="Courier New" w:cs="Courier New"/>
+          <w:sz w:val="20"/>
+        </w:rPr>
+        <w:t xml:space="preserve">              V8</w:t>
+      </w:r>
+    </w:p>
+    <w:p>
+      <w:pPr>
+        <w:rPr>
+          <w:rFonts w:ascii="Courier New" w:hAnsi="Courier New" w:cs="Courier New"/>
+          <w:sz w:val="20"/>
+        </w:rPr>
+      </w:pPr>
+      <w:r>
+        <w:rPr>
+          <w:rFonts w:ascii="Courier New" w:hAnsi="Courier New" w:cs="Courier New"/>
+          <w:sz w:val="20"/>
+        </w:rPr>
+        <w:t xml:space="preserve">              Response</w:t>
+      </w:r>
+    </w:p>
+    <w:p>
+      <w:pPr>
+        <w:rPr>
+          <w:rFonts w:ascii="Courier New" w:hAnsi="Courier New" w:cs="Courier New"/>
+          <w:sz w:val="20"/>
+        </w:rPr>
+      </w:pPr>
+      <w:r>
+        <w:rPr>
+          <w:rFonts w:ascii="Courier New" w:hAnsi="Courier New" w:cs="Courier New"/>
+          <w:sz w:val="20"/>
+        </w:rPr>
+        <w:t>Test mode:    10-fold cross-validation</w:t>
+      </w:r>
+    </w:p>
+    <w:p>
+      <w:pPr>
+        <w:rPr>
+          <w:rFonts w:ascii="Courier New" w:hAnsi="Courier New" w:cs="Courier New"/>
+          <w:sz w:val="20"/>
+        </w:rPr>
+      </w:pPr>
+    </w:p>
+    <w:p>
+      <w:pPr>
+        <w:rPr>
+          <w:rFonts w:ascii="Courier New" w:hAnsi="Courier New" w:cs="Courier New"/>
+          <w:sz w:val="20"/>
+        </w:rPr>
+      </w:pPr>
+      <w:r>
+        <w:rPr>
+          <w:rFonts w:ascii="Courier New" w:hAnsi="Courier New" w:cs="Courier New"/>
+          <w:sz w:val="20"/>
+        </w:rPr>
+        <w:t>=== Classifier model (full training set) ===</w:t>
+      </w:r>
+    </w:p>
+    <w:p>
+      <w:pPr>
+        <w:rPr>
+          <w:rFonts w:ascii="Courier New" w:hAnsi="Courier New" w:cs="Courier New"/>
+          <w:sz w:val="20"/>
+        </w:rPr>
+      </w:pPr>
+    </w:p>
+    <w:p>
+      <w:pPr>
+        <w:rPr>
+          <w:rFonts w:ascii="Courier New" w:hAnsi="Courier New" w:cs="Courier New"/>
+          <w:sz w:val="20"/>
+        </w:rPr>
+      </w:pPr>
+      <w:r>
+        <w:rPr>
+          <w:rFonts w:ascii="Courier New" w:hAnsi="Courier New" w:cs="Courier New"/>
+          <w:sz w:val="20"/>
+        </w:rPr>
+        <w:lastRenderedPageBreak/>
+        <w:t>Stacking</w:t>
+      </w:r>
+    </w:p>
+    <w:p>
+      <w:pPr>
+        <w:rPr>
+          <w:rFonts w:ascii="Courier New" w:hAnsi="Courier New" w:cs="Courier New"/>
+          <w:sz w:val="20"/>
+        </w:rPr>
+      </w:pPr>
+    </w:p>
+    <w:p>
+      <w:pPr>
+        <w:rPr>
+          <w:rFonts w:ascii="Courier New" w:hAnsi="Courier New" w:cs="Courier New"/>
+          <w:sz w:val="20"/>
+        </w:rPr>
+      </w:pPr>
+      <w:r>
+        <w:rPr>
+          <w:rFonts w:ascii="Courier New" w:hAnsi="Courier New" w:cs="Courier New"/>
+          <w:sz w:val="20"/>
+        </w:rPr>
+        <w:t>Base classifiers</w:t>
+      </w:r>
+    </w:p>
+    <w:p>
+      <w:pPr>
+        <w:rPr>
+          <w:rFonts w:ascii="Courier New" w:hAnsi="Courier New" w:cs="Courier New"/>
+          <w:sz w:val="20"/>
+        </w:rPr>
+      </w:pPr>
+    </w:p>
+    <w:p>
+      <w:pPr>
+        <w:rPr>
+          <w:rFonts w:ascii="Courier New" w:hAnsi="Courier New" w:cs="Courier New"/>
+          <w:sz w:val="20"/>
+        </w:rPr>
+      </w:pPr>
+      <w:r>
+        <w:rPr>
+          <w:rFonts w:ascii="Courier New" w:hAnsi="Courier New" w:cs="Courier New"/>
+          <w:sz w:val="20"/>
+        </w:rPr>
+        <w:t>IB1 instance-based classifier</w:t>
+      </w:r>
+    </w:p>
+    <w:p>
+      <w:pPr>
+        <w:rPr>
+          <w:rFonts w:ascii="Courier New" w:hAnsi="Courier New" w:cs="Courier New"/>
+          <w:sz w:val="20"/>
+        </w:rPr>
+      </w:pPr>
+      <w:proofErr w:type="gramStart"/>
+      <w:r>
+        <w:rPr>
+          <w:rFonts w:ascii="Courier New" w:hAnsi="Courier New" w:cs="Courier New"/>
+          <w:sz w:val="20"/>
+        </w:rPr>
+        <w:t>using</w:t>
+      </w:r>
+      <w:proofErr w:type="gramEnd"/>
+      <w:r>
+        <w:rPr>
+          <w:rFonts w:ascii="Courier New" w:hAnsi="Courier New" w:cs="Courier New"/>
+          <w:sz w:val="20"/>
+        </w:rPr>
+        <w:t xml:space="preserve"> 1 nearest neighbour(s) for classification</w:t>
+      </w:r>
+    </w:p>
+    <w:p>
+      <w:pPr>
+        <w:rPr>
+          <w:rFonts w:ascii="Courier New" w:hAnsi="Courier New" w:cs="Courier New"/>
+          <w:sz w:val="20"/>
+        </w:rPr>
+      </w:pPr>
+    </w:p>
+    <w:p>
+      <w:pPr>
+        <w:rPr>
+          <w:rFonts w:ascii="Courier New" w:hAnsi="Courier New" w:cs="Courier New"/>
+          <w:sz w:val="20"/>
+        </w:rPr>
+      </w:pPr>
+    </w:p>
+    <w:p>
+      <w:pPr>
+        <w:rPr>
+          <w:rFonts w:ascii="Courier New" w:hAnsi="Courier New" w:cs="Courier New"/>
+          <w:sz w:val="20"/>
+        </w:rPr>
+      </w:pPr>
+      <w:r>
+        <w:rPr>
+          <w:rFonts w:ascii="Courier New" w:hAnsi="Courier New" w:cs="Courier New"/>
+          <w:sz w:val="20"/>
+        </w:rPr>
+        <w:t>J48 pruned tree</w:t>
+      </w:r>
+    </w:p>
+    <w:p>
+      <w:pPr>
+        <w:rPr>
+          <w:rFonts w:ascii="Courier New" w:hAnsi="Courier New" w:cs="Courier New"/>
+          <w:sz w:val="20"/>
+        </w:rPr>
+      </w:pPr>
+      <w:r>
+        <w:rPr>
+          <w:rFonts w:ascii="Courier New" w:hAnsi="Courier New" w:cs="Courier New"/>
+          <w:sz w:val="20"/>
+        </w:rPr>
+        <w:t>------------------</w:t>
+      </w:r>
+    </w:p>
+    <w:p>
+      <w:pPr>
+        <w:rPr>
+          <w:rFonts w:ascii="Courier New" w:hAnsi="Courier New" w:cs="Courier New"/>
+          <w:sz w:val="20"/>
+        </w:rPr>
+      </w:pPr>
+    </w:p>
+    <w:p>
+      <w:pPr>
+        <w:rPr>
+          <w:rFonts w:ascii="Courier New" w:hAnsi="Courier New" w:cs="Courier New"/>
+          <w:sz w:val="20"/>
+        </w:rPr>
+      </w:pPr>
+      <w:r>
+        <w:rPr>
+          <w:rFonts w:ascii="Courier New" w:hAnsi="Courier New" w:cs="Courier New"/>
+          <w:sz w:val="20"/>
+        </w:rPr>
+        <w:t>V4 &lt;= 0.658933</w:t>
+      </w:r>
+    </w:p>
+    <w:p>
+      <w:pPr>
+        <w:rPr>
+          <w:rFonts w:ascii="Courier New" w:hAnsi="Courier New" w:cs="Courier New"/>
+          <w:sz w:val="20"/>
+        </w:rPr>
+      </w:pPr>
+      <w:r>
+        <w:rPr>
+          <w:rFonts w:ascii="Courier New" w:hAnsi="Courier New" w:cs="Courier New"/>
+          <w:sz w:val="20"/>
+        </w:rPr>
+        <w:t>|   V4 &lt;= 0.24478</w:t>
+      </w:r>
+    </w:p>
+    <w:p>
+      <w:pPr>
+        <w:rPr>
+          <w:rFonts w:ascii="Courier New" w:hAnsi="Courier New" w:cs="Courier New"/>
+          <w:sz w:val="20"/>
+        </w:rPr>
+      </w:pPr>
+      <w:r>
+        <w:rPr>
+          <w:rFonts w:ascii="Courier New" w:hAnsi="Courier New" w:cs="Courier New"/>
+          <w:sz w:val="20"/>
+        </w:rPr>
+        <w:t>|   |   V4 &lt;= 0.241299</w:t>
+      </w:r>
+    </w:p>
+    <w:p>
+      <w:pPr>
+        <w:rPr>
+          <w:rFonts w:ascii="Courier New" w:hAnsi="Courier New" w:cs="Courier New"/>
+          <w:sz w:val="20"/>
+        </w:rPr>
+      </w:pPr>
+      <w:r>
+        <w:rPr>
+          <w:rFonts w:ascii="Courier New" w:hAnsi="Courier New" w:cs="Courier New"/>
+          <w:sz w:val="20"/>
+        </w:rPr>
+        <w:t>|   |   |   V4 &lt;= 0.237819: FALSE (245.0/26.0)</w:t>
+      </w:r>
+    </w:p>
+    <w:p>
+      <w:pPr>
+        <w:rPr>
+          <w:rFonts w:ascii="Courier New" w:hAnsi="Courier New" w:cs="Courier New"/>
+          <w:sz w:val="20"/>
+        </w:rPr>
+      </w:pPr>
+      <w:r>
+        <w:rPr>
+          <w:rFonts w:ascii="Courier New" w:hAnsi="Courier New" w:cs="Courier New"/>
+          <w:sz w:val="20"/>
+        </w:rPr>
+        <w:t>|   |   |   V4 &gt; 0.237819</w:t>
+      </w:r>
+    </w:p>
+    <w:p>
+      <w:pPr>
+        <w:rPr>
+          <w:rFonts w:ascii="Courier New" w:hAnsi="Courier New" w:cs="Courier New"/>
+          <w:sz w:val="20"/>
+        </w:rPr>
+      </w:pPr>
+      <w:r>
+        <w:rPr>
+          <w:rFonts w:ascii="Courier New" w:hAnsi="Courier New" w:cs="Courier New"/>
+          <w:sz w:val="20"/>
+        </w:rPr>
+        <w:t>|   |   |   |   V4 &lt;= 0.238979: TRUE (3.0)</w:t>
+      </w:r>
+    </w:p>
+    <w:p>
+      <w:pPr>
+        <w:rPr>
+          <w:rFonts w:ascii="Courier New" w:hAnsi="Courier New" w:cs="Courier New"/>
+          <w:sz w:val="20"/>
+        </w:rPr>
+      </w:pPr>
+      <w:r>
+        <w:rPr>
+          <w:rFonts w:ascii="Courier New" w:hAnsi="Courier New" w:cs="Courier New"/>
+          <w:sz w:val="20"/>
+        </w:rPr>
+        <w:t>|   |   |   |   V4 &gt; 0.238979</w:t>
+      </w:r>
+    </w:p>
+    <w:p>
+      <w:pPr>
+        <w:rPr>
+          <w:rFonts w:ascii="Courier New" w:hAnsi="Courier New" w:cs="Courier New"/>
+          <w:sz w:val="20"/>
+        </w:rPr>
+      </w:pPr>
+      <w:r>
+        <w:rPr>
+          <w:rFonts w:ascii="Courier New" w:hAnsi="Courier New" w:cs="Courier New"/>
+          <w:sz w:val="20"/>
+        </w:rPr>
+        <w:t>|   |   |   |   |   V6 &lt;= 0.358974: FALSE (2.0)</w:t>
+      </w:r>
+    </w:p>
+    <w:p>
+      <w:pPr>
+        <w:rPr>
+          <w:rFonts w:ascii="Courier New" w:hAnsi="Courier New" w:cs="Courier New"/>
+          <w:sz w:val="20"/>
+        </w:rPr>
+      </w:pPr>
+      <w:r>
+        <w:rPr>
+          <w:rFonts w:ascii="Courier New" w:hAnsi="Courier New" w:cs="Courier New"/>
+          <w:sz w:val="20"/>
+        </w:rPr>
+        <w:t>|   |   |   |   |   V6 &gt; 0.358974: TRUE (4.0)</w:t>
+      </w:r>
+    </w:p>
+    <w:p>
+      <w:pPr>
+        <w:rPr>
+          <w:rFonts w:ascii="Courier New" w:hAnsi="Courier New" w:cs="Courier New"/>
+          <w:sz w:val="20"/>
+        </w:rPr>
+      </w:pPr>
+      <w:r>
+        <w:rPr>
+          <w:rFonts w:ascii="Courier New" w:hAnsi="Courier New" w:cs="Courier New"/>
+          <w:sz w:val="20"/>
+        </w:rPr>
+        <w:t>|   |   V4 &gt; 0.241299: FALSE (12.0)</w:t>
+      </w:r>
+    </w:p>
+    <w:p>
+      <w:pPr>
+        <w:rPr>
+          <w:rFonts w:ascii="Courier New" w:hAnsi="Courier New" w:cs="Courier New"/>
+          <w:sz w:val="20"/>
+        </w:rPr>
+      </w:pPr>
+      <w:r>
+        <w:rPr>
+          <w:rFonts w:ascii="Courier New" w:hAnsi="Courier New" w:cs="Courier New"/>
+          <w:sz w:val="20"/>
+        </w:rPr>
+        <w:t>|   V4 &gt; 0.24478</w:t>
+      </w:r>
+    </w:p>
+    <w:p>
+      <w:pPr>
+        <w:rPr>
+          <w:rFonts w:ascii="Courier New" w:hAnsi="Courier New" w:cs="Courier New"/>
+          <w:sz w:val="20"/>
+        </w:rPr>
+      </w:pPr>
+      <w:r>
+        <w:rPr>
+          <w:rFonts w:ascii="Courier New" w:hAnsi="Courier New" w:cs="Courier New"/>
+          <w:sz w:val="20"/>
+        </w:rPr>
+        <w:t>|   |   V3 &lt;= 0.589744: FALSE (442.0/201.0)</w:t>
+      </w:r>
+    </w:p>
+    <w:p>
+      <w:pPr>
+        <w:rPr>
+          <w:rFonts w:ascii="Courier New" w:hAnsi="Courier New" w:cs="Courier New"/>
+          <w:sz w:val="20"/>
+        </w:rPr>
+      </w:pPr>
+      <w:r>
+        <w:rPr>
+          <w:rFonts w:ascii="Courier New" w:hAnsi="Courier New" w:cs="Courier New"/>
+          <w:sz w:val="20"/>
+        </w:rPr>
+        <w:t>|   |   V3 &gt; 0.589744</w:t>
+      </w:r>
+    </w:p>
+    <w:p>
+      <w:pPr>
+        <w:rPr>
+          <w:rFonts w:ascii="Courier New" w:hAnsi="Courier New" w:cs="Courier New"/>
+          <w:sz w:val="20"/>
+        </w:rPr>
+      </w:pPr>
+      <w:r>
+        <w:rPr>
+          <w:rFonts w:ascii="Courier New" w:hAnsi="Courier New" w:cs="Courier New"/>
+          <w:sz w:val="20"/>
+        </w:rPr>
+        <w:t>|   |   |   V2 &lt;= 0.481651</w:t>
+      </w:r>
+    </w:p>
+    <w:p>
+      <w:pPr>
+        <w:rPr>
+          <w:rFonts w:ascii="Courier New" w:hAnsi="Courier New" w:cs="Courier New"/>
+          <w:sz w:val="20"/>
+        </w:rPr>
+      </w:pPr>
+      <w:r>
+        <w:rPr>
+          <w:rFonts w:ascii="Courier New" w:hAnsi="Courier New" w:cs="Courier New"/>
+          <w:sz w:val="20"/>
+        </w:rPr>
+        <w:t>|   |   |   |   V4 &lt;= 0.607889</w:t>
+      </w:r>
+    </w:p>
+    <w:p>
+      <w:pPr>
+        <w:rPr>
+          <w:rFonts w:ascii="Courier New" w:hAnsi="Courier New" w:cs="Courier New"/>
+          <w:sz w:val="20"/>
+        </w:rPr>
+      </w:pPr>
+      <w:r>
+        <w:rPr>
+          <w:rFonts w:ascii="Courier New" w:hAnsi="Courier New" w:cs="Courier New"/>
+          <w:sz w:val="20"/>
+        </w:rPr>
+        <w:t>|   |   |   |   |   V1 &lt;= 0.928571</w:t>
+      </w:r>
+    </w:p>
+    <w:p>
+      <w:pPr>
+        <w:rPr>
+          <w:rFonts w:ascii="Courier New" w:hAnsi="Courier New" w:cs="Courier New"/>
+          <w:sz w:val="20"/>
+        </w:rPr>
+      </w:pPr>
+      <w:r>
+        <w:rPr>
+          <w:rFonts w:ascii="Courier New" w:hAnsi="Courier New" w:cs="Courier New"/>
+          <w:sz w:val="20"/>
+        </w:rPr>
+        <w:t>|   |   |   |   |   |   V4 &lt;= 0.602088: TRUE (12.0)</w:t>
+      </w:r>
+    </w:p>
+    <w:p>
+      <w:pPr>
+        <w:rPr>
+          <w:rFonts w:ascii="Courier New" w:hAnsi="Courier New" w:cs="Courier New"/>
+          <w:sz w:val="20"/>
+        </w:rPr>
+      </w:pPr>
+      <w:r>
+        <w:rPr>
+          <w:rFonts w:ascii="Courier New" w:hAnsi="Courier New" w:cs="Courier New"/>
+          <w:sz w:val="20"/>
+        </w:rPr>
+        <w:t>|   |   |   |   |   |   V4 &gt; 0.602088: FALSE (2.0)</w:t>
+      </w:r>
+    </w:p>
+    <w:p>
+      <w:pPr>
+        <w:rPr>
+          <w:rFonts w:ascii="Courier New" w:hAnsi="Courier New" w:cs="Courier New"/>
+          <w:sz w:val="20"/>
+        </w:rPr>
+      </w:pPr>
+      <w:r>
+        <w:rPr>
+          <w:rFonts w:ascii="Courier New" w:hAnsi="Courier New" w:cs="Courier New"/>
+          <w:sz w:val="20"/>
+        </w:rPr>
+        <w:t>|   |   |   |   |   V1 &gt; 0.928571: FALSE (2.0)</w:t>
+      </w:r>
+    </w:p>
+    <w:p>
+      <w:pPr>
+        <w:rPr>
+          <w:rFonts w:ascii="Courier New" w:hAnsi="Courier New" w:cs="Courier New"/>
+          <w:sz w:val="20"/>
+        </w:rPr>
+      </w:pPr>
+      <w:r>
+        <w:rPr>
+          <w:rFonts w:ascii="Courier New" w:hAnsi="Courier New" w:cs="Courier New"/>
+          <w:sz w:val="20"/>
+        </w:rPr>
+        <w:t>|   |   |   |   V4 &gt; 0.607889: TRUE (21.0)</w:t>
+      </w:r>
+    </w:p>
+    <w:p>
+      <w:pPr>
+        <w:rPr>
+          <w:rFonts w:ascii="Courier New" w:hAnsi="Courier New" w:cs="Courier New"/>
+          <w:sz w:val="20"/>
+        </w:rPr>
+      </w:pPr>
+      <w:r>
+        <w:rPr>
+          <w:rFonts w:ascii="Courier New" w:hAnsi="Courier New" w:cs="Courier New"/>
+          <w:sz w:val="20"/>
+        </w:rPr>
+        <w:t>|   |   |   V2 &gt; 0.481651</w:t>
+      </w:r>
+    </w:p>
+    <w:p>
+      <w:pPr>
+        <w:rPr>
+          <w:rFonts w:ascii="Courier New" w:hAnsi="Courier New" w:cs="Courier New"/>
+          <w:sz w:val="20"/>
+        </w:rPr>
+      </w:pPr>
+      <w:r>
+        <w:rPr>
+          <w:rFonts w:ascii="Courier New" w:hAnsi="Courier New" w:cs="Courier New"/>
+          <w:sz w:val="20"/>
+        </w:rPr>
+        <w:t>|   |   |   |   V1 &lt;= 0.571429: TRUE (37.0/12.0)</w:t>
+      </w:r>
+    </w:p>
+    <w:p>
+      <w:pPr>
+        <w:rPr>
+          <w:rFonts w:ascii="Courier New" w:hAnsi="Courier New" w:cs="Courier New"/>
+          <w:sz w:val="20"/>
+        </w:rPr>
+      </w:pPr>
+      <w:r>
+        <w:rPr>
+          <w:rFonts w:ascii="Courier New" w:hAnsi="Courier New" w:cs="Courier New"/>
+          <w:sz w:val="20"/>
+        </w:rPr>
+        <w:t>|   |   |   |   V1 &gt; 0.571429: FALSE (39.0/13.0)</w:t>
+      </w:r>
+    </w:p>
+    <w:p>
+      <w:pPr>
+        <w:rPr>
+          <w:rFonts w:ascii="Courier New" w:hAnsi="Courier New" w:cs="Courier New"/>
+          <w:sz w:val="20"/>
+        </w:rPr>
+      </w:pPr>
+      <w:r>
+        <w:rPr>
+          <w:rFonts w:ascii="Courier New" w:hAnsi="Courier New" w:cs="Courier New"/>
+          <w:sz w:val="20"/>
+        </w:rPr>
+        <w:lastRenderedPageBreak/>
+        <w:t>V4 &gt; 0.658933</w:t>
+      </w:r>
+    </w:p>
+    <w:p>
+      <w:pPr>
+        <w:rPr>
+          <w:rFonts w:ascii="Courier New" w:hAnsi="Courier New" w:cs="Courier New"/>
+          <w:sz w:val="20"/>
+        </w:rPr>
+      </w:pPr>
+      <w:r>
+        <w:rPr>
+          <w:rFonts w:ascii="Courier New" w:hAnsi="Courier New" w:cs="Courier New"/>
+          <w:sz w:val="20"/>
+        </w:rPr>
+        <w:t>|   V3 &lt;= 0.5</w:t>
+      </w:r>
+    </w:p>
+    <w:p>
+      <w:pPr>
+        <w:rPr>
+          <w:rFonts w:ascii="Courier New" w:hAnsi="Courier New" w:cs="Courier New"/>
+          <w:sz w:val="20"/>
+        </w:rPr>
+      </w:pPr>
+      <w:r>
+        <w:rPr>
+          <w:rFonts w:ascii="Courier New" w:hAnsi="Courier New" w:cs="Courier New"/>
+          <w:sz w:val="20"/>
+        </w:rPr>
+        <w:t>|   |   V6 &lt;= 0.794872</w:t>
+      </w:r>
+    </w:p>
+    <w:p>
+      <w:pPr>
+        <w:rPr>
+          <w:rFonts w:ascii="Courier New" w:hAnsi="Courier New" w:cs="Courier New"/>
+          <w:sz w:val="20"/>
+        </w:rPr>
+      </w:pPr>
+      <w:r>
+        <w:rPr>
+          <w:rFonts w:ascii="Courier New" w:hAnsi="Courier New" w:cs="Courier New"/>
+          <w:sz w:val="20"/>
+        </w:rPr>
+        <w:t>|   |   |   V6 &lt;= 0.179487: TRUE (4.0/1.0)</w:t>
+      </w:r>
+    </w:p>
+    <w:p>
+      <w:pPr>
+        <w:rPr>
+          <w:rFonts w:ascii="Courier New" w:hAnsi="Courier New" w:cs="Courier New"/>
+          <w:sz w:val="20"/>
+        </w:rPr>
+      </w:pPr>
+      <w:r>
+        <w:rPr>
+          <w:rFonts w:ascii="Courier New" w:hAnsi="Courier New" w:cs="Courier New"/>
+          <w:sz w:val="20"/>
+        </w:rPr>
+        <w:t>|   |   |   V6 &gt; 0.179487: FALSE (14.0/1.0)</w:t>
+      </w:r>
+    </w:p>
+    <w:p>
+      <w:pPr>
+        <w:rPr>
+          <w:rFonts w:ascii="Courier New" w:hAnsi="Courier New" w:cs="Courier New"/>
+          <w:sz w:val="20"/>
+        </w:rPr>
+      </w:pPr>
+      <w:r>
+        <w:rPr>
+          <w:rFonts w:ascii="Courier New" w:hAnsi="Courier New" w:cs="Courier New"/>
+          <w:sz w:val="20"/>
+        </w:rPr>
+        <w:t>|   |   V6 &gt; 0.794872: TRUE (6.0)</w:t>
+      </w:r>
+    </w:p>
+    <w:p>
+      <w:pPr>
+        <w:rPr>
+          <w:rFonts w:ascii="Courier New" w:hAnsi="Courier New" w:cs="Courier New"/>
+          <w:sz w:val="20"/>
+        </w:rPr>
+      </w:pPr>
+      <w:r>
+        <w:rPr>
+          <w:rFonts w:ascii="Courier New" w:hAnsi="Courier New" w:cs="Courier New"/>
+          <w:sz w:val="20"/>
+        </w:rPr>
+        <w:t>|   V3 &gt; 0.5</w:t>
+      </w:r>
+    </w:p>
+    <w:p>
+      <w:pPr>
+        <w:rPr>
+          <w:rFonts w:ascii="Courier New" w:hAnsi="Courier New" w:cs="Courier New"/>
+          <w:sz w:val="20"/>
+        </w:rPr>
+      </w:pPr>
+      <w:r>
+        <w:rPr>
+          <w:rFonts w:ascii="Courier New" w:hAnsi="Courier New" w:cs="Courier New"/>
+          <w:sz w:val="20"/>
+        </w:rPr>
+        <w:t>|   |   V3 &lt;= 0.75641</w:t>
+      </w:r>
+    </w:p>
+    <w:p>
+      <w:pPr>
+        <w:rPr>
+          <w:rFonts w:ascii="Courier New" w:hAnsi="Courier New" w:cs="Courier New"/>
+          <w:sz w:val="20"/>
+        </w:rPr>
+      </w:pPr>
+      <w:r>
+        <w:rPr>
+          <w:rFonts w:ascii="Courier New" w:hAnsi="Courier New" w:cs="Courier New"/>
+          <w:sz w:val="20"/>
+        </w:rPr>
+        <w:t>|   |   |   V1 &lt;= 0.761905</w:t>
+      </w:r>
+    </w:p>
+    <w:p>
+      <w:pPr>
+        <w:rPr>
+          <w:rFonts w:ascii="Courier New" w:hAnsi="Courier New" w:cs="Courier New"/>
+          <w:sz w:val="20"/>
+        </w:rPr>
+      </w:pPr>
+      <w:r>
+        <w:rPr>
+          <w:rFonts w:ascii="Courier New" w:hAnsi="Courier New" w:cs="Courier New"/>
+          <w:sz w:val="20"/>
+        </w:rPr>
+        <w:t>|   |   |   |   V2 &lt;= 0.444954: TRUE (42.0)</w:t>
+      </w:r>
+    </w:p>
+    <w:p>
+      <w:pPr>
+        <w:rPr>
+          <w:rFonts w:ascii="Courier New" w:hAnsi="Courier New" w:cs="Courier New"/>
+          <w:sz w:val="20"/>
+        </w:rPr>
+      </w:pPr>
+      <w:r>
+        <w:rPr>
+          <w:rFonts w:ascii="Courier New" w:hAnsi="Courier New" w:cs="Courier New"/>
+          <w:sz w:val="20"/>
+        </w:rPr>
+        <w:t>|   |   |   |   V2 &gt; 0.444954</w:t>
+      </w:r>
+    </w:p>
+    <w:p>
+      <w:pPr>
+        <w:rPr>
+          <w:rFonts w:ascii="Courier New" w:hAnsi="Courier New" w:cs="Courier New"/>
+          <w:sz w:val="20"/>
+        </w:rPr>
+      </w:pPr>
+      <w:r>
+        <w:rPr>
+          <w:rFonts w:ascii="Courier New" w:hAnsi="Courier New" w:cs="Courier New"/>
+          <w:sz w:val="20"/>
+        </w:rPr>
+        <w:t>|   |   |   |   |   V2 &lt;= 0.605505: TRUE (7.0/1.0)</w:t>
+      </w:r>
+    </w:p>
+    <w:p>
+      <w:pPr>
+        <w:rPr>
+          <w:rFonts w:ascii="Courier New" w:hAnsi="Courier New" w:cs="Courier New"/>
+          <w:sz w:val="20"/>
+        </w:rPr>
+      </w:pPr>
+      <w:r>
+        <w:rPr>
+          <w:rFonts w:ascii="Courier New" w:hAnsi="Courier New" w:cs="Courier New"/>
+          <w:sz w:val="20"/>
+        </w:rPr>
+        <w:t>|   |   |   |   |   V2 &gt; 0.605505: FALSE (2.0)</w:t>
+      </w:r>
+    </w:p>
+    <w:p>
+      <w:pPr>
+        <w:rPr>
+          <w:rFonts w:ascii="Courier New" w:hAnsi="Courier New" w:cs="Courier New"/>
+          <w:sz w:val="20"/>
+        </w:rPr>
+      </w:pPr>
+      <w:r>
+        <w:rPr>
+          <w:rFonts w:ascii="Courier New" w:hAnsi="Courier New" w:cs="Courier New"/>
+          <w:sz w:val="20"/>
+        </w:rPr>
+        <w:t>|   |   |   V1 &gt; 0.761905</w:t>
+      </w:r>
+    </w:p>
+    <w:p>
+      <w:pPr>
+        <w:rPr>
+          <w:rFonts w:ascii="Courier New" w:hAnsi="Courier New" w:cs="Courier New"/>
+          <w:sz w:val="20"/>
+        </w:rPr>
+      </w:pPr>
+      <w:r>
+        <w:rPr>
+          <w:rFonts w:ascii="Courier New" w:hAnsi="Courier New" w:cs="Courier New"/>
+          <w:sz w:val="20"/>
+        </w:rPr>
+        <w:t>|   |   |   |   V6 &lt;= 0.367521: TRUE (2.0)</w:t>
+      </w:r>
+    </w:p>
+    <w:p>
+      <w:pPr>
+        <w:rPr>
+          <w:rFonts w:ascii="Courier New" w:hAnsi="Courier New" w:cs="Courier New"/>
+          <w:sz w:val="20"/>
+        </w:rPr>
+      </w:pPr>
+      <w:r>
+        <w:rPr>
+          <w:rFonts w:ascii="Courier New" w:hAnsi="Courier New" w:cs="Courier New"/>
+          <w:sz w:val="20"/>
+        </w:rPr>
+        <w:t>|   |   |   |   V6 &gt; 0.367521: FALSE (3.0)</w:t>
+      </w:r>
+    </w:p>
+    <w:p>
+      <w:pPr>
+        <w:rPr>
+          <w:rFonts w:ascii="Courier New" w:hAnsi="Courier New" w:cs="Courier New"/>
+          <w:sz w:val="20"/>
+        </w:rPr>
+      </w:pPr>
+      <w:r>
+        <w:rPr>
+          <w:rFonts w:ascii="Courier New" w:hAnsi="Courier New" w:cs="Courier New"/>
+          <w:sz w:val="20"/>
+        </w:rPr>
+        <w:t>|   |   V3 &gt; 0.75641: TRUE (99.0)</w:t>
+      </w:r>
+    </w:p>
+    <w:p>
+      <w:pPr>
+        <w:rPr>
+          <w:rFonts w:ascii="Courier New" w:hAnsi="Courier New" w:cs="Courier New"/>
+          <w:sz w:val="20"/>
+        </w:rPr>
+      </w:pPr>
+    </w:p>
+    <w:p>
+      <w:pPr>
+        <w:rPr>
+          <w:rFonts w:ascii="Courier New" w:hAnsi="Courier New" w:cs="Courier New"/>
+          <w:sz w:val="20"/>
+        </w:rPr>
+      </w:pPr>
+      <w:r>
+        <w:rPr>
+          <w:rFonts w:ascii="Courier New" w:hAnsi="Courier New" w:cs="Courier New"/>
+          <w:sz w:val="20"/>
+        </w:rPr>
+        <w:t xml:space="preserve">Number of </w:t>
+      </w:r>
+      <w:proofErr w:type="gramStart"/>
+      <w:r>
+        <w:rPr>
+          <w:rFonts w:ascii="Courier New" w:hAnsi="Courier New" w:cs="Courier New"/>
+          <w:sz w:val="20"/>
+        </w:rPr>
+        <w:t>Leaves  :</w:t>
+      </w:r>
+      <w:proofErr w:type="gramEnd"/>
+      <w:r>
+        <w:rPr>
+          <w:rFonts w:ascii="Courier New" w:hAnsi="Courier New" w:cs="Courier New"/>
+          <w:sz w:val="20"/>
+        </w:rPr>
+        <w:t xml:space="preserve"> </w:t>
+      </w:r>
+      <w:r>
+        <w:rPr>
+          <w:rFonts w:ascii="Courier New" w:hAnsi="Courier New" w:cs="Courier New"/>
+          <w:sz w:val="20"/>
+        </w:rPr>
+        <w:tab/>
+        <w:t>21</w:t>
+      </w:r>
+    </w:p>
+    <w:p>
+      <w:pPr>
+        <w:rPr>
+          <w:rFonts w:ascii="Courier New" w:hAnsi="Courier New" w:cs="Courier New"/>
+          <w:sz w:val="20"/>
+        </w:rPr>
+      </w:pPr>
+    </w:p>
+    <w:p>
+      <w:pPr>
+        <w:rPr>
+          <w:rFonts w:ascii="Courier New" w:hAnsi="Courier New" w:cs="Courier New"/>
+          <w:sz w:val="20"/>
+        </w:rPr>
+      </w:pPr>
+      <w:r>
+        <w:rPr>
+          <w:rFonts w:ascii="Courier New" w:hAnsi="Courier New" w:cs="Courier New"/>
+          <w:sz w:val="20"/>
+        </w:rPr>
+        <w:t xml:space="preserve">Size of the </w:t>
+      </w:r>
+      <w:proofErr w:type="gramStart"/>
+      <w:r>
+        <w:rPr>
+          <w:rFonts w:ascii="Courier New" w:hAnsi="Courier New" w:cs="Courier New"/>
+          <w:sz w:val="20"/>
+        </w:rPr>
+        <w:t>tree :</w:t>
+      </w:r>
+      <w:proofErr w:type="gramEnd"/>
+      <w:r>
+        <w:rPr>
+          <w:rFonts w:ascii="Courier New" w:hAnsi="Courier New" w:cs="Courier New"/>
+          <w:sz w:val="20"/>
+        </w:rPr>
+        <w:t xml:space="preserve"> </w:t>
+      </w:r>
+      <w:r>
+        <w:rPr>
+          <w:rFonts w:ascii="Courier New" w:hAnsi="Courier New" w:cs="Courier New"/>
+          <w:sz w:val="20"/>
+        </w:rPr>
+        <w:tab/>
+        <w:t>41</w:t>
+      </w:r>
+    </w:p>
+    <w:p>
+      <w:pPr>
+        <w:rPr>
+          <w:rFonts w:ascii="Courier New" w:hAnsi="Courier New" w:cs="Courier New"/>
+          <w:sz w:val="20"/>
+        </w:rPr>
+      </w:pPr>
+    </w:p>
+    <w:p>
+      <w:pPr>
+        <w:rPr>
+          <w:rFonts w:ascii="Courier New" w:hAnsi="Courier New" w:cs="Courier New"/>
+          <w:sz w:val="20"/>
+        </w:rPr>
+      </w:pPr>
+    </w:p>
+    <w:p>
+      <w:pPr>
+        <w:rPr>
+          <w:rFonts w:ascii="Courier New" w:hAnsi="Courier New" w:cs="Courier New"/>
+          <w:sz w:val="20"/>
+        </w:rPr>
+      </w:pPr>
+      <w:r>
+        <w:rPr>
+          <w:rFonts w:ascii="Courier New" w:hAnsi="Courier New" w:cs="Courier New"/>
+          <w:sz w:val="20"/>
+        </w:rPr>
+        <w:t>Naive Bayes Classifier</w:t>
+      </w:r>
+    </w:p>
+    <w:p>
+      <w:pPr>
+        <w:rPr>
+          <w:rFonts w:ascii="Courier New" w:hAnsi="Courier New" w:cs="Courier New"/>
+          <w:sz w:val="20"/>
+        </w:rPr>
+      </w:pPr>
+    </w:p>
+    <w:p>
+      <w:pPr>
+        <w:rPr>
+          <w:rFonts w:ascii="Courier New" w:hAnsi="Courier New" w:cs="Courier New"/>
+          <w:sz w:val="20"/>
+        </w:rPr>
+      </w:pPr>
+      <w:r>
+        <w:rPr>
+          <w:rFonts w:ascii="Courier New" w:hAnsi="Courier New" w:cs="Courier New"/>
+          <w:sz w:val="20"/>
+        </w:rPr>
+        <w:t xml:space="preserve">                 Class</w:t>
+      </w:r>
+    </w:p>
+    <w:p>
+      <w:pPr>
+        <w:rPr>
+          <w:rFonts w:ascii="Courier New" w:hAnsi="Courier New" w:cs="Courier New"/>
+          <w:sz w:val="20"/>
+        </w:rPr>
+      </w:pPr>
+      <w:r>
+        <w:rPr>
+          <w:rFonts w:ascii="Courier New" w:hAnsi="Courier New" w:cs="Courier New"/>
+          <w:sz w:val="20"/>
+        </w:rPr>
+        <w:t>Attribute        FALSE    TRUE</w:t>
+      </w:r>
+    </w:p>
+    <w:p>
+      <w:pPr>
+        <w:rPr>
+          <w:rFonts w:ascii="Courier New" w:hAnsi="Courier New" w:cs="Courier New"/>
+          <w:sz w:val="20"/>
+        </w:rPr>
+      </w:pPr>
+      <w:r>
+        <w:rPr>
+          <w:rFonts w:ascii="Courier New" w:hAnsi="Courier New" w:cs="Courier New"/>
+          <w:sz w:val="20"/>
+        </w:rPr>
+        <w:t xml:space="preserve">                (0.54)  (0.46)</w:t>
+      </w:r>
+    </w:p>
+    <w:p>
+      <w:pPr>
+        <w:rPr>
+          <w:rFonts w:ascii="Courier New" w:hAnsi="Courier New" w:cs="Courier New"/>
+          <w:sz w:val="20"/>
+        </w:rPr>
+      </w:pPr>
+      <w:r>
+        <w:rPr>
+          <w:rFonts w:ascii="Courier New" w:hAnsi="Courier New" w:cs="Courier New"/>
+          <w:sz w:val="20"/>
+        </w:rPr>
+        <w:t>===============================</w:t>
+      </w:r>
+    </w:p>
+    <w:p>
+      <w:pPr>
+        <w:rPr>
+          <w:rFonts w:ascii="Courier New" w:hAnsi="Courier New" w:cs="Courier New"/>
+          <w:sz w:val="20"/>
+        </w:rPr>
+      </w:pPr>
+      <w:r>
+        <w:rPr>
+          <w:rFonts w:ascii="Courier New" w:hAnsi="Courier New" w:cs="Courier New"/>
+          <w:sz w:val="20"/>
+        </w:rPr>
+        <w:t>V1</w:t>
+      </w:r>
+    </w:p>
+    <w:p>
+      <w:pPr>
+        <w:rPr>
+          <w:rFonts w:ascii="Courier New" w:hAnsi="Courier New" w:cs="Courier New"/>
+          <w:sz w:val="20"/>
+        </w:rPr>
+      </w:pPr>
+      <w:r>
+        <w:rPr>
+          <w:rFonts w:ascii="Courier New" w:hAnsi="Courier New" w:cs="Courier New"/>
+          <w:sz w:val="20"/>
+        </w:rPr>
+        <w:t xml:space="preserve">  </w:t>
+      </w:r>
+      <w:proofErr w:type="gramStart"/>
+      <w:r>
+        <w:rPr>
+          <w:rFonts w:ascii="Courier New" w:hAnsi="Courier New" w:cs="Courier New"/>
+          <w:sz w:val="20"/>
+        </w:rPr>
+        <w:t>mean</w:t>
+      </w:r>
+      <w:proofErr w:type="gramEnd"/>
+      <w:r>
+        <w:rPr>
+          <w:rFonts w:ascii="Courier New" w:hAnsi="Courier New" w:cs="Courier New"/>
+          <w:sz w:val="20"/>
+        </w:rPr>
+        <w:t xml:space="preserve">            0.547  0.4799</w:t>
+      </w:r>
+    </w:p>
+    <w:p>
+      <w:pPr>
+        <w:rPr>
+          <w:rFonts w:ascii="Courier New" w:hAnsi="Courier New" w:cs="Courier New"/>
+          <w:sz w:val="20"/>
+        </w:rPr>
+      </w:pPr>
+      <w:r>
+        <w:rPr>
+          <w:rFonts w:ascii="Courier New" w:hAnsi="Courier New" w:cs="Courier New"/>
+          <w:sz w:val="20"/>
+        </w:rPr>
+        <w:t xml:space="preserve">  std. dev.      </w:t>
+      </w:r>
+      <w:proofErr w:type="gramStart"/>
+      <w:r>
+        <w:rPr>
+          <w:rFonts w:ascii="Courier New" w:hAnsi="Courier New" w:cs="Courier New"/>
+          <w:sz w:val="20"/>
+        </w:rPr>
+        <w:t>0.2869  0.2679</w:t>
+      </w:r>
+      <w:proofErr w:type="gramEnd"/>
+    </w:p>
+    <w:p>
+      <w:pPr>
+        <w:rPr>
+          <w:rFonts w:ascii="Courier New" w:hAnsi="Courier New" w:cs="Courier New"/>
+          <w:sz w:val="20"/>
+        </w:rPr>
+      </w:pPr>
+      <w:r>
+        <w:rPr>
+          <w:rFonts w:ascii="Courier New" w:hAnsi="Courier New" w:cs="Courier New"/>
+          <w:sz w:val="20"/>
+        </w:rPr>
+        <w:t xml:space="preserve">  </w:t>
+      </w:r>
+      <w:proofErr w:type="gramStart"/>
+      <w:r>
+        <w:rPr>
+          <w:rFonts w:ascii="Courier New" w:hAnsi="Courier New" w:cs="Courier New"/>
+          <w:sz w:val="20"/>
+        </w:rPr>
+        <w:t>weight</w:t>
+      </w:r>
+      <w:proofErr w:type="gramEnd"/>
+      <w:r>
+        <w:rPr>
+          <w:rFonts w:ascii="Courier New" w:hAnsi="Courier New" w:cs="Courier New"/>
+          <w:sz w:val="20"/>
+        </w:rPr>
+        <w:t xml:space="preserve"> sum        536     464</w:t>
+      </w:r>
+    </w:p>
+    <w:p>
+      <w:pPr>
+        <w:rPr>
+          <w:rFonts w:ascii="Courier New" w:hAnsi="Courier New" w:cs="Courier New"/>
+          <w:sz w:val="20"/>
+        </w:rPr>
+      </w:pPr>
+      <w:r>
+        <w:rPr>
+          <w:rFonts w:ascii="Courier New" w:hAnsi="Courier New" w:cs="Courier New"/>
+          <w:sz w:val="20"/>
+        </w:rPr>
+        <w:t xml:space="preserve">  </w:t>
+      </w:r>
+      <w:proofErr w:type="gramStart"/>
+      <w:r>
+        <w:rPr>
+          <w:rFonts w:ascii="Courier New" w:hAnsi="Courier New" w:cs="Courier New"/>
+          <w:sz w:val="20"/>
+        </w:rPr>
+        <w:t>precision</w:t>
+      </w:r>
+      <w:proofErr w:type="gramEnd"/>
+      <w:r>
+        <w:rPr>
+          <w:rFonts w:ascii="Courier New" w:hAnsi="Courier New" w:cs="Courier New"/>
+          <w:sz w:val="20"/>
+        </w:rPr>
+        <w:t xml:space="preserve">      0.0238  0.0238</w:t>
+      </w:r>
+    </w:p>
+    <w:p>
+      <w:pPr>
+        <w:rPr>
+          <w:rFonts w:ascii="Courier New" w:hAnsi="Courier New" w:cs="Courier New"/>
+          <w:sz w:val="20"/>
+        </w:rPr>
+      </w:pPr>
+    </w:p>
+    <w:p>
+      <w:pPr>
+        <w:rPr>
+          <w:rFonts w:ascii="Courier New" w:hAnsi="Courier New" w:cs="Courier New"/>
+          <w:sz w:val="20"/>
+        </w:rPr>
+      </w:pPr>
+      <w:r>
+        <w:rPr>
+          <w:rFonts w:ascii="Courier New" w:hAnsi="Courier New" w:cs="Courier New"/>
+          <w:sz w:val="20"/>
+        </w:rPr>
+        <w:t>V2</w:t>
+      </w:r>
+    </w:p>
+    <w:p>
+      <w:pPr>
+        <w:rPr>
+          <w:rFonts w:ascii="Courier New" w:hAnsi="Courier New" w:cs="Courier New"/>
+          <w:sz w:val="20"/>
+        </w:rPr>
+      </w:pPr>
+      <w:r>
+        <w:rPr>
+          <w:rFonts w:ascii="Courier New" w:hAnsi="Courier New" w:cs="Courier New"/>
+          <w:sz w:val="20"/>
+        </w:rPr>
+        <w:t xml:space="preserve">  </w:t>
+      </w:r>
+      <w:proofErr w:type="gramStart"/>
+      <w:r>
+        <w:rPr>
+          <w:rFonts w:ascii="Courier New" w:hAnsi="Courier New" w:cs="Courier New"/>
+          <w:sz w:val="20"/>
+        </w:rPr>
+        <w:t>mean</w:t>
+      </w:r>
+      <w:proofErr w:type="gramEnd"/>
+      <w:r>
+        <w:rPr>
+          <w:rFonts w:ascii="Courier New" w:hAnsi="Courier New" w:cs="Courier New"/>
+          <w:sz w:val="20"/>
+        </w:rPr>
+        <w:t xml:space="preserve">           0.5572  0.3761</w:t>
+      </w:r>
+    </w:p>
+    <w:p>
+      <w:pPr>
+        <w:rPr>
+          <w:rFonts w:ascii="Courier New" w:hAnsi="Courier New" w:cs="Courier New"/>
+          <w:sz w:val="20"/>
+        </w:rPr>
+      </w:pPr>
+      <w:r>
+        <w:rPr>
+          <w:rFonts w:ascii="Courier New" w:hAnsi="Courier New" w:cs="Courier New"/>
+          <w:sz w:val="20"/>
+        </w:rPr>
+        <w:t xml:space="preserve">  std. dev.      </w:t>
+      </w:r>
+      <w:proofErr w:type="gramStart"/>
+      <w:r>
+        <w:rPr>
+          <w:rFonts w:ascii="Courier New" w:hAnsi="Courier New" w:cs="Courier New"/>
+          <w:sz w:val="20"/>
+        </w:rPr>
+        <w:t>0.2734  0.2354</w:t>
+      </w:r>
+      <w:proofErr w:type="gramEnd"/>
+    </w:p>
+    <w:p>
+      <w:pPr>
+        <w:rPr>
+          <w:rFonts w:ascii="Courier New" w:hAnsi="Courier New" w:cs="Courier New"/>
+          <w:sz w:val="20"/>
+        </w:rPr>
+      </w:pPr>
+      <w:r>
+        <w:rPr>
+          <w:rFonts w:ascii="Courier New" w:hAnsi="Courier New" w:cs="Courier New"/>
+          <w:sz w:val="20"/>
+        </w:rPr>
+        <w:t xml:space="preserve">  </w:t>
+      </w:r>
+      <w:proofErr w:type="gramStart"/>
+      <w:r>
+        <w:rPr>
+          <w:rFonts w:ascii="Courier New" w:hAnsi="Courier New" w:cs="Courier New"/>
+          <w:sz w:val="20"/>
+        </w:rPr>
+        <w:t>weight</w:t>
+      </w:r>
+      <w:proofErr w:type="gramEnd"/>
+      <w:r>
+        <w:rPr>
+          <w:rFonts w:ascii="Courier New" w:hAnsi="Courier New" w:cs="Courier New"/>
+          <w:sz w:val="20"/>
+        </w:rPr>
+        <w:t xml:space="preserve"> sum        536     464</w:t>
+      </w:r>
+    </w:p>
+    <w:p>
+      <w:pPr>
+        <w:rPr>
+          <w:rFonts w:ascii="Courier New" w:hAnsi="Courier New" w:cs="Courier New"/>
+          <w:sz w:val="20"/>
+        </w:rPr>
+      </w:pPr>
+      <w:r>
+        <w:rPr>
+          <w:rFonts w:ascii="Courier New" w:hAnsi="Courier New" w:cs="Courier New"/>
+          <w:sz w:val="20"/>
+        </w:rPr>
+        <w:t xml:space="preserve">  </w:t>
+      </w:r>
+      <w:proofErr w:type="gramStart"/>
+      <w:r>
+        <w:rPr>
+          <w:rFonts w:ascii="Courier New" w:hAnsi="Courier New" w:cs="Courier New"/>
+          <w:sz w:val="20"/>
+        </w:rPr>
+        <w:t>precision</w:t>
+      </w:r>
+      <w:proofErr w:type="gramEnd"/>
+      <w:r>
+        <w:rPr>
+          <w:rFonts w:ascii="Courier New" w:hAnsi="Courier New" w:cs="Courier New"/>
+          <w:sz w:val="20"/>
+        </w:rPr>
+        <w:t xml:space="preserve">      0.0047  0.0047</w:t>
+      </w:r>
+    </w:p>
+    <w:p>
+      <w:pPr>
+        <w:rPr>
+          <w:rFonts w:ascii="Courier New" w:hAnsi="Courier New" w:cs="Courier New"/>
+          <w:sz w:val="20"/>
+        </w:rPr>
+      </w:pPr>
+    </w:p>
+    <w:p>
+      <w:pPr>
+        <w:rPr>
+          <w:rFonts w:ascii="Courier New" w:hAnsi="Courier New" w:cs="Courier New"/>
+          <w:sz w:val="20"/>
+        </w:rPr>
+      </w:pPr>
+      <w:r>
+        <w:rPr>
+          <w:rFonts w:ascii="Courier New" w:hAnsi="Courier New" w:cs="Courier New"/>
+          <w:sz w:val="20"/>
+        </w:rPr>
+        <w:t>V3</w:t>
+      </w:r>
+    </w:p>
+    <w:p>
+      <w:pPr>
+        <w:rPr>
+          <w:rFonts w:ascii="Courier New" w:hAnsi="Courier New" w:cs="Courier New"/>
+          <w:sz w:val="20"/>
+        </w:rPr>
+      </w:pPr>
+      <w:r>
+        <w:rPr>
+          <w:rFonts w:ascii="Courier New" w:hAnsi="Courier New" w:cs="Courier New"/>
+          <w:sz w:val="20"/>
+        </w:rPr>
+        <w:t xml:space="preserve">  </w:t>
+      </w:r>
+      <w:proofErr w:type="gramStart"/>
+      <w:r>
+        <w:rPr>
+          <w:rFonts w:ascii="Courier New" w:hAnsi="Courier New" w:cs="Courier New"/>
+          <w:sz w:val="20"/>
+        </w:rPr>
+        <w:t>mean</w:t>
+      </w:r>
+      <w:proofErr w:type="gramEnd"/>
+      <w:r>
+        <w:rPr>
+          <w:rFonts w:ascii="Courier New" w:hAnsi="Courier New" w:cs="Courier New"/>
+          <w:sz w:val="20"/>
+        </w:rPr>
+        <w:t xml:space="preserve">           0.3009  0.5104</w:t>
+      </w:r>
+    </w:p>
+    <w:p>
+      <w:pPr>
+        <w:rPr>
+          <w:rFonts w:ascii="Courier New" w:hAnsi="Courier New" w:cs="Courier New"/>
+          <w:sz w:val="20"/>
+        </w:rPr>
+      </w:pPr>
+      <w:r>
+        <w:rPr>
+          <w:rFonts w:ascii="Courier New" w:hAnsi="Courier New" w:cs="Courier New"/>
+          <w:sz w:val="20"/>
+        </w:rPr>
+        <w:t xml:space="preserve">  std. dev.      </w:t>
+      </w:r>
+      <w:proofErr w:type="gramStart"/>
+      <w:r>
+        <w:rPr>
+          <w:rFonts w:ascii="Courier New" w:hAnsi="Courier New" w:cs="Courier New"/>
+          <w:sz w:val="20"/>
+        </w:rPr>
+        <w:t>0.2213  0.3058</w:t>
+      </w:r>
+      <w:proofErr w:type="gramEnd"/>
+    </w:p>
+    <w:p>
+      <w:pPr>
+        <w:rPr>
+          <w:rFonts w:ascii="Courier New" w:hAnsi="Courier New" w:cs="Courier New"/>
+          <w:sz w:val="20"/>
+        </w:rPr>
+      </w:pPr>
+      <w:r>
+        <w:rPr>
+          <w:rFonts w:ascii="Courier New" w:hAnsi="Courier New" w:cs="Courier New"/>
+          <w:sz w:val="20"/>
+        </w:rPr>
+        <w:t xml:space="preserve">  </w:t>
+      </w:r>
+      <w:proofErr w:type="gramStart"/>
+      <w:r>
+        <w:rPr>
+          <w:rFonts w:ascii="Courier New" w:hAnsi="Courier New" w:cs="Courier New"/>
+          <w:sz w:val="20"/>
+        </w:rPr>
+        <w:t>weight</w:t>
+      </w:r>
+      <w:proofErr w:type="gramEnd"/>
+      <w:r>
+        <w:rPr>
+          <w:rFonts w:ascii="Courier New" w:hAnsi="Courier New" w:cs="Courier New"/>
+          <w:sz w:val="20"/>
+        </w:rPr>
+        <w:t xml:space="preserve"> sum        536     464</w:t>
+      </w:r>
+    </w:p>
+    <w:p>
+      <w:pPr>
+        <w:rPr>
+          <w:rFonts w:ascii="Courier New" w:hAnsi="Courier New" w:cs="Courier New"/>
+          <w:sz w:val="20"/>
+        </w:rPr>
+      </w:pPr>
+      <w:r>
+        <w:rPr>
+          <w:rFonts w:ascii="Courier New" w:hAnsi="Courier New" w:cs="Courier New"/>
+          <w:sz w:val="20"/>
+        </w:rPr>
+        <w:t xml:space="preserve">  </w:t>
+      </w:r>
+      <w:proofErr w:type="gramStart"/>
+      <w:r>
+        <w:rPr>
+          <w:rFonts w:ascii="Courier New" w:hAnsi="Courier New" w:cs="Courier New"/>
+          <w:sz w:val="20"/>
+        </w:rPr>
+        <w:t>precision</w:t>
+      </w:r>
+      <w:proofErr w:type="gramEnd"/>
+      <w:r>
+        <w:rPr>
+          <w:rFonts w:ascii="Courier New" w:hAnsi="Courier New" w:cs="Courier New"/>
+          <w:sz w:val="20"/>
+        </w:rPr>
+        <w:t xml:space="preserve">      0.0128  0.0128</w:t>
+      </w:r>
+    </w:p>
+    <w:p>
+      <w:pPr>
+        <w:rPr>
+          <w:rFonts w:ascii="Courier New" w:hAnsi="Courier New" w:cs="Courier New"/>
+          <w:sz w:val="20"/>
+        </w:rPr>
+      </w:pPr>
+    </w:p>
+    <w:p>
+      <w:pPr>
+        <w:rPr>
+          <w:rFonts w:ascii="Courier New" w:hAnsi="Courier New" w:cs="Courier New"/>
+          <w:sz w:val="20"/>
+        </w:rPr>
+      </w:pPr>
+      <w:r>
+        <w:rPr>
+          <w:rFonts w:ascii="Courier New" w:hAnsi="Courier New" w:cs="Courier New"/>
+          <w:sz w:val="20"/>
+        </w:rPr>
+        <w:t>V4</w:t>
+      </w:r>
+    </w:p>
+    <w:p>
+      <w:pPr>
+        <w:rPr>
+          <w:rFonts w:ascii="Courier New" w:hAnsi="Courier New" w:cs="Courier New"/>
+          <w:sz w:val="20"/>
+        </w:rPr>
+      </w:pPr>
+      <w:r>
+        <w:rPr>
+          <w:rFonts w:ascii="Courier New" w:hAnsi="Courier New" w:cs="Courier New"/>
+          <w:sz w:val="20"/>
+        </w:rPr>
+        <w:t xml:space="preserve">  </w:t>
+      </w:r>
+      <w:proofErr w:type="gramStart"/>
+      <w:r>
+        <w:rPr>
+          <w:rFonts w:ascii="Courier New" w:hAnsi="Courier New" w:cs="Courier New"/>
+          <w:sz w:val="20"/>
+        </w:rPr>
+        <w:t>mean</w:t>
+      </w:r>
+      <w:proofErr w:type="gramEnd"/>
+      <w:r>
+        <w:rPr>
+          <w:rFonts w:ascii="Courier New" w:hAnsi="Courier New" w:cs="Courier New"/>
+          <w:sz w:val="20"/>
+        </w:rPr>
+        <w:t xml:space="preserve">            0.322  0.5295</w:t>
+      </w:r>
+    </w:p>
+    <w:p>
+      <w:pPr>
+        <w:rPr>
+          <w:rFonts w:ascii="Courier New" w:hAnsi="Courier New" w:cs="Courier New"/>
+          <w:sz w:val="20"/>
+        </w:rPr>
+      </w:pPr>
+      <w:r>
+        <w:rPr>
+          <w:rFonts w:ascii="Courier New" w:hAnsi="Courier New" w:cs="Courier New"/>
+          <w:sz w:val="20"/>
+        </w:rPr>
+        <w:t xml:space="preserve">  std. dev.      0.1942   0.205</w:t>
+      </w:r>
+    </w:p>
+    <w:p>
+      <w:pPr>
+        <w:rPr>
+          <w:rFonts w:ascii="Courier New" w:hAnsi="Courier New" w:cs="Courier New"/>
+          <w:sz w:val="20"/>
+        </w:rPr>
+      </w:pPr>
+      <w:r>
+        <w:rPr>
+          <w:rFonts w:ascii="Courier New" w:hAnsi="Courier New" w:cs="Courier New"/>
+          <w:sz w:val="20"/>
+        </w:rPr>
+        <w:t xml:space="preserve">  </w:t>
+      </w:r>
+      <w:proofErr w:type="gramStart"/>
+      <w:r>
+        <w:rPr>
+          <w:rFonts w:ascii="Courier New" w:hAnsi="Courier New" w:cs="Courier New"/>
+          <w:sz w:val="20"/>
+        </w:rPr>
+        <w:t>weight</w:t>
+      </w:r>
+      <w:proofErr w:type="gramEnd"/>
+      <w:r>
+        <w:rPr>
+          <w:rFonts w:ascii="Courier New" w:hAnsi="Courier New" w:cs="Courier New"/>
+          <w:sz w:val="20"/>
+        </w:rPr>
+        <w:t xml:space="preserve"> sum        536     464</w:t>
+      </w:r>
+    </w:p>
+    <w:p>
+      <w:pPr>
+        <w:rPr>
+          <w:rFonts w:ascii="Courier New" w:hAnsi="Courier New" w:cs="Courier New"/>
+          <w:sz w:val="20"/>
+        </w:rPr>
+      </w:pPr>
+      <w:r>
+        <w:rPr>
+          <w:rFonts w:ascii="Courier New" w:hAnsi="Courier New" w:cs="Courier New"/>
+          <w:sz w:val="20"/>
+        </w:rPr>
+        <w:t xml:space="preserve">  </w:t>
+      </w:r>
+      <w:proofErr w:type="gramStart"/>
+      <w:r>
+        <w:rPr>
+          <w:rFonts w:ascii="Courier New" w:hAnsi="Courier New" w:cs="Courier New"/>
+          <w:sz w:val="20"/>
+        </w:rPr>
+        <w:t>precision</w:t>
+      </w:r>
+      <w:proofErr w:type="gramEnd"/>
+      <w:r>
+        <w:rPr>
+          <w:rFonts w:ascii="Courier New" w:hAnsi="Courier New" w:cs="Courier New"/>
+          <w:sz w:val="20"/>
+        </w:rPr>
+        <w:t xml:space="preserve">      0.0022  0.0022</w:t>
+      </w:r>
+    </w:p>
+    <w:p>
+      <w:pPr>
+        <w:rPr>
+          <w:rFonts w:ascii="Courier New" w:hAnsi="Courier New" w:cs="Courier New"/>
+          <w:sz w:val="20"/>
+        </w:rPr>
+      </w:pPr>
+    </w:p>
+    <w:p>
+      <w:pPr>
+        <w:rPr>
+          <w:rFonts w:ascii="Courier New" w:hAnsi="Courier New" w:cs="Courier New"/>
+          <w:sz w:val="20"/>
+        </w:rPr>
+      </w:pPr>
+      <w:r>
+        <w:rPr>
+          <w:rFonts w:ascii="Courier New" w:hAnsi="Courier New" w:cs="Courier New"/>
+          <w:sz w:val="20"/>
+        </w:rPr>
+        <w:t>V5</w:t>
+      </w:r>
+    </w:p>
+    <w:p>
+      <w:pPr>
+        <w:rPr>
+          <w:rFonts w:ascii="Courier New" w:hAnsi="Courier New" w:cs="Courier New"/>
+          <w:sz w:val="20"/>
+        </w:rPr>
+      </w:pPr>
+      <w:r>
+        <w:rPr>
+          <w:rFonts w:ascii="Courier New" w:hAnsi="Courier New" w:cs="Courier New"/>
+          <w:sz w:val="20"/>
+        </w:rPr>
+        <w:t xml:space="preserve">  </w:t>
+      </w:r>
+      <w:proofErr w:type="gramStart"/>
+      <w:r>
+        <w:rPr>
+          <w:rFonts w:ascii="Courier New" w:hAnsi="Courier New" w:cs="Courier New"/>
+          <w:sz w:val="20"/>
+        </w:rPr>
+        <w:t>mean</w:t>
+      </w:r>
+      <w:proofErr w:type="gramEnd"/>
+      <w:r>
+        <w:rPr>
+          <w:rFonts w:ascii="Courier New" w:hAnsi="Courier New" w:cs="Courier New"/>
+          <w:sz w:val="20"/>
+        </w:rPr>
+        <w:t xml:space="preserve">           0.4591  0.4688</w:t>
+      </w:r>
+    </w:p>
+    <w:p>
+      <w:pPr>
+        <w:rPr>
+          <w:rFonts w:ascii="Courier New" w:hAnsi="Courier New" w:cs="Courier New"/>
+          <w:sz w:val="20"/>
+        </w:rPr>
+      </w:pPr>
+      <w:r>
+        <w:rPr>
+          <w:rFonts w:ascii="Courier New" w:hAnsi="Courier New" w:cs="Courier New"/>
+          <w:sz w:val="20"/>
+        </w:rPr>
+        <w:t xml:space="preserve">  std. dev.       </w:t>
+      </w:r>
+      <w:proofErr w:type="gramStart"/>
+      <w:r>
+        <w:rPr>
+          <w:rFonts w:ascii="Courier New" w:hAnsi="Courier New" w:cs="Courier New"/>
+          <w:sz w:val="20"/>
+        </w:rPr>
+        <w:t>0.255  0.2439</w:t>
+      </w:r>
+      <w:proofErr w:type="gramEnd"/>
+    </w:p>
+    <w:p>
+      <w:pPr>
+        <w:rPr>
+          <w:rFonts w:ascii="Courier New" w:hAnsi="Courier New" w:cs="Courier New"/>
+          <w:sz w:val="20"/>
+        </w:rPr>
+      </w:pPr>
+      <w:r>
+        <w:rPr>
+          <w:rFonts w:ascii="Courier New" w:hAnsi="Courier New" w:cs="Courier New"/>
+          <w:sz w:val="20"/>
+        </w:rPr>
+        <w:t xml:space="preserve">  </w:t>
+      </w:r>
+      <w:proofErr w:type="gramStart"/>
+      <w:r>
+        <w:rPr>
+          <w:rFonts w:ascii="Courier New" w:hAnsi="Courier New" w:cs="Courier New"/>
+          <w:sz w:val="20"/>
+        </w:rPr>
+        <w:t>weight</w:t>
+      </w:r>
+      <w:proofErr w:type="gramEnd"/>
+      <w:r>
+        <w:rPr>
+          <w:rFonts w:ascii="Courier New" w:hAnsi="Courier New" w:cs="Courier New"/>
+          <w:sz w:val="20"/>
+        </w:rPr>
+        <w:t xml:space="preserve"> sum        536     464</w:t>
+      </w:r>
+    </w:p>
+    <w:p>
+      <w:pPr>
+        <w:rPr>
+          <w:rFonts w:ascii="Courier New" w:hAnsi="Courier New" w:cs="Courier New"/>
+          <w:sz w:val="20"/>
+        </w:rPr>
+      </w:pPr>
+      <w:r>
+        <w:rPr>
+          <w:rFonts w:ascii="Courier New" w:hAnsi="Courier New" w:cs="Courier New"/>
+          <w:sz w:val="20"/>
+        </w:rPr>
+        <w:t xml:space="preserve">  </w:t>
+      </w:r>
+      <w:proofErr w:type="gramStart"/>
+      <w:r>
+        <w:rPr>
+          <w:rFonts w:ascii="Courier New" w:hAnsi="Courier New" w:cs="Courier New"/>
+          <w:sz w:val="20"/>
+        </w:rPr>
+        <w:t>precision</w:t>
+      </w:r>
+      <w:proofErr w:type="gramEnd"/>
+      <w:r>
+        <w:rPr>
+          <w:rFonts w:ascii="Courier New" w:hAnsi="Courier New" w:cs="Courier New"/>
+          <w:sz w:val="20"/>
+        </w:rPr>
+        <w:t xml:space="preserve">      0.0556  0.0556</w:t>
+      </w:r>
+    </w:p>
+    <w:p>
+      <w:pPr>
+        <w:rPr>
+          <w:rFonts w:ascii="Courier New" w:hAnsi="Courier New" w:cs="Courier New"/>
+          <w:sz w:val="20"/>
+        </w:rPr>
+      </w:pPr>
+    </w:p>
+    <w:p>
+      <w:pPr>
+        <w:rPr>
+          <w:rFonts w:ascii="Courier New" w:hAnsi="Courier New" w:cs="Courier New"/>
+          <w:sz w:val="20"/>
+        </w:rPr>
+      </w:pPr>
+      <w:r>
+        <w:rPr>
+          <w:rFonts w:ascii="Courier New" w:hAnsi="Courier New" w:cs="Courier New"/>
+          <w:sz w:val="20"/>
+        </w:rPr>
+        <w:t>V6</w:t>
+      </w:r>
+    </w:p>
+    <w:p>
+      <w:pPr>
+        <w:rPr>
+          <w:rFonts w:ascii="Courier New" w:hAnsi="Courier New" w:cs="Courier New"/>
+          <w:sz w:val="20"/>
+        </w:rPr>
+      </w:pPr>
+      <w:r>
+        <w:rPr>
+          <w:rFonts w:ascii="Courier New" w:hAnsi="Courier New" w:cs="Courier New"/>
+          <w:sz w:val="20"/>
+        </w:rPr>
+        <w:t xml:space="preserve">  </w:t>
+      </w:r>
+      <w:proofErr w:type="gramStart"/>
+      <w:r>
+        <w:rPr>
+          <w:rFonts w:ascii="Courier New" w:hAnsi="Courier New" w:cs="Courier New"/>
+          <w:sz w:val="20"/>
+        </w:rPr>
+        <w:t>mean</w:t>
+      </w:r>
+      <w:proofErr w:type="gramEnd"/>
+      <w:r>
+        <w:rPr>
+          <w:rFonts w:ascii="Courier New" w:hAnsi="Courier New" w:cs="Courier New"/>
+          <w:sz w:val="20"/>
+        </w:rPr>
+        <w:t xml:space="preserve">           0.5199  0.5043</w:t>
+      </w:r>
+    </w:p>
+    <w:p>
+      <w:pPr>
+        <w:rPr>
+          <w:rFonts w:ascii="Courier New" w:hAnsi="Courier New" w:cs="Courier New"/>
+          <w:sz w:val="20"/>
+        </w:rPr>
+      </w:pPr>
+      <w:r>
+        <w:rPr>
+          <w:rFonts w:ascii="Courier New" w:hAnsi="Courier New" w:cs="Courier New"/>
+          <w:sz w:val="20"/>
+        </w:rPr>
+        <w:t xml:space="preserve">  std. dev.      </w:t>
+      </w:r>
+      <w:proofErr w:type="gramStart"/>
+      <w:r>
+        <w:rPr>
+          <w:rFonts w:ascii="Courier New" w:hAnsi="Courier New" w:cs="Courier New"/>
+          <w:sz w:val="20"/>
+        </w:rPr>
+        <w:t>0.2464  0.2595</w:t>
+      </w:r>
+      <w:proofErr w:type="gramEnd"/>
+    </w:p>
+    <w:p>
+      <w:pPr>
+        <w:rPr>
+          <w:rFonts w:ascii="Courier New" w:hAnsi="Courier New" w:cs="Courier New"/>
+          <w:sz w:val="20"/>
+        </w:rPr>
+      </w:pPr>
+      <w:r>
+        <w:rPr>
+          <w:rFonts w:ascii="Courier New" w:hAnsi="Courier New" w:cs="Courier New"/>
+          <w:sz w:val="20"/>
+        </w:rPr>
+        <w:t xml:space="preserve">  </w:t>
+      </w:r>
+      <w:proofErr w:type="gramStart"/>
+      <w:r>
+        <w:rPr>
+          <w:rFonts w:ascii="Courier New" w:hAnsi="Courier New" w:cs="Courier New"/>
+          <w:sz w:val="20"/>
+        </w:rPr>
+        <w:t>weight</w:t>
+      </w:r>
+      <w:proofErr w:type="gramEnd"/>
+      <w:r>
+        <w:rPr>
+          <w:rFonts w:ascii="Courier New" w:hAnsi="Courier New" w:cs="Courier New"/>
+          <w:sz w:val="20"/>
+        </w:rPr>
+        <w:t xml:space="preserve"> sum        536     464</w:t>
+      </w:r>
+    </w:p>
+    <w:p>
+      <w:pPr>
+        <w:rPr>
+          <w:rFonts w:ascii="Courier New" w:hAnsi="Courier New" w:cs="Courier New"/>
+          <w:sz w:val="20"/>
+        </w:rPr>
+      </w:pPr>
+      <w:r>
+        <w:rPr>
+          <w:rFonts w:ascii="Courier New" w:hAnsi="Courier New" w:cs="Courier New"/>
+          <w:sz w:val="20"/>
+        </w:rPr>
+        <w:t xml:space="preserve">  </w:t>
+      </w:r>
+      <w:proofErr w:type="gramStart"/>
+      <w:r>
+        <w:rPr>
+          <w:rFonts w:ascii="Courier New" w:hAnsi="Courier New" w:cs="Courier New"/>
+          <w:sz w:val="20"/>
+        </w:rPr>
+        <w:t>precision</w:t>
+      </w:r>
+      <w:proofErr w:type="gramEnd"/>
+      <w:r>
+        <w:rPr>
+          <w:rFonts w:ascii="Courier New" w:hAnsi="Courier New" w:cs="Courier New"/>
+          <w:sz w:val="20"/>
+        </w:rPr>
+        <w:t xml:space="preserve">      0.0087  0.0087</w:t>
+      </w:r>
+    </w:p>
+    <w:p>
+      <w:pPr>
+        <w:rPr>
+          <w:rFonts w:ascii="Courier New" w:hAnsi="Courier New" w:cs="Courier New"/>
+          <w:sz w:val="20"/>
+        </w:rPr>
+      </w:pPr>
+    </w:p>
+    <w:p>
+      <w:pPr>
+        <w:rPr>
+          <w:rFonts w:ascii="Courier New" w:hAnsi="Courier New" w:cs="Courier New"/>
+          <w:sz w:val="20"/>
+        </w:rPr>
+      </w:pPr>
+      <w:r>
+        <w:rPr>
+          <w:rFonts w:ascii="Courier New" w:hAnsi="Courier New" w:cs="Courier New"/>
+          <w:sz w:val="20"/>
+        </w:rPr>
+        <w:t>V7</w:t>
+      </w:r>
+    </w:p>
+    <w:p>
+      <w:pPr>
+        <w:rPr>
+          <w:rFonts w:ascii="Courier New" w:hAnsi="Courier New" w:cs="Courier New"/>
+          <w:sz w:val="20"/>
+        </w:rPr>
+      </w:pPr>
+      <w:r>
+        <w:rPr>
+          <w:rFonts w:ascii="Courier New" w:hAnsi="Courier New" w:cs="Courier New"/>
+          <w:sz w:val="20"/>
+        </w:rPr>
+        <w:t xml:space="preserve">  </w:t>
+      </w:r>
+      <w:proofErr w:type="gramStart"/>
+      <w:r>
+        <w:rPr>
+          <w:rFonts w:ascii="Courier New" w:hAnsi="Courier New" w:cs="Courier New"/>
+          <w:sz w:val="20"/>
+        </w:rPr>
+        <w:t>mean</w:t>
+      </w:r>
+      <w:proofErr w:type="gramEnd"/>
+      <w:r>
+        <w:rPr>
+          <w:rFonts w:ascii="Courier New" w:hAnsi="Courier New" w:cs="Courier New"/>
+          <w:sz w:val="20"/>
+        </w:rPr>
+        <w:t xml:space="preserve">           0.9776  0.9828</w:t>
+      </w:r>
+    </w:p>
+    <w:p>
+      <w:pPr>
+        <w:rPr>
+          <w:rFonts w:ascii="Courier New" w:hAnsi="Courier New" w:cs="Courier New"/>
+          <w:sz w:val="20"/>
+        </w:rPr>
+      </w:pPr>
+      <w:r>
+        <w:rPr>
+          <w:rFonts w:ascii="Courier New" w:hAnsi="Courier New" w:cs="Courier New"/>
+          <w:sz w:val="20"/>
+        </w:rPr>
+        <w:t xml:space="preserve">  std. dev.      </w:t>
+      </w:r>
+      <w:proofErr w:type="gramStart"/>
+      <w:r>
+        <w:rPr>
+          <w:rFonts w:ascii="Courier New" w:hAnsi="Courier New" w:cs="Courier New"/>
+          <w:sz w:val="20"/>
+        </w:rPr>
+        <w:t>0.1667  0.1667</w:t>
+      </w:r>
+      <w:proofErr w:type="gramEnd"/>
+    </w:p>
+    <w:p>
+      <w:pPr>
+        <w:rPr>
+          <w:rFonts w:ascii="Courier New" w:hAnsi="Courier New" w:cs="Courier New"/>
+          <w:sz w:val="20"/>
+        </w:rPr>
+      </w:pPr>
+      <w:r>
+        <w:rPr>
+          <w:rFonts w:ascii="Courier New" w:hAnsi="Courier New" w:cs="Courier New"/>
+          <w:sz w:val="20"/>
+        </w:rPr>
+        <w:lastRenderedPageBreak/>
+        <w:t xml:space="preserve">  </w:t>
+      </w:r>
+      <w:proofErr w:type="gramStart"/>
+      <w:r>
+        <w:rPr>
+          <w:rFonts w:ascii="Courier New" w:hAnsi="Courier New" w:cs="Courier New"/>
+          <w:sz w:val="20"/>
+        </w:rPr>
+        <w:t>weight</w:t>
+      </w:r>
+      <w:proofErr w:type="gramEnd"/>
+      <w:r>
+        <w:rPr>
+          <w:rFonts w:ascii="Courier New" w:hAnsi="Courier New" w:cs="Courier New"/>
+          <w:sz w:val="20"/>
+        </w:rPr>
+        <w:t xml:space="preserve"> sum        536     464</w:t>
+      </w:r>
+    </w:p>
+    <w:p>
+      <w:pPr>
+        <w:rPr>
+          <w:rFonts w:ascii="Courier New" w:hAnsi="Courier New" w:cs="Courier New"/>
+          <w:sz w:val="20"/>
+        </w:rPr>
+      </w:pPr>
+      <w:r>
+        <w:rPr>
+          <w:rFonts w:ascii="Courier New" w:hAnsi="Courier New" w:cs="Courier New"/>
+          <w:sz w:val="20"/>
+        </w:rPr>
+        <w:t xml:space="preserve">  </w:t>
+      </w:r>
+      <w:proofErr w:type="gramStart"/>
+      <w:r>
+        <w:rPr>
+          <w:rFonts w:ascii="Courier New" w:hAnsi="Courier New" w:cs="Courier New"/>
+          <w:sz w:val="20"/>
+        </w:rPr>
+        <w:t>precision</w:t>
+      </w:r>
+      <w:proofErr w:type="gramEnd"/>
+      <w:r>
+        <w:rPr>
+          <w:rFonts w:ascii="Courier New" w:hAnsi="Courier New" w:cs="Courier New"/>
+          <w:sz w:val="20"/>
+        </w:rPr>
+        <w:t xml:space="preserve">           1       1</w:t>
+      </w:r>
+    </w:p>
+    <w:p>
+      <w:pPr>
+        <w:rPr>
+          <w:rFonts w:ascii="Courier New" w:hAnsi="Courier New" w:cs="Courier New"/>
+          <w:sz w:val="20"/>
+        </w:rPr>
+      </w:pPr>
+    </w:p>
+    <w:p>
+      <w:pPr>
+        <w:rPr>
+          <w:rFonts w:ascii="Courier New" w:hAnsi="Courier New" w:cs="Courier New"/>
+          <w:sz w:val="20"/>
+        </w:rPr>
+      </w:pPr>
+      <w:r>
+        <w:rPr>
+          <w:rFonts w:ascii="Courier New" w:hAnsi="Courier New" w:cs="Courier New"/>
+          <w:sz w:val="20"/>
+        </w:rPr>
+        <w:t>V8</w:t>
+      </w:r>
+    </w:p>
+    <w:p>
+      <w:pPr>
+        <w:rPr>
+          <w:rFonts w:ascii="Courier New" w:hAnsi="Courier New" w:cs="Courier New"/>
+          <w:sz w:val="20"/>
+        </w:rPr>
+      </w:pPr>
+      <w:r>
+        <w:rPr>
+          <w:rFonts w:ascii="Courier New" w:hAnsi="Courier New" w:cs="Courier New"/>
+          <w:sz w:val="20"/>
+        </w:rPr>
+        <w:t xml:space="preserve">  </w:t>
+      </w:r>
+      <w:proofErr w:type="gramStart"/>
+      <w:r>
+        <w:rPr>
+          <w:rFonts w:ascii="Courier New" w:hAnsi="Courier New" w:cs="Courier New"/>
+          <w:sz w:val="20"/>
+        </w:rPr>
+        <w:t>mean</w:t>
+      </w:r>
+      <w:proofErr w:type="gramEnd"/>
+      <w:r>
+        <w:rPr>
+          <w:rFonts w:ascii="Courier New" w:hAnsi="Courier New" w:cs="Courier New"/>
+          <w:sz w:val="20"/>
+        </w:rPr>
+        <w:t xml:space="preserve">            0.483  0.4647</w:t>
+      </w:r>
+    </w:p>
+    <w:p>
+      <w:pPr>
+        <w:rPr>
+          <w:rFonts w:ascii="Courier New" w:hAnsi="Courier New" w:cs="Courier New"/>
+          <w:sz w:val="20"/>
+        </w:rPr>
+      </w:pPr>
+      <w:r>
+        <w:rPr>
+          <w:rFonts w:ascii="Courier New" w:hAnsi="Courier New" w:cs="Courier New"/>
+          <w:sz w:val="20"/>
+        </w:rPr>
+        <w:t xml:space="preserve">  std. dev.      </w:t>
+      </w:r>
+      <w:proofErr w:type="gramStart"/>
+      <w:r>
+        <w:rPr>
+          <w:rFonts w:ascii="Courier New" w:hAnsi="Courier New" w:cs="Courier New"/>
+          <w:sz w:val="20"/>
+        </w:rPr>
+        <w:t>0.2788  0.2722</w:t>
+      </w:r>
+      <w:proofErr w:type="gramEnd"/>
+    </w:p>
+    <w:p>
+      <w:pPr>
+        <w:rPr>
+          <w:rFonts w:ascii="Courier New" w:hAnsi="Courier New" w:cs="Courier New"/>
+          <w:sz w:val="20"/>
+        </w:rPr>
+      </w:pPr>
+      <w:r>
+        <w:rPr>
+          <w:rFonts w:ascii="Courier New" w:hAnsi="Courier New" w:cs="Courier New"/>
+          <w:sz w:val="20"/>
+        </w:rPr>
+        <w:t xml:space="preserve">  </w:t>
+      </w:r>
+      <w:proofErr w:type="gramStart"/>
+      <w:r>
+        <w:rPr>
+          <w:rFonts w:ascii="Courier New" w:hAnsi="Courier New" w:cs="Courier New"/>
+          <w:sz w:val="20"/>
+        </w:rPr>
+        <w:t>weight</w:t>
+      </w:r>
+      <w:proofErr w:type="gramEnd"/>
+      <w:r>
+        <w:rPr>
+          <w:rFonts w:ascii="Courier New" w:hAnsi="Courier New" w:cs="Courier New"/>
+          <w:sz w:val="20"/>
+        </w:rPr>
+        <w:t xml:space="preserve"> sum        536     464</w:t>
+      </w:r>
+    </w:p>
+    <w:p>
+      <w:pPr>
+        <w:rPr>
+          <w:rFonts w:ascii="Courier New" w:hAnsi="Courier New" w:cs="Courier New"/>
+          <w:sz w:val="20"/>
+        </w:rPr>
+      </w:pPr>
+      <w:r>
+        <w:rPr>
+          <w:rFonts w:ascii="Courier New" w:hAnsi="Courier New" w:cs="Courier New"/>
+          <w:sz w:val="20"/>
+        </w:rPr>
+        <w:t xml:space="preserve">  </w:t>
+      </w:r>
+      <w:proofErr w:type="gramStart"/>
+      <w:r>
+        <w:rPr>
+          <w:rFonts w:ascii="Courier New" w:hAnsi="Courier New" w:cs="Courier New"/>
+          <w:sz w:val="20"/>
+        </w:rPr>
+        <w:t>precision</w:t>
+      </w:r>
+      <w:proofErr w:type="gramEnd"/>
+      <w:r>
+        <w:rPr>
+          <w:rFonts w:ascii="Courier New" w:hAnsi="Courier New" w:cs="Courier New"/>
+          <w:sz w:val="20"/>
+        </w:rPr>
+        <w:t xml:space="preserve">      0.0094  0.0094</w:t>
+      </w:r>
+    </w:p>
+    <w:p>
+      <w:pPr>
+        <w:rPr>
+          <w:rFonts w:ascii="Courier New" w:hAnsi="Courier New" w:cs="Courier New"/>
+          <w:sz w:val="20"/>
+        </w:rPr>
+      </w:pPr>
+    </w:p>
+    <w:p>
+      <w:pPr>
+        <w:rPr>
+          <w:rFonts w:ascii="Courier New" w:hAnsi="Courier New" w:cs="Courier New"/>
+          <w:sz w:val="20"/>
+        </w:rPr>
+      </w:pPr>
+    </w:p>
+    <w:p>
+      <w:pPr>
+        <w:rPr>
+          <w:rFonts w:ascii="Courier New" w:hAnsi="Courier New" w:cs="Courier New"/>
+          <w:sz w:val="20"/>
+        </w:rPr>
+      </w:pPr>
+    </w:p>
+    <w:p>
+      <w:pPr>
+        <w:rPr>
+          <w:rFonts w:ascii="Courier New" w:hAnsi="Courier New" w:cs="Courier New"/>
+          <w:sz w:val="20"/>
+        </w:rPr>
+      </w:pPr>
+      <w:r>
+        <w:rPr>
+          <w:rFonts w:ascii="Courier New" w:hAnsi="Courier New" w:cs="Courier New"/>
+          <w:sz w:val="20"/>
+        </w:rPr>
+        <w:t>SMO</w:t>
+      </w:r>
+    </w:p>
+    <w:p>
+      <w:pPr>
+        <w:rPr>
+          <w:rFonts w:ascii="Courier New" w:hAnsi="Courier New" w:cs="Courier New"/>
+          <w:sz w:val="20"/>
+        </w:rPr>
+      </w:pPr>
+    </w:p>
+    <w:p>
+      <w:pPr>
+        <w:rPr>
+          <w:rFonts w:ascii="Courier New" w:hAnsi="Courier New" w:cs="Courier New"/>
+          <w:sz w:val="20"/>
+        </w:rPr>
+      </w:pPr>
+      <w:r>
+        <w:rPr>
+          <w:rFonts w:ascii="Courier New" w:hAnsi="Courier New" w:cs="Courier New"/>
+          <w:sz w:val="20"/>
+        </w:rPr>
+        <w:t>Kernel used:</w:t>
+      </w:r>
+    </w:p>
+    <w:p>
+      <w:pPr>
+        <w:rPr>
+          <w:rFonts w:ascii="Courier New" w:hAnsi="Courier New" w:cs="Courier New"/>
+          <w:sz w:val="20"/>
+        </w:rPr>
+      </w:pPr>
+      <w:r>
+        <w:rPr>
+          <w:rFonts w:ascii="Courier New" w:hAnsi="Courier New" w:cs="Courier New"/>
+          <w:sz w:val="20"/>
+        </w:rPr>
+        <w:t xml:space="preserve">  Linear Kernel: K(</w:t>
+      </w:r>
+      <w:proofErr w:type="spellStart"/>
+      <w:r>
+        <w:rPr>
+          <w:rFonts w:ascii="Courier New" w:hAnsi="Courier New" w:cs="Courier New"/>
+          <w:sz w:val="20"/>
+        </w:rPr>
+        <w:t>x</w:t>
+      </w:r>
+      <w:proofErr w:type="gramStart"/>
+      <w:r>
+        <w:rPr>
+          <w:rFonts w:ascii="Courier New" w:hAnsi="Courier New" w:cs="Courier New"/>
+          <w:sz w:val="20"/>
+        </w:rPr>
+        <w:t>,y</w:t>
+      </w:r>
+      <w:proofErr w:type="spellEnd"/>
+      <w:proofErr w:type="gramEnd"/>
+      <w:r>
+        <w:rPr>
+          <w:rFonts w:ascii="Courier New" w:hAnsi="Courier New" w:cs="Courier New"/>
+          <w:sz w:val="20"/>
+        </w:rPr>
+        <w:t>) = &lt;</w:t>
+      </w:r>
+      <w:proofErr w:type="spellStart"/>
+      <w:r>
+        <w:rPr>
+          <w:rFonts w:ascii="Courier New" w:hAnsi="Courier New" w:cs="Courier New"/>
+          <w:sz w:val="20"/>
+        </w:rPr>
+        <w:t>x,y</w:t>
+      </w:r>
+      <w:proofErr w:type="spellEnd"/>
+      <w:r>
+        <w:rPr>
+          <w:rFonts w:ascii="Courier New" w:hAnsi="Courier New" w:cs="Courier New"/>
+          <w:sz w:val="20"/>
+        </w:rPr>
+        <w:t>&gt;</w:t>
+      </w:r>
+    </w:p>
+    <w:p>
+      <w:pPr>
+        <w:rPr>
+          <w:rFonts w:ascii="Courier New" w:hAnsi="Courier New" w:cs="Courier New"/>
+          <w:sz w:val="20"/>
+        </w:rPr>
+      </w:pPr>
+    </w:p>
+    <w:p>
+      <w:pPr>
+        <w:rPr>
+          <w:rFonts w:ascii="Courier New" w:hAnsi="Courier New" w:cs="Courier New"/>
+          <w:sz w:val="20"/>
+        </w:rPr>
+      </w:pPr>
+      <w:r>
+        <w:rPr>
+          <w:rFonts w:ascii="Courier New" w:hAnsi="Courier New" w:cs="Courier New"/>
+          <w:sz w:val="20"/>
+        </w:rPr>
+        <w:t>Classifier for classes: FALSE, TRUE</w:t>
+      </w:r>
+    </w:p>
+    <w:p>
+      <w:pPr>
+        <w:rPr>
+          <w:rFonts w:ascii="Courier New" w:hAnsi="Courier New" w:cs="Courier New"/>
+          <w:sz w:val="20"/>
+        </w:rPr>
+      </w:pPr>
+    </w:p>
+    <w:p>
+      <w:pPr>
+        <w:rPr>
+          <w:rFonts w:ascii="Courier New" w:hAnsi="Courier New" w:cs="Courier New"/>
+          <w:sz w:val="20"/>
+        </w:rPr>
+      </w:pPr>
+      <w:proofErr w:type="spellStart"/>
+      <w:r>
+        <w:rPr>
+          <w:rFonts w:ascii="Courier New" w:hAnsi="Courier New" w:cs="Courier New"/>
+          <w:sz w:val="20"/>
+        </w:rPr>
+        <w:t>BinarySMO</w:t>
+      </w:r>
+      <w:proofErr w:type="spellEnd"/>
+    </w:p>
+    <w:p>
+      <w:pPr>
+        <w:rPr>
+          <w:rFonts w:ascii="Courier New" w:hAnsi="Courier New" w:cs="Courier New"/>
+          <w:sz w:val="20"/>
+        </w:rPr>
+      </w:pPr>
+    </w:p>
+    <w:p>
+      <w:pPr>
+        <w:rPr>
+          <w:rFonts w:ascii="Courier New" w:hAnsi="Courier New" w:cs="Courier New"/>
+          <w:sz w:val="20"/>
+        </w:rPr>
+      </w:pPr>
+      <w:r>
+        <w:rPr>
+          <w:rFonts w:ascii="Courier New" w:hAnsi="Courier New" w:cs="Courier New"/>
+          <w:sz w:val="20"/>
+        </w:rPr>
+        <w:t>Machine linear: showing attribute weights, not support vectors.</w:t>
+      </w:r>
+    </w:p>
+    <w:p>
+      <w:pPr>
+        <w:rPr>
+          <w:rFonts w:ascii="Courier New" w:hAnsi="Courier New" w:cs="Courier New"/>
+          <w:sz w:val="20"/>
+        </w:rPr>
+      </w:pPr>
+    </w:p>
+    <w:p>
+      <w:pPr>
+        <w:rPr>
+          <w:rFonts w:ascii="Courier New" w:hAnsi="Courier New" w:cs="Courier New"/>
+          <w:sz w:val="20"/>
+        </w:rPr>
+      </w:pPr>
+      <w:r>
+        <w:rPr>
+          <w:rFonts w:ascii="Courier New" w:hAnsi="Courier New" w:cs="Courier New"/>
+          <w:sz w:val="20"/>
+        </w:rPr>
+        <w:t xml:space="preserve">        -0.3833 * (normalized) V1</w:t>
+      </w:r>
+    </w:p>
+    <w:p>
+      <w:pPr>
+        <w:rPr>
+          <w:rFonts w:ascii="Courier New" w:hAnsi="Courier New" w:cs="Courier New"/>
+          <w:sz w:val="20"/>
+        </w:rPr>
+      </w:pPr>
+      <w:r>
+        <w:rPr>
+          <w:rFonts w:ascii="Courier New" w:hAnsi="Courier New" w:cs="Courier New"/>
+          <w:sz w:val="20"/>
+        </w:rPr>
+        <w:t xml:space="preserve"> +      -1.1829 * (normalized) V2</w:t>
+      </w:r>
+    </w:p>
+    <w:p>
+      <w:pPr>
+        <w:rPr>
+          <w:rFonts w:ascii="Courier New" w:hAnsi="Courier New" w:cs="Courier New"/>
+          <w:sz w:val="20"/>
+        </w:rPr>
+      </w:pPr>
+      <w:r>
+        <w:rPr>
+          <w:rFonts w:ascii="Courier New" w:hAnsi="Courier New" w:cs="Courier New"/>
+          <w:sz w:val="20"/>
+        </w:rPr>
+        <w:t xml:space="preserve"> +       1.7267 * (normalized) V3</w:t>
+      </w:r>
+    </w:p>
+    <w:p>
+      <w:pPr>
+        <w:rPr>
+          <w:rFonts w:ascii="Courier New" w:hAnsi="Courier New" w:cs="Courier New"/>
+          <w:sz w:val="20"/>
+        </w:rPr>
+      </w:pPr>
+      <w:r>
+        <w:rPr>
+          <w:rFonts w:ascii="Courier New" w:hAnsi="Courier New" w:cs="Courier New"/>
+          <w:sz w:val="20"/>
+        </w:rPr>
+        <w:t xml:space="preserve"> +       1.8753 * (normalized) V4</w:t>
+      </w:r>
+    </w:p>
+    <w:p>
+      <w:pPr>
+        <w:rPr>
+          <w:rFonts w:ascii="Courier New" w:hAnsi="Courier New" w:cs="Courier New"/>
+          <w:sz w:val="20"/>
+        </w:rPr>
+      </w:pPr>
+      <w:r>
+        <w:rPr>
+          <w:rFonts w:ascii="Courier New" w:hAnsi="Courier New" w:cs="Courier New"/>
+          <w:sz w:val="20"/>
+        </w:rPr>
+        <w:t xml:space="preserve"> +       0.0833 * (normalized) V5</w:t>
+      </w:r>
+    </w:p>
+    <w:p>
+      <w:pPr>
+        <w:rPr>
+          <w:rFonts w:ascii="Courier New" w:hAnsi="Courier New" w:cs="Courier New"/>
+          <w:sz w:val="20"/>
+        </w:rPr>
+      </w:pPr>
+      <w:r>
+        <w:rPr>
+          <w:rFonts w:ascii="Courier New" w:hAnsi="Courier New" w:cs="Courier New"/>
+          <w:sz w:val="20"/>
+        </w:rPr>
+        <w:t xml:space="preserve"> +      -</w:t>
+      </w:r>
+      <w:proofErr w:type="gramStart"/>
+      <w:r>
+        <w:rPr>
+          <w:rFonts w:ascii="Courier New" w:hAnsi="Courier New" w:cs="Courier New"/>
+          <w:sz w:val="20"/>
+        </w:rPr>
+        <w:t>0.107  *</w:t>
+      </w:r>
+      <w:proofErr w:type="gramEnd"/>
+      <w:r>
+        <w:rPr>
+          <w:rFonts w:ascii="Courier New" w:hAnsi="Courier New" w:cs="Courier New"/>
+          <w:sz w:val="20"/>
+        </w:rPr>
+        <w:t xml:space="preserve"> (normalized) V6</w:t>
+      </w:r>
+    </w:p>
+    <w:p>
+      <w:pPr>
+        <w:rPr>
+          <w:rFonts w:ascii="Courier New" w:hAnsi="Courier New" w:cs="Courier New"/>
+          <w:sz w:val="20"/>
+        </w:rPr>
+      </w:pPr>
+      <w:r>
+        <w:rPr>
+          <w:rFonts w:ascii="Courier New" w:hAnsi="Courier New" w:cs="Courier New"/>
+          <w:sz w:val="20"/>
+        </w:rPr>
+        <w:t xml:space="preserve"> +       0.0079 * (normalized) V7</w:t>
+      </w:r>
+    </w:p>
+    <w:p>
+      <w:pPr>
+        <w:rPr>
+          <w:rFonts w:ascii="Courier New" w:hAnsi="Courier New" w:cs="Courier New"/>
+          <w:sz w:val="20"/>
+        </w:rPr>
+      </w:pPr>
+      <w:r>
+        <w:rPr>
+          <w:rFonts w:ascii="Courier New" w:hAnsi="Courier New" w:cs="Courier New"/>
+          <w:sz w:val="20"/>
+        </w:rPr>
+        <w:t xml:space="preserve"> +      -0.2465 * (normalized) V8</w:t>
+      </w:r>
+    </w:p>
+    <w:p>
+      <w:pPr>
+        <w:rPr>
+          <w:rFonts w:ascii="Courier New" w:hAnsi="Courier New" w:cs="Courier New"/>
+          <w:sz w:val="20"/>
+        </w:rPr>
+      </w:pPr>
+      <w:r>
+        <w:rPr>
+          <w:rFonts w:ascii="Courier New" w:hAnsi="Courier New" w:cs="Courier New"/>
+          <w:sz w:val="20"/>
+        </w:rPr>
+        <w:t xml:space="preserve"> -       0.7858</w:t>
+      </w:r>
+    </w:p>
+    <w:p>
+      <w:pPr>
+        <w:rPr>
+          <w:rFonts w:ascii="Courier New" w:hAnsi="Courier New" w:cs="Courier New"/>
+          <w:sz w:val="20"/>
+        </w:rPr>
+      </w:pPr>
+    </w:p>
+    <w:p>
+      <w:pPr>
+        <w:rPr>
+          <w:rFonts w:ascii="Courier New" w:hAnsi="Courier New" w:cs="Courier New"/>
+          <w:sz w:val="20"/>
+        </w:rPr>
+      </w:pPr>
+      <w:r>
+        <w:rPr>
+          <w:rFonts w:ascii="Courier New" w:hAnsi="Courier New" w:cs="Courier New"/>
+          <w:sz w:val="20"/>
+        </w:rPr>
+        <w:t>Number of kernel evaluations: 84685 (70.356% cached)</w:t>
+      </w:r>
+    </w:p>
+    <w:p>
+      <w:pPr>
+        <w:rPr>
+          <w:rFonts w:ascii="Courier New" w:hAnsi="Courier New" w:cs="Courier New"/>
+          <w:sz w:val="20"/>
+        </w:rPr>
+      </w:pPr>
+    </w:p>
+    <w:p>
+      <w:pPr>
+        <w:rPr>
+          <w:rFonts w:ascii="Courier New" w:hAnsi="Courier New" w:cs="Courier New"/>
+          <w:sz w:val="20"/>
+        </w:rPr>
+      </w:pPr>
+    </w:p>
+    <w:p>
+      <w:pPr>
+        <w:rPr>
+          <w:rFonts w:ascii="Courier New" w:hAnsi="Courier New" w:cs="Courier New"/>
+          <w:sz w:val="20"/>
+        </w:rPr>
+      </w:pPr>
+    </w:p>
+    <w:p>
+      <w:pPr>
+        <w:rPr>
+          <w:rFonts w:ascii="Courier New" w:hAnsi="Courier New" w:cs="Courier New"/>
+          <w:sz w:val="20"/>
+        </w:rPr>
+      </w:pPr>
+    </w:p>
+    <w:p>
+      <w:pPr>
+        <w:rPr>
+          <w:rFonts w:ascii="Courier New" w:hAnsi="Courier New" w:cs="Courier New"/>
+          <w:sz w:val="20"/>
+        </w:rPr>
+      </w:pPr>
+    </w:p>
+    <w:p>
+      <w:pPr>
+        <w:rPr>
+          <w:rFonts w:ascii="Courier New" w:hAnsi="Courier New" w:cs="Courier New"/>
+          <w:sz w:val="20"/>
+        </w:rPr>
+      </w:pPr>
+      <w:r>
+        <w:rPr>
+          <w:rFonts w:ascii="Courier New" w:hAnsi="Courier New" w:cs="Courier New"/>
+          <w:sz w:val="20"/>
+        </w:rPr>
+        <w:t>Meta classifier</w:t>
+      </w:r>
+    </w:p>
+    <w:p>
+      <w:pPr>
+        <w:rPr>
+          <w:rFonts w:ascii="Courier New" w:hAnsi="Courier New" w:cs="Courier New"/>
+          <w:sz w:val="20"/>
+        </w:rPr>
+      </w:pPr>
+    </w:p>
+    <w:p>
+      <w:pPr>
+        <w:rPr>
+          <w:rFonts w:ascii="Courier New" w:hAnsi="Courier New" w:cs="Courier New"/>
+          <w:sz w:val="20"/>
+        </w:rPr>
+      </w:pPr>
+      <w:r>
+        <w:rPr>
+          <w:rFonts w:ascii="Courier New" w:hAnsi="Courier New" w:cs="Courier New"/>
+          <w:sz w:val="20"/>
+        </w:rPr>
+        <w:t>J48 pruned tree</w:t>
+      </w:r>
+    </w:p>
+    <w:p>
+      <w:pPr>
+        <w:rPr>
+          <w:rFonts w:ascii="Courier New" w:hAnsi="Courier New" w:cs="Courier New"/>
+          <w:sz w:val="20"/>
+        </w:rPr>
+      </w:pPr>
+      <w:r>
+        <w:rPr>
+          <w:rFonts w:ascii="Courier New" w:hAnsi="Courier New" w:cs="Courier New"/>
+          <w:sz w:val="20"/>
+        </w:rPr>
+        <w:t>------------------</w:t>
+      </w:r>
+    </w:p>
+    <w:p>
+      <w:pPr>
+        <w:rPr>
+          <w:rFonts w:ascii="Courier New" w:hAnsi="Courier New" w:cs="Courier New"/>
+          <w:sz w:val="20"/>
+        </w:rPr>
+      </w:pPr>
+    </w:p>
+    <w:p>
+      <w:pPr>
+        <w:rPr>
+          <w:rFonts w:ascii="Courier New" w:hAnsi="Courier New" w:cs="Courier New"/>
+          <w:sz w:val="20"/>
+        </w:rPr>
+      </w:pPr>
+      <w:proofErr w:type="gramStart"/>
+      <w:r>
+        <w:rPr>
+          <w:rFonts w:ascii="Courier New" w:hAnsi="Courier New" w:cs="Courier New"/>
+          <w:sz w:val="20"/>
+        </w:rPr>
+        <w:t>weka.classifiers.bayes.NaiveBayes-3:</w:t>
+      </w:r>
+      <w:proofErr w:type="gramEnd"/>
+      <w:r>
+        <w:rPr>
+          <w:rFonts w:ascii="Courier New" w:hAnsi="Courier New" w:cs="Courier New"/>
+          <w:sz w:val="20"/>
+        </w:rPr>
+        <w:t>FALSE &lt;= 0.088111: TRUE (188.0/5.0)</w:t>
+      </w:r>
+    </w:p>
+    <w:p>
+      <w:pPr>
+        <w:rPr>
+          <w:rFonts w:ascii="Courier New" w:hAnsi="Courier New" w:cs="Courier New"/>
+          <w:sz w:val="20"/>
+        </w:rPr>
+      </w:pPr>
+      <w:proofErr w:type="gramStart"/>
+      <w:r>
+        <w:rPr>
+          <w:rFonts w:ascii="Courier New" w:hAnsi="Courier New" w:cs="Courier New"/>
+          <w:sz w:val="20"/>
+        </w:rPr>
+        <w:t>weka.classifiers.bayes.NaiveBayes-3:</w:t>
+      </w:r>
+      <w:proofErr w:type="gramEnd"/>
+      <w:r>
+        <w:rPr>
+          <w:rFonts w:ascii="Courier New" w:hAnsi="Courier New" w:cs="Courier New"/>
+          <w:sz w:val="20"/>
+        </w:rPr>
+        <w:t>FALSE &gt; 0.088111</w:t>
+      </w:r>
+    </w:p>
+    <w:p>
+      <w:pPr>
+        <w:rPr>
+          <w:rFonts w:ascii="Courier New" w:hAnsi="Courier New" w:cs="Courier New"/>
+          <w:sz w:val="20"/>
+        </w:rPr>
+      </w:pPr>
+      <w:r>
+        <w:rPr>
+          <w:rFonts w:ascii="Courier New" w:hAnsi="Courier New" w:cs="Courier New"/>
+          <w:sz w:val="20"/>
+        </w:rPr>
+        <w:t xml:space="preserve">|   </w:t>
+      </w:r>
+      <w:proofErr w:type="gramStart"/>
+      <w:r>
+        <w:rPr>
+          <w:rFonts w:ascii="Courier New" w:hAnsi="Courier New" w:cs="Courier New"/>
+          <w:sz w:val="20"/>
+        </w:rPr>
+        <w:t>weka.classifiers.bayes.NaiveBayes-3:</w:t>
+      </w:r>
+      <w:proofErr w:type="gramEnd"/>
+      <w:r>
+        <w:rPr>
+          <w:rFonts w:ascii="Courier New" w:hAnsi="Courier New" w:cs="Courier New"/>
+          <w:sz w:val="20"/>
+        </w:rPr>
+        <w:t>FALSE &lt;= 0.951173</w:t>
+      </w:r>
+    </w:p>
+    <w:p>
+      <w:pPr>
+        <w:rPr>
+          <w:rFonts w:ascii="Courier New" w:hAnsi="Courier New" w:cs="Courier New"/>
+          <w:sz w:val="20"/>
+        </w:rPr>
+      </w:pPr>
+      <w:r>
+        <w:rPr>
+          <w:rFonts w:ascii="Courier New" w:hAnsi="Courier New" w:cs="Courier New"/>
+          <w:sz w:val="20"/>
+        </w:rPr>
+        <w:t>|   |   weka.classifiers.lazy.IBk-1</w:t>
+      </w:r>
+      <w:proofErr w:type="gramStart"/>
+      <w:r>
+        <w:rPr>
+          <w:rFonts w:ascii="Courier New" w:hAnsi="Courier New" w:cs="Courier New"/>
+          <w:sz w:val="20"/>
+        </w:rPr>
+        <w:t>:FALSE</w:t>
+      </w:r>
+      <w:proofErr w:type="gramEnd"/>
+      <w:r>
+        <w:rPr>
+          <w:rFonts w:ascii="Courier New" w:hAnsi="Courier New" w:cs="Courier New"/>
+          <w:sz w:val="20"/>
+        </w:rPr>
+        <w:t xml:space="preserve"> &lt;= 0.001109: TRUE (271.0/98.0)</w:t>
+      </w:r>
+    </w:p>
+    <w:p>
+      <w:pPr>
+        <w:rPr>
+          <w:rFonts w:ascii="Courier New" w:hAnsi="Courier New" w:cs="Courier New"/>
+          <w:sz w:val="20"/>
+        </w:rPr>
+      </w:pPr>
+      <w:r>
+        <w:rPr>
+          <w:rFonts w:ascii="Courier New" w:hAnsi="Courier New" w:cs="Courier New"/>
+          <w:sz w:val="20"/>
+        </w:rPr>
+        <w:t>|   |   weka.classifiers.lazy.IBk-1</w:t>
+      </w:r>
+      <w:proofErr w:type="gramStart"/>
+      <w:r>
+        <w:rPr>
+          <w:rFonts w:ascii="Courier New" w:hAnsi="Courier New" w:cs="Courier New"/>
+          <w:sz w:val="20"/>
+        </w:rPr>
+        <w:t>:FALSE</w:t>
+      </w:r>
+      <w:proofErr w:type="gramEnd"/>
+      <w:r>
+        <w:rPr>
+          <w:rFonts w:ascii="Courier New" w:hAnsi="Courier New" w:cs="Courier New"/>
+          <w:sz w:val="20"/>
+        </w:rPr>
+        <w:t xml:space="preserve"> &gt; 0.001109: FALSE (413.0/108.0)</w:t>
+      </w:r>
+    </w:p>
+    <w:p>
+      <w:pPr>
+        <w:rPr>
+          <w:rFonts w:ascii="Courier New" w:hAnsi="Courier New" w:cs="Courier New"/>
+          <w:sz w:val="20"/>
+        </w:rPr>
+      </w:pPr>
+      <w:r>
+        <w:rPr>
+          <w:rFonts w:ascii="Courier New" w:hAnsi="Courier New" w:cs="Courier New"/>
+          <w:sz w:val="20"/>
+        </w:rPr>
+        <w:t xml:space="preserve">|   </w:t>
+      </w:r>
+      <w:proofErr w:type="gramStart"/>
+      <w:r>
+        <w:rPr>
+          <w:rFonts w:ascii="Courier New" w:hAnsi="Courier New" w:cs="Courier New"/>
+          <w:sz w:val="20"/>
+        </w:rPr>
+        <w:t>weka.classifiers.bayes.NaiveBayes-3:</w:t>
+      </w:r>
+      <w:proofErr w:type="gramEnd"/>
+      <w:r>
+        <w:rPr>
+          <w:rFonts w:ascii="Courier New" w:hAnsi="Courier New" w:cs="Courier New"/>
+          <w:sz w:val="20"/>
+        </w:rPr>
+        <w:t>FALSE &gt; 0.951173: FALSE (128.0)</w:t>
+      </w:r>
+    </w:p>
+    <w:p>
+      <w:pPr>
+        <w:rPr>
+          <w:rFonts w:ascii="Courier New" w:hAnsi="Courier New" w:cs="Courier New"/>
+          <w:sz w:val="20"/>
+        </w:rPr>
+      </w:pPr>
+    </w:p>
+    <w:p>
+      <w:pPr>
+        <w:rPr>
+          <w:rFonts w:ascii="Courier New" w:hAnsi="Courier New" w:cs="Courier New"/>
+          <w:sz w:val="20"/>
+        </w:rPr>
+      </w:pPr>
+      <w:r>
+        <w:rPr>
+          <w:rFonts w:ascii="Courier New" w:hAnsi="Courier New" w:cs="Courier New"/>
+          <w:sz w:val="20"/>
+        </w:rPr>
+        <w:t xml:space="preserve">Number of </w:t>
+      </w:r>
+      <w:proofErr w:type="gramStart"/>
+      <w:r>
+        <w:rPr>
+          <w:rFonts w:ascii="Courier New" w:hAnsi="Courier New" w:cs="Courier New"/>
+          <w:sz w:val="20"/>
+        </w:rPr>
+        <w:t>Leaves  :</w:t>
+      </w:r>
+      <w:proofErr w:type="gramEnd"/>
+      <w:r>
+        <w:rPr>
+          <w:rFonts w:ascii="Courier New" w:hAnsi="Courier New" w:cs="Courier New"/>
+          <w:sz w:val="20"/>
+        </w:rPr>
+        <w:t xml:space="preserve"> </w:t>
+      </w:r>
+      <w:r>
+        <w:rPr>
+          <w:rFonts w:ascii="Courier New" w:hAnsi="Courier New" w:cs="Courier New"/>
+          <w:sz w:val="20"/>
+        </w:rPr>
+        <w:tab/>
+        <w:t>4</w:t>
+      </w:r>
+    </w:p>
+    <w:p>
+      <w:pPr>
+        <w:rPr>
+          <w:rFonts w:ascii="Courier New" w:hAnsi="Courier New" w:cs="Courier New"/>
+          <w:sz w:val="20"/>
+        </w:rPr>
+      </w:pPr>
+    </w:p>
+    <w:p>
+      <w:pPr>
+        <w:rPr>
+          <w:rFonts w:ascii="Courier New" w:hAnsi="Courier New" w:cs="Courier New"/>
+          <w:sz w:val="20"/>
+        </w:rPr>
+      </w:pPr>
+      <w:r>
+        <w:rPr>
+          <w:rFonts w:ascii="Courier New" w:hAnsi="Courier New" w:cs="Courier New"/>
+          <w:sz w:val="20"/>
+        </w:rPr>
+        <w:t xml:space="preserve">Size of the </w:t>
+      </w:r>
+      <w:proofErr w:type="gramStart"/>
+      <w:r>
+        <w:rPr>
+          <w:rFonts w:ascii="Courier New" w:hAnsi="Courier New" w:cs="Courier New"/>
+          <w:sz w:val="20"/>
+        </w:rPr>
+        <w:t>tree :</w:t>
+      </w:r>
+      <w:proofErr w:type="gramEnd"/>
+      <w:r>
+        <w:rPr>
+          <w:rFonts w:ascii="Courier New" w:hAnsi="Courier New" w:cs="Courier New"/>
+          <w:sz w:val="20"/>
+        </w:rPr>
+        <w:t xml:space="preserve"> </w:t>
+      </w:r>
+      <w:r>
+        <w:rPr>
+          <w:rFonts w:ascii="Courier New" w:hAnsi="Courier New" w:cs="Courier New"/>
+          <w:sz w:val="20"/>
+        </w:rPr>
+        <w:tab/>
+        <w:t>7</w:t>
+      </w:r>
+    </w:p>
+    <w:p>
+      <w:pPr>
+        <w:rPr>
+          <w:rFonts w:ascii="Courier New" w:hAnsi="Courier New" w:cs="Courier New"/>
+          <w:sz w:val="20"/>
+        </w:rPr>
+      </w:pPr>
+    </w:p>
+    <w:p>
+      <w:pPr>
+        <w:rPr>
+          <w:rFonts w:ascii="Courier New" w:hAnsi="Courier New" w:cs="Courier New"/>
+          <w:sz w:val="20"/>
+        </w:rPr>
+      </w:pPr>
+    </w:p>
+    <w:p>
+      <w:pPr>
+        <w:rPr>
+          <w:rFonts w:ascii="Courier New" w:hAnsi="Courier New" w:cs="Courier New"/>
+          <w:sz w:val="20"/>
+        </w:rPr>
+      </w:pPr>
+      <w:r>
+        <w:rPr>
+          <w:rFonts w:ascii="Courier New" w:hAnsi="Courier New" w:cs="Courier New"/>
+          <w:sz w:val="20"/>
+        </w:rPr>
+        <w:t>Time taken to build model: 0.39 seconds</w:t>
+      </w:r>
+    </w:p>
+    <w:p>
+      <w:pPr>
+        <w:rPr>
+          <w:rFonts w:ascii="Courier New" w:hAnsi="Courier New" w:cs="Courier New"/>
+          <w:sz w:val="20"/>
+        </w:rPr>
+      </w:pPr>
+    </w:p>
+    <w:p>
+      <w:pPr>
+        <w:rPr>
+          <w:rFonts w:ascii="Courier New" w:hAnsi="Courier New" w:cs="Courier New"/>
+          <w:sz w:val="20"/>
+        </w:rPr>
+      </w:pPr>
+      <w:r>
+        <w:rPr>
+          <w:rFonts w:ascii="Courier New" w:hAnsi="Courier New" w:cs="Courier New"/>
+          <w:sz w:val="20"/>
+        </w:rPr>
+        <w:t>=== Stratified cross-validation ===</w:t>
+      </w:r>
+    </w:p>
+    <w:p>
+      <w:pPr>
+        <w:rPr>
+          <w:rFonts w:ascii="Courier New" w:hAnsi="Courier New" w:cs="Courier New"/>
+          <w:sz w:val="20"/>
+        </w:rPr>
+      </w:pPr>
+      <w:r>
+        <w:rPr>
+          <w:rFonts w:ascii="Courier New" w:hAnsi="Courier New" w:cs="Courier New"/>
+          <w:sz w:val="20"/>
+        </w:rPr>
+        <w:t>=== Summary ===</w:t>
+      </w:r>
+    </w:p>
+    <w:p>
+      <w:pPr>
+        <w:rPr>
+          <w:rFonts w:ascii="Courier New" w:hAnsi="Courier New" w:cs="Courier New"/>
+          <w:sz w:val="20"/>
+        </w:rPr>
+      </w:pPr>
+    </w:p>
+    <w:p>
+      <w:pPr>
+        <w:rPr>
+          <w:rFonts w:ascii="Courier New" w:hAnsi="Courier New" w:cs="Courier New"/>
+          <w:sz w:val="20"/>
+        </w:rPr>
+      </w:pPr>
+      <w:r>
+        <w:rPr>
+          <w:rFonts w:ascii="Courier New" w:hAnsi="Courier New" w:cs="Courier New"/>
+          <w:sz w:val="20"/>
+        </w:rPr>
+        <w:t>Correctly Classified Instances         790               79      %</w:t>
+      </w:r>
+    </w:p>
+    <w:p>
+      <w:pPr>
+        <w:rPr>
+          <w:rFonts w:ascii="Courier New" w:hAnsi="Courier New" w:cs="Courier New"/>
+          <w:sz w:val="20"/>
+        </w:rPr>
+      </w:pPr>
+      <w:r>
+        <w:rPr>
+          <w:rFonts w:ascii="Courier New" w:hAnsi="Courier New" w:cs="Courier New"/>
+          <w:sz w:val="20"/>
+        </w:rPr>
+        <w:t>Incorrectly Classified Instances       210               21      %</w:t>
+      </w:r>
+    </w:p>
+    <w:p>
+      <w:pPr>
+        <w:rPr>
+          <w:rFonts w:ascii="Courier New" w:hAnsi="Courier New" w:cs="Courier New"/>
+          <w:sz w:val="20"/>
+        </w:rPr>
+      </w:pPr>
+      <w:r>
+        <w:rPr>
+          <w:rFonts w:ascii="Courier New" w:hAnsi="Courier New" w:cs="Courier New"/>
+          <w:sz w:val="20"/>
+        </w:rPr>
+        <w:t xml:space="preserve">Kappa statistic                          0.577 </w:t>
+      </w:r>
+    </w:p>
+    <w:p>
+      <w:pPr>
+        <w:rPr>
+          <w:rFonts w:ascii="Courier New" w:hAnsi="Courier New" w:cs="Courier New"/>
+          <w:sz w:val="20"/>
+        </w:rPr>
+      </w:pPr>
+      <w:r>
+        <w:rPr>
+          <w:rFonts w:ascii="Courier New" w:hAnsi="Courier New" w:cs="Courier New"/>
+          <w:sz w:val="20"/>
+        </w:rPr>
+        <w:t>Mean absolute error                      0.3045</w:t>
+      </w:r>
+    </w:p>
+    <w:p>
+      <w:pPr>
+        <w:rPr>
+          <w:rFonts w:ascii="Courier New" w:hAnsi="Courier New" w:cs="Courier New"/>
+          <w:sz w:val="20"/>
+        </w:rPr>
+      </w:pPr>
+      <w:r>
+        <w:rPr>
+          <w:rFonts w:ascii="Courier New" w:hAnsi="Courier New" w:cs="Courier New"/>
+          <w:sz w:val="20"/>
+        </w:rPr>
+        <w:t xml:space="preserve">Root mean squared error                  0.39  </w:t>
+      </w:r>
+    </w:p>
+    <w:p>
+      <w:pPr>
+        <w:rPr>
+          <w:rFonts w:ascii="Courier New" w:hAnsi="Courier New" w:cs="Courier New"/>
+          <w:sz w:val="20"/>
+        </w:rPr>
+      </w:pPr>
+      <w:r>
+        <w:rPr>
+          <w:rFonts w:ascii="Courier New" w:hAnsi="Courier New" w:cs="Courier New"/>
+          <w:sz w:val="20"/>
+        </w:rPr>
+        <w:t>Relative absolute error                 61.2187 %</w:t>
+      </w:r>
+    </w:p>
+    <w:p>
+      <w:pPr>
+        <w:rPr>
+          <w:rFonts w:ascii="Courier New" w:hAnsi="Courier New" w:cs="Courier New"/>
+          <w:sz w:val="20"/>
+        </w:rPr>
+      </w:pPr>
+      <w:r>
+        <w:rPr>
+          <w:rFonts w:ascii="Courier New" w:hAnsi="Courier New" w:cs="Courier New"/>
+          <w:sz w:val="20"/>
+        </w:rPr>
+        <w:t>Root relative squared error             78.2089 %</w:t>
+      </w:r>
+    </w:p>
+    <w:p>
+      <w:pPr>
+        <w:rPr>
+          <w:rFonts w:ascii="Courier New" w:hAnsi="Courier New" w:cs="Courier New"/>
+          <w:sz w:val="20"/>
+        </w:rPr>
+      </w:pPr>
+      <w:r>
+        <w:rPr>
+          <w:rFonts w:ascii="Courier New" w:hAnsi="Courier New" w:cs="Courier New"/>
+          <w:sz w:val="20"/>
+        </w:rPr>
+        <w:t xml:space="preserve">Total Number of Instances             1000     </w:t>
+      </w:r>
+    </w:p>
+    <w:p>
+      <w:pPr>
+        <w:rPr>
+          <w:rFonts w:ascii="Courier New" w:hAnsi="Courier New" w:cs="Courier New"/>
+          <w:sz w:val="20"/>
+        </w:rPr>
+      </w:pPr>
+    </w:p>
+    <w:p>
+      <w:pPr>
+        <w:rPr>
+          <w:rFonts w:ascii="Courier New" w:hAnsi="Courier New" w:cs="Courier New"/>
+          <w:sz w:val="20"/>
+        </w:rPr>
+      </w:pPr>
+      <w:r>
+        <w:rPr>
+          <w:rFonts w:ascii="Courier New" w:hAnsi="Courier New" w:cs="Courier New"/>
+          <w:sz w:val="20"/>
+        </w:rPr>
+        <w:t xml:space="preserve">=== Detailed Accuracy </w:t>
+      </w:r>
+      <w:proofErr w:type="gramStart"/>
+      <w:r>
+        <w:rPr>
+          <w:rFonts w:ascii="Courier New" w:hAnsi="Courier New" w:cs="Courier New"/>
+          <w:sz w:val="20"/>
+        </w:rPr>
+        <w:t>By</w:t>
+      </w:r>
+      <w:proofErr w:type="gramEnd"/>
+      <w:r>
+        <w:rPr>
+          <w:rFonts w:ascii="Courier New" w:hAnsi="Courier New" w:cs="Courier New"/>
+          <w:sz w:val="20"/>
+        </w:rPr>
+        <w:t xml:space="preserve"> Class ===</w:t>
+      </w:r>
+    </w:p>
+    <w:p>
+      <w:pPr>
+        <w:rPr>
+          <w:rFonts w:ascii="Courier New" w:hAnsi="Courier New" w:cs="Courier New"/>
+          <w:sz w:val="20"/>
+        </w:rPr>
+      </w:pPr>
+    </w:p>
+    <w:p>
+      <w:pPr>
+        <w:rPr>
+          <w:rFonts w:ascii="Courier New" w:hAnsi="Courier New" w:cs="Courier New"/>
+          <w:sz w:val="20"/>
+        </w:rPr>
+      </w:pPr>
+      <w:r>
+        <w:rPr>
+          <w:rFonts w:ascii="Courier New" w:hAnsi="Courier New" w:cs="Courier New"/>
+          <w:sz w:val="20"/>
+        </w:rPr>
+        <w:t xml:space="preserve">                 TP </w:t>
+      </w:r>
+      <w:proofErr w:type="gramStart"/>
+      <w:r>
+        <w:rPr>
+          <w:rFonts w:ascii="Courier New" w:hAnsi="Courier New" w:cs="Courier New"/>
+          <w:sz w:val="20"/>
+        </w:rPr>
+        <w:t>Rate  FP</w:t>
+      </w:r>
+      <w:proofErr w:type="gramEnd"/>
+      <w:r>
+        <w:rPr>
+          <w:rFonts w:ascii="Courier New" w:hAnsi="Courier New" w:cs="Courier New"/>
+          <w:sz w:val="20"/>
+        </w:rPr>
+        <w:t xml:space="preserve"> Rate  Precision  Recall   F-Measure  MCC      ROC Area  PRC Area  Class</w:t>
+      </w:r>
+    </w:p>
+    <w:p>
+      <w:pPr>
+        <w:rPr>
+          <w:rFonts w:ascii="Courier New" w:hAnsi="Courier New" w:cs="Courier New"/>
+          <w:sz w:val="20"/>
+        </w:rPr>
+      </w:pPr>
+      <w:r>
+        <w:rPr>
+          <w:rFonts w:ascii="Courier New" w:hAnsi="Courier New" w:cs="Courier New"/>
+          <w:sz w:val="20"/>
+        </w:rPr>
+        <w:t xml:space="preserve">                 0.817    0.241    0.796      0.817    0.807      0.577    0.842     0.840     FALSE</w:t>
+      </w:r>
+    </w:p>
+    <w:p>
+      <w:pPr>
+        <w:rPr>
+          <w:rFonts w:ascii="Courier New" w:hAnsi="Courier New" w:cs="Courier New"/>
+          <w:sz w:val="20"/>
+        </w:rPr>
+      </w:pPr>
+      <w:r>
+        <w:rPr>
+          <w:rFonts w:ascii="Courier New" w:hAnsi="Courier New" w:cs="Courier New"/>
+          <w:sz w:val="20"/>
+        </w:rPr>
+        <w:t xml:space="preserve">                 0.759    0.183    0.782      0.759    0.770      0.577    0.842     0.828     TRUE</w:t>
+      </w:r>
+    </w:p>
+    <w:p>
+      <w:pPr>
+        <w:rPr>
+          <w:rFonts w:ascii="Courier New" w:hAnsi="Courier New" w:cs="Courier New"/>
+          <w:sz w:val="20"/>
+        </w:rPr>
+      </w:pPr>
+      <w:r>
+        <w:rPr>
+          <w:rFonts w:ascii="Courier New" w:hAnsi="Courier New" w:cs="Courier New"/>
+          <w:sz w:val="20"/>
+        </w:rPr>
+        <w:t xml:space="preserve">Weighted Avg.    0.790    0.214    0.790      0.790    0.790      0.577    0.842     0.835     </w:t>
+      </w:r>
+    </w:p>
+    <w:p>
+      <w:pPr>
+        <w:rPr>
+          <w:rFonts w:ascii="Courier New" w:hAnsi="Courier New" w:cs="Courier New"/>
+          <w:sz w:val="20"/>
+        </w:rPr>
+      </w:pPr>
+    </w:p>
+    <w:p>
+      <w:pPr>
+        <w:rPr>
+          <w:rFonts w:ascii="Courier New" w:hAnsi="Courier New" w:cs="Courier New"/>
+          <w:sz w:val="20"/>
+        </w:rPr>
+      </w:pPr>
+      <w:r>
+        <w:rPr>
+          <w:rFonts w:ascii="Courier New" w:hAnsi="Courier New" w:cs="Courier New"/>
+          <w:sz w:val="20"/>
+        </w:rPr>
+        <w:t>=== Confusion Matrix ===</w:t>
+      </w:r>
+    </w:p>
+    <w:p>
+      <w:pPr>
+        <w:rPr>
+          <w:rFonts w:ascii="Courier New" w:hAnsi="Courier New" w:cs="Courier New"/>
+          <w:sz w:val="20"/>
+        </w:rPr>
+      </w:pPr>
+    </w:p>
+    <w:p>
+      <w:pPr>
+        <w:rPr>
+          <w:rFonts w:ascii="Courier New" w:hAnsi="Courier New" w:cs="Courier New"/>
+          <w:sz w:val="20"/>
+        </w:rPr>
+      </w:pPr>
+      <w:r>
+        <w:rPr>
+          <w:rFonts w:ascii="Courier New" w:hAnsi="Courier New" w:cs="Courier New"/>
+          <w:sz w:val="20"/>
+        </w:rPr>
+        <w:t xml:space="preserve">   </w:t>
+      </w:r>
+      <w:proofErr w:type="gramStart"/>
+      <w:r>
+        <w:rPr>
+          <w:rFonts w:ascii="Courier New" w:hAnsi="Courier New" w:cs="Courier New"/>
+          <w:sz w:val="20"/>
+        </w:rPr>
+        <w:t>a</w:t>
+      </w:r>
+      <w:proofErr w:type="gramEnd"/>
+      <w:r>
+        <w:rPr>
+          <w:rFonts w:ascii="Courier New" w:hAnsi="Courier New" w:cs="Courier New"/>
+          <w:sz w:val="20"/>
+        </w:rPr>
+        <w:t xml:space="preserve">   b   &lt;-- classified as</w:t>
+      </w:r>
+    </w:p>
+    <w:p>
+      <w:pPr>
+        <w:rPr>
+          <w:rFonts w:ascii="Courier New" w:hAnsi="Courier New" w:cs="Courier New"/>
+          <w:sz w:val="20"/>
+        </w:rPr>
+      </w:pPr>
+      <w:r>
+        <w:rPr>
+          <w:rFonts w:ascii="Courier New" w:hAnsi="Courier New" w:cs="Courier New"/>
+          <w:sz w:val="20"/>
+        </w:rPr>
+        <w:t xml:space="preserve"> </w:t>
+      </w:r>
+      <w:proofErr w:type="gramStart"/>
+      <w:r>
+        <w:rPr>
+          <w:rFonts w:ascii="Courier New" w:hAnsi="Courier New" w:cs="Courier New"/>
+          <w:sz w:val="20"/>
+        </w:rPr>
+        <w:t>438  98</w:t>
+      </w:r>
+      <w:proofErr w:type="gramEnd"/>
+      <w:r>
+        <w:rPr>
+          <w:rFonts w:ascii="Courier New" w:hAnsi="Courier New" w:cs="Courier New"/>
+          <w:sz w:val="20"/>
+        </w:rPr>
+        <w:t xml:space="preserve"> |   a = FALSE</w:t>
+      </w:r>
+    </w:p>
+    <w:p>
+      <w:pPr>
+        <w:rPr>
+          <w:rFonts w:ascii="Courier New" w:hAnsi="Courier New" w:cs="Courier New"/>
+          <w:sz w:val="20"/>
+        </w:rPr>
+      </w:pPr>
+      <w:r>
+        <w:rPr>
+          <w:rFonts w:ascii="Courier New" w:hAnsi="Courier New" w:cs="Courier New"/>
+          <w:sz w:val="20"/>
+        </w:rPr>
+        <w:t xml:space="preserve"> 112 352 |   b = TRUE</w:t>
+      </w:r>
+    </w:p>
+    <w:p>
+      <w:pPr>
+        <w:rPr>
+          <w:rFonts w:ascii="Courier New" w:hAnsi="Courier New" w:cs="Courier New"/>
+          <w:sz w:val="20"/>
+        </w:rPr>
+      </w:pPr>
+    </w:p>
+    <w:p>
+      <w:pPr>
+        <w:rPr>
+          <w:rFonts w:ascii="Courier New" w:hAnsi="Courier New" w:cs="Courier New"/>
+          <w:sz w:val="20"/>
+        </w:rPr>
+      </w:pPr>
+      <w:r>
+        <w:rPr>
+          <w:rFonts w:ascii="Courier New" w:hAnsi="Courier New" w:cs="Courier New"/>
+          <w:sz w:val="20"/>
+        </w:rPr>
+        <w:br w:type="page"/>
+      </w:r>
+    </w:p>
+    <w:p>
+      <w:pPr>
+        <w:rPr>
+          <w:rFonts w:ascii="Courier New" w:hAnsi="Courier New" w:cs="Courier New"/>
+          <w:sz w:val="20"/>
+        </w:rPr>
+      </w:pPr>
+      <w:r>
+        <w:rPr>
+          <w:rFonts w:ascii="Courier New" w:hAnsi="Courier New" w:cs="Courier New"/>
+          <w:sz w:val="20"/>
+        </w:rPr>
+        <w:lastRenderedPageBreak/>
+        <w:t>Appendix</w:t>
+      </w:r>
+    </w:p>
+    <w:p>
+      <w:pPr>
+        <w:rPr>
+          <w:rFonts w:ascii="Courier New" w:hAnsi="Courier New" w:cs="Courier New"/>
+          <w:sz w:val="20"/>
+        </w:rPr>
+      </w:pPr>
+      <w:r>
+        <w:rPr>
+          <w:rFonts w:ascii="Courier New" w:hAnsi="Courier New" w:cs="Courier New"/>
+          <w:sz w:val="20"/>
+        </w:rPr>
+        <w:t>J48 with Clustering</w:t>
+      </w:r>
+    </w:p>
+    <w:p>
+      <w:pPr>
+        <w:rPr>
+          <w:rFonts w:ascii="Courier New" w:hAnsi="Courier New" w:cs="Courier New"/>
+          <w:sz w:val="20"/>
+        </w:rPr>
+      </w:pPr>
+      <w:r>
+        <w:rPr>
+          <w:rFonts w:ascii="Courier New" w:hAnsi="Courier New" w:cs="Courier New"/>
+          <w:sz w:val="20"/>
+        </w:rPr>
+        <w:t>=== Run information ===</w:t>
+      </w:r>
+    </w:p>
+    <w:p>
+      <w:pPr>
+        <w:rPr>
+          <w:rFonts w:ascii="Courier New" w:hAnsi="Courier New" w:cs="Courier New"/>
+          <w:sz w:val="20"/>
+        </w:rPr>
+      </w:pPr>
+    </w:p>
+    <w:p>
+      <w:pPr>
+        <w:rPr>
+          <w:rFonts w:ascii="Courier New" w:hAnsi="Courier New" w:cs="Courier New"/>
+          <w:sz w:val="20"/>
+        </w:rPr>
+      </w:pPr>
+      <w:r>
+        <w:rPr>
+          <w:rFonts w:ascii="Courier New" w:hAnsi="Courier New" w:cs="Courier New"/>
+          <w:sz w:val="20"/>
+        </w:rPr>
+        <w:t>Scheme:       weka.classifiers.trees.J48 -C 0.25 -M 10</w:t>
+      </w:r>
+    </w:p>
+    <w:p>
+      <w:pPr>
+        <w:rPr>
+          <w:rFonts w:ascii="Courier New" w:hAnsi="Courier New" w:cs="Courier New"/>
+          <w:sz w:val="20"/>
+        </w:rPr>
+      </w:pPr>
+      <w:r>
+        <w:rPr>
+          <w:rFonts w:ascii="Courier New" w:hAnsi="Courier New" w:cs="Courier New"/>
+          <w:sz w:val="20"/>
+        </w:rPr>
+        <w:t>Relation:     ce802ass_train_norm-weka.filters.unsupervised.attribute.AddCluster-Wweka.clusterers.SimpleKMeans -</w:t>
+      </w:r>
+      <w:proofErr w:type="spellStart"/>
+      <w:r>
+        <w:rPr>
+          <w:rFonts w:ascii="Courier New" w:hAnsi="Courier New" w:cs="Courier New"/>
+          <w:sz w:val="20"/>
+        </w:rPr>
+        <w:t>init</w:t>
+      </w:r>
+      <w:proofErr w:type="spellEnd"/>
+      <w:r>
+        <w:rPr>
+          <w:rFonts w:ascii="Courier New" w:hAnsi="Courier New" w:cs="Courier New"/>
+          <w:sz w:val="20"/>
+        </w:rPr>
+        <w:t xml:space="preserve"> 0 -max-candidates 100 -periodic-pruning 10000 -min-density 2.0 -t1 -1.25 -t2 -1.0 -N 2 -A "</w:t>
+      </w:r>
+      <w:proofErr w:type="spellStart"/>
+      <w:r>
+        <w:rPr>
+          <w:rFonts w:ascii="Courier New" w:hAnsi="Courier New" w:cs="Courier New"/>
+          <w:sz w:val="20"/>
+        </w:rPr>
+        <w:t>weka.core.EuclideanDistance</w:t>
+      </w:r>
+      <w:proofErr w:type="spellEnd"/>
+      <w:r>
+        <w:rPr>
+          <w:rFonts w:ascii="Courier New" w:hAnsi="Courier New" w:cs="Courier New"/>
+          <w:sz w:val="20"/>
+        </w:rPr>
+        <w:t xml:space="preserve"> -R first-last" -I 500 -</w:t>
+      </w:r>
+      <w:proofErr w:type="spellStart"/>
+      <w:r>
+        <w:rPr>
+          <w:rFonts w:ascii="Courier New" w:hAnsi="Courier New" w:cs="Courier New"/>
+          <w:sz w:val="20"/>
+        </w:rPr>
+        <w:t>num</w:t>
+      </w:r>
+      <w:proofErr w:type="spellEnd"/>
+      <w:r>
+        <w:rPr>
+          <w:rFonts w:ascii="Courier New" w:hAnsi="Courier New" w:cs="Courier New"/>
+          <w:sz w:val="20"/>
+        </w:rPr>
+        <w:t>-slots 1 -S 10</w:t>
+      </w:r>
+    </w:p>
+    <w:p>
+      <w:pPr>
+        <w:rPr>
+          <w:rFonts w:ascii="Courier New" w:hAnsi="Courier New" w:cs="Courier New"/>
+          <w:sz w:val="20"/>
+        </w:rPr>
+      </w:pPr>
+      <w:r>
+        <w:rPr>
+          <w:rFonts w:ascii="Courier New" w:hAnsi="Courier New" w:cs="Courier New"/>
+          <w:sz w:val="20"/>
+        </w:rPr>
+        <w:t>Instances:    1000</w:t>
+      </w:r>
+    </w:p>
+    <w:p>
+      <w:pPr>
+        <w:rPr>
+          <w:rFonts w:ascii="Courier New" w:hAnsi="Courier New" w:cs="Courier New"/>
+          <w:sz w:val="20"/>
+        </w:rPr>
+      </w:pPr>
+      <w:r>
+        <w:rPr>
+          <w:rFonts w:ascii="Courier New" w:hAnsi="Courier New" w:cs="Courier New"/>
+          <w:sz w:val="20"/>
+        </w:rPr>
+        <w:t>Attributes:   10</w:t>
+      </w:r>
+    </w:p>
+    <w:p>
+      <w:pPr>
+        <w:rPr>
+          <w:rFonts w:ascii="Courier New" w:hAnsi="Courier New" w:cs="Courier New"/>
+          <w:sz w:val="20"/>
+        </w:rPr>
+      </w:pPr>
+      <w:r>
+        <w:rPr>
+          <w:rFonts w:ascii="Courier New" w:hAnsi="Courier New" w:cs="Courier New"/>
+          <w:sz w:val="20"/>
+        </w:rPr>
+        <w:t xml:space="preserve">              V1</w:t>
+      </w:r>
+    </w:p>
+    <w:p>
+      <w:pPr>
+        <w:rPr>
+          <w:rFonts w:ascii="Courier New" w:hAnsi="Courier New" w:cs="Courier New"/>
+          <w:sz w:val="20"/>
+        </w:rPr>
+      </w:pPr>
+      <w:r>
+        <w:rPr>
+          <w:rFonts w:ascii="Courier New" w:hAnsi="Courier New" w:cs="Courier New"/>
+          <w:sz w:val="20"/>
+        </w:rPr>
+        <w:t xml:space="preserve">              V2</w:t>
+      </w:r>
+    </w:p>
+    <w:p>
+      <w:pPr>
+        <w:rPr>
+          <w:rFonts w:ascii="Courier New" w:hAnsi="Courier New" w:cs="Courier New"/>
+          <w:sz w:val="20"/>
+        </w:rPr>
+      </w:pPr>
+      <w:r>
+        <w:rPr>
+          <w:rFonts w:ascii="Courier New" w:hAnsi="Courier New" w:cs="Courier New"/>
+          <w:sz w:val="20"/>
+        </w:rPr>
+        <w:t xml:space="preserve">              V3</w:t>
+      </w:r>
+    </w:p>
+    <w:p>
+      <w:pPr>
+        <w:rPr>
+          <w:rFonts w:ascii="Courier New" w:hAnsi="Courier New" w:cs="Courier New"/>
+          <w:sz w:val="20"/>
+        </w:rPr>
+      </w:pPr>
+      <w:r>
+        <w:rPr>
+          <w:rFonts w:ascii="Courier New" w:hAnsi="Courier New" w:cs="Courier New"/>
+          <w:sz w:val="20"/>
+        </w:rPr>
+        <w:t xml:space="preserve">              V4</w:t>
+      </w:r>
+    </w:p>
+    <w:p>
+      <w:pPr>
+        <w:rPr>
+          <w:rFonts w:ascii="Courier New" w:hAnsi="Courier New" w:cs="Courier New"/>
+          <w:sz w:val="20"/>
+        </w:rPr>
+      </w:pPr>
+      <w:r>
+        <w:rPr>
+          <w:rFonts w:ascii="Courier New" w:hAnsi="Courier New" w:cs="Courier New"/>
+          <w:sz w:val="20"/>
+        </w:rPr>
+        <w:t xml:space="preserve">              V5</w:t>
+      </w:r>
+    </w:p>
+    <w:p>
+      <w:pPr>
+        <w:rPr>
+          <w:rFonts w:ascii="Courier New" w:hAnsi="Courier New" w:cs="Courier New"/>
+          <w:sz w:val="20"/>
+        </w:rPr>
+      </w:pPr>
+      <w:r>
+        <w:rPr>
+          <w:rFonts w:ascii="Courier New" w:hAnsi="Courier New" w:cs="Courier New"/>
+          <w:sz w:val="20"/>
+        </w:rPr>
+        <w:t xml:space="preserve">              V6</w:t>
+      </w:r>
+    </w:p>
+    <w:p>
+      <w:pPr>
+        <w:rPr>
+          <w:rFonts w:ascii="Courier New" w:hAnsi="Courier New" w:cs="Courier New"/>
+          <w:sz w:val="20"/>
+        </w:rPr>
+      </w:pPr>
+      <w:r>
+        <w:rPr>
+          <w:rFonts w:ascii="Courier New" w:hAnsi="Courier New" w:cs="Courier New"/>
+          <w:sz w:val="20"/>
+        </w:rPr>
+        <w:t xml:space="preserve">              V7</w:t>
+      </w:r>
+    </w:p>
+    <w:p>
+      <w:pPr>
+        <w:rPr>
+          <w:rFonts w:ascii="Courier New" w:hAnsi="Courier New" w:cs="Courier New"/>
+          <w:sz w:val="20"/>
+        </w:rPr>
+      </w:pPr>
+      <w:r>
+        <w:rPr>
+          <w:rFonts w:ascii="Courier New" w:hAnsi="Courier New" w:cs="Courier New"/>
+          <w:sz w:val="20"/>
+        </w:rPr>
+        <w:t xml:space="preserve">              V8</w:t>
+      </w:r>
+    </w:p>
+    <w:p>
+      <w:pPr>
+        <w:rPr>
+          <w:rFonts w:ascii="Courier New" w:hAnsi="Courier New" w:cs="Courier New"/>
+          <w:sz w:val="20"/>
+        </w:rPr>
+      </w:pPr>
+      <w:r>
+        <w:rPr>
+          <w:rFonts w:ascii="Courier New" w:hAnsi="Courier New" w:cs="Courier New"/>
+          <w:sz w:val="20"/>
+        </w:rPr>
+        <w:t xml:space="preserve">              Response</w:t>
+      </w:r>
+    </w:p>
+    <w:p>
+      <w:pPr>
+        <w:rPr>
+          <w:rFonts w:ascii="Courier New" w:hAnsi="Courier New" w:cs="Courier New"/>
+          <w:sz w:val="20"/>
+        </w:rPr>
+      </w:pPr>
+      <w:r>
+        <w:rPr>
+          <w:rFonts w:ascii="Courier New" w:hAnsi="Courier New" w:cs="Courier New"/>
+          <w:sz w:val="20"/>
+        </w:rPr>
+        <w:t xml:space="preserve">              </w:t>
+      </w:r>
+      <w:proofErr w:type="gramStart"/>
+      <w:r>
+        <w:rPr>
+          <w:rFonts w:ascii="Courier New" w:hAnsi="Courier New" w:cs="Courier New"/>
+          <w:sz w:val="20"/>
+        </w:rPr>
+        <w:t>cluster</w:t>
+      </w:r>
+      <w:proofErr w:type="gramEnd"/>
+    </w:p>
+    <w:p>
+      <w:pPr>
+        <w:rPr>
+          <w:rFonts w:ascii="Courier New" w:hAnsi="Courier New" w:cs="Courier New"/>
+          <w:sz w:val="20"/>
+        </w:rPr>
+      </w:pPr>
+      <w:r>
+        <w:rPr>
+          <w:rFonts w:ascii="Courier New" w:hAnsi="Courier New" w:cs="Courier New"/>
+          <w:sz w:val="20"/>
+        </w:rPr>
+        <w:t>Test mode:    10-fold cross-validation</w:t>
+      </w:r>
+    </w:p>
+    <w:p>
+      <w:pPr>
+        <w:rPr>
+          <w:rFonts w:ascii="Courier New" w:hAnsi="Courier New" w:cs="Courier New"/>
+          <w:sz w:val="20"/>
+        </w:rPr>
+      </w:pPr>
+    </w:p>
+    <w:p>
+      <w:pPr>
+        <w:rPr>
+          <w:rFonts w:ascii="Courier New" w:hAnsi="Courier New" w:cs="Courier New"/>
+          <w:sz w:val="20"/>
+        </w:rPr>
+      </w:pPr>
+      <w:r>
+        <w:rPr>
+          <w:rFonts w:ascii="Courier New" w:hAnsi="Courier New" w:cs="Courier New"/>
+          <w:sz w:val="20"/>
+        </w:rPr>
+        <w:t>=== Classifier model (full training set) ===</w:t>
+      </w:r>
+    </w:p>
+    <w:p>
+      <w:pPr>
+        <w:rPr>
+          <w:rFonts w:ascii="Courier New" w:hAnsi="Courier New" w:cs="Courier New"/>
+          <w:sz w:val="20"/>
+        </w:rPr>
+      </w:pPr>
+    </w:p>
+    <w:p>
+      <w:pPr>
+        <w:rPr>
+          <w:rFonts w:ascii="Courier New" w:hAnsi="Courier New" w:cs="Courier New"/>
+          <w:sz w:val="20"/>
+        </w:rPr>
+      </w:pPr>
+      <w:r>
+        <w:rPr>
+          <w:rFonts w:ascii="Courier New" w:hAnsi="Courier New" w:cs="Courier New"/>
+          <w:sz w:val="20"/>
+        </w:rPr>
+        <w:t>J48 pruned tree</w:t>
+      </w:r>
+    </w:p>
+    <w:p>
+      <w:pPr>
+        <w:rPr>
+          <w:rFonts w:ascii="Courier New" w:hAnsi="Courier New" w:cs="Courier New"/>
+          <w:sz w:val="20"/>
+        </w:rPr>
+      </w:pPr>
+      <w:r>
+        <w:rPr>
+          <w:rFonts w:ascii="Courier New" w:hAnsi="Courier New" w:cs="Courier New"/>
+          <w:sz w:val="20"/>
+        </w:rPr>
+        <w:t>------------------</w:t>
+      </w:r>
+    </w:p>
+    <w:p>
+      <w:pPr>
+        <w:rPr>
+          <w:rFonts w:ascii="Courier New" w:hAnsi="Courier New" w:cs="Courier New"/>
+          <w:sz w:val="20"/>
+        </w:rPr>
+      </w:pPr>
+    </w:p>
+    <w:p>
+      <w:pPr>
+        <w:rPr>
+          <w:rFonts w:ascii="Courier New" w:hAnsi="Courier New" w:cs="Courier New"/>
+          <w:sz w:val="20"/>
+        </w:rPr>
+      </w:pPr>
+      <w:r>
+        <w:rPr>
+          <w:rFonts w:ascii="Courier New" w:hAnsi="Courier New" w:cs="Courier New"/>
+          <w:sz w:val="20"/>
+        </w:rPr>
+        <w:t>V4 &lt;= 0.658933</w:t>
+      </w:r>
+    </w:p>
+    <w:p>
+      <w:pPr>
+        <w:rPr>
+          <w:rFonts w:ascii="Courier New" w:hAnsi="Courier New" w:cs="Courier New"/>
+          <w:sz w:val="20"/>
+        </w:rPr>
+      </w:pPr>
+      <w:r>
+        <w:rPr>
+          <w:rFonts w:ascii="Courier New" w:hAnsi="Courier New" w:cs="Courier New"/>
+          <w:sz w:val="20"/>
+        </w:rPr>
+        <w:t>|   V4 &lt;= 0.24478: FALSE (266.0/33.0)</w:t>
+      </w:r>
+    </w:p>
+    <w:p>
+      <w:pPr>
+        <w:rPr>
+          <w:rFonts w:ascii="Courier New" w:hAnsi="Courier New" w:cs="Courier New"/>
+          <w:sz w:val="20"/>
+        </w:rPr>
+      </w:pPr>
+      <w:r>
+        <w:rPr>
+          <w:rFonts w:ascii="Courier New" w:hAnsi="Courier New" w:cs="Courier New"/>
+          <w:sz w:val="20"/>
+        </w:rPr>
+        <w:t>|   V4 &gt; 0.24478</w:t>
+      </w:r>
+    </w:p>
+    <w:p>
+      <w:pPr>
+        <w:rPr>
+          <w:rFonts w:ascii="Courier New" w:hAnsi="Courier New" w:cs="Courier New"/>
+          <w:sz w:val="20"/>
+        </w:rPr>
+      </w:pPr>
+      <w:r>
+        <w:rPr>
+          <w:rFonts w:ascii="Courier New" w:hAnsi="Courier New" w:cs="Courier New"/>
+          <w:sz w:val="20"/>
+        </w:rPr>
+        <w:t>|   |   V3 &lt;= 0.589744</w:t>
+      </w:r>
+    </w:p>
+    <w:p>
+      <w:pPr>
+        <w:rPr>
+          <w:rFonts w:ascii="Courier New" w:hAnsi="Courier New" w:cs="Courier New"/>
+          <w:sz w:val="20"/>
+        </w:rPr>
+      </w:pPr>
+      <w:r>
+        <w:rPr>
+          <w:rFonts w:ascii="Courier New" w:hAnsi="Courier New" w:cs="Courier New"/>
+          <w:sz w:val="20"/>
+        </w:rPr>
+        <w:t>|   |   |   cluster = cluster1</w:t>
+      </w:r>
+    </w:p>
+    <w:p>
+      <w:pPr>
+        <w:rPr>
+          <w:rFonts w:ascii="Courier New" w:hAnsi="Courier New" w:cs="Courier New"/>
+          <w:sz w:val="20"/>
+        </w:rPr>
+      </w:pPr>
+      <w:r>
+        <w:rPr>
+          <w:rFonts w:ascii="Courier New" w:hAnsi="Courier New" w:cs="Courier New"/>
+          <w:sz w:val="20"/>
+        </w:rPr>
+        <w:t>|   |   |   |   V6 &lt;= 0.74359: TRUE (170.0/75.0)</w:t>
+      </w:r>
+    </w:p>
+    <w:p>
+      <w:pPr>
+        <w:rPr>
+          <w:rFonts w:ascii="Courier New" w:hAnsi="Courier New" w:cs="Courier New"/>
+          <w:sz w:val="20"/>
+        </w:rPr>
+      </w:pPr>
+      <w:r>
+        <w:rPr>
+          <w:rFonts w:ascii="Courier New" w:hAnsi="Courier New" w:cs="Courier New"/>
+          <w:sz w:val="20"/>
+        </w:rPr>
+        <w:t>|   |   |   |   V6 &gt; 0.74359</w:t>
+      </w:r>
+    </w:p>
+    <w:p>
+      <w:pPr>
+        <w:rPr>
+          <w:rFonts w:ascii="Courier New" w:hAnsi="Courier New" w:cs="Courier New"/>
+          <w:sz w:val="20"/>
+        </w:rPr>
+      </w:pPr>
+      <w:r>
+        <w:rPr>
+          <w:rFonts w:ascii="Courier New" w:hAnsi="Courier New" w:cs="Courier New"/>
+          <w:sz w:val="20"/>
+        </w:rPr>
+        <w:lastRenderedPageBreak/>
+        <w:t>|   |   |   |   |   V8 &lt;= 0.196262: TRUE (10.0/2.0)</w:t>
+      </w:r>
+    </w:p>
+    <w:p>
+      <w:pPr>
+        <w:rPr>
+          <w:rFonts w:ascii="Courier New" w:hAnsi="Courier New" w:cs="Courier New"/>
+          <w:sz w:val="20"/>
+        </w:rPr>
+      </w:pPr>
+      <w:r>
+        <w:rPr>
+          <w:rFonts w:ascii="Courier New" w:hAnsi="Courier New" w:cs="Courier New"/>
+          <w:sz w:val="20"/>
+        </w:rPr>
+        <w:t>|   |   |   |   |   V8 &gt; 0.196262: FALSE (46.0/7.0)</w:t>
+      </w:r>
+    </w:p>
+    <w:p>
+      <w:pPr>
+        <w:rPr>
+          <w:rFonts w:ascii="Courier New" w:hAnsi="Courier New" w:cs="Courier New"/>
+          <w:sz w:val="20"/>
+        </w:rPr>
+      </w:pPr>
+      <w:r>
+        <w:rPr>
+          <w:rFonts w:ascii="Courier New" w:hAnsi="Courier New" w:cs="Courier New"/>
+          <w:sz w:val="20"/>
+        </w:rPr>
+        <w:t>|   |   |   cluster = cluster2</w:t>
+      </w:r>
+    </w:p>
+    <w:p>
+      <w:pPr>
+        <w:rPr>
+          <w:rFonts w:ascii="Courier New" w:hAnsi="Courier New" w:cs="Courier New"/>
+          <w:sz w:val="20"/>
+        </w:rPr>
+      </w:pPr>
+      <w:r>
+        <w:rPr>
+          <w:rFonts w:ascii="Courier New" w:hAnsi="Courier New" w:cs="Courier New"/>
+          <w:sz w:val="20"/>
+        </w:rPr>
+        <w:t>|   |   |   |   V6 &lt;= 0.91453: FALSE (205.0/80.0)</w:t>
+      </w:r>
+    </w:p>
+    <w:p>
+      <w:pPr>
+        <w:rPr>
+          <w:rFonts w:ascii="Courier New" w:hAnsi="Courier New" w:cs="Courier New"/>
+          <w:sz w:val="20"/>
+        </w:rPr>
+      </w:pPr>
+      <w:r>
+        <w:rPr>
+          <w:rFonts w:ascii="Courier New" w:hAnsi="Courier New" w:cs="Courier New"/>
+          <w:sz w:val="20"/>
+        </w:rPr>
+        <w:t>|   |   |   |   V6 &gt; 0.91453: TRUE (11.0)</w:t>
+      </w:r>
+    </w:p>
+    <w:p>
+      <w:pPr>
+        <w:rPr>
+          <w:rFonts w:ascii="Courier New" w:hAnsi="Courier New" w:cs="Courier New"/>
+          <w:sz w:val="20"/>
+        </w:rPr>
+      </w:pPr>
+      <w:r>
+        <w:rPr>
+          <w:rFonts w:ascii="Courier New" w:hAnsi="Courier New" w:cs="Courier New"/>
+          <w:sz w:val="20"/>
+        </w:rPr>
+        <w:t>|   |   V3 &gt; 0.589744</w:t>
+      </w:r>
+    </w:p>
+    <w:p>
+      <w:pPr>
+        <w:rPr>
+          <w:rFonts w:ascii="Courier New" w:hAnsi="Courier New" w:cs="Courier New"/>
+          <w:sz w:val="20"/>
+        </w:rPr>
+      </w:pPr>
+      <w:r>
+        <w:rPr>
+          <w:rFonts w:ascii="Courier New" w:hAnsi="Courier New" w:cs="Courier New"/>
+          <w:sz w:val="20"/>
+        </w:rPr>
+        <w:t>|   |   |   V2 &lt;= 0.481651: TRUE (37.0/4.0)</w:t>
+      </w:r>
+    </w:p>
+    <w:p>
+      <w:pPr>
+        <w:rPr>
+          <w:rFonts w:ascii="Courier New" w:hAnsi="Courier New" w:cs="Courier New"/>
+          <w:sz w:val="20"/>
+        </w:rPr>
+      </w:pPr>
+      <w:r>
+        <w:rPr>
+          <w:rFonts w:ascii="Courier New" w:hAnsi="Courier New" w:cs="Courier New"/>
+          <w:sz w:val="20"/>
+        </w:rPr>
+        <w:t>|   |   |   V2 &gt; 0.481651</w:t>
+      </w:r>
+    </w:p>
+    <w:p>
+      <w:pPr>
+        <w:rPr>
+          <w:rFonts w:ascii="Courier New" w:hAnsi="Courier New" w:cs="Courier New"/>
+          <w:sz w:val="20"/>
+        </w:rPr>
+      </w:pPr>
+      <w:r>
+        <w:rPr>
+          <w:rFonts w:ascii="Courier New" w:hAnsi="Courier New" w:cs="Courier New"/>
+          <w:sz w:val="20"/>
+        </w:rPr>
+        <w:t>|   |   |   |   V1 &lt;= 0.571429: TRUE (37.0/12.0)</w:t>
+      </w:r>
+    </w:p>
+    <w:p>
+      <w:pPr>
+        <w:rPr>
+          <w:rFonts w:ascii="Courier New" w:hAnsi="Courier New" w:cs="Courier New"/>
+          <w:sz w:val="20"/>
+        </w:rPr>
+      </w:pPr>
+      <w:r>
+        <w:rPr>
+          <w:rFonts w:ascii="Courier New" w:hAnsi="Courier New" w:cs="Courier New"/>
+          <w:sz w:val="20"/>
+        </w:rPr>
+        <w:t>|   |   |   |   V1 &gt; 0.571429: FALSE (39.0/13.0)</w:t>
+      </w:r>
+    </w:p>
+    <w:p>
+      <w:pPr>
+        <w:rPr>
+          <w:rFonts w:ascii="Courier New" w:hAnsi="Courier New" w:cs="Courier New"/>
+          <w:sz w:val="20"/>
+        </w:rPr>
+      </w:pPr>
+      <w:r>
+        <w:rPr>
+          <w:rFonts w:ascii="Courier New" w:hAnsi="Courier New" w:cs="Courier New"/>
+          <w:sz w:val="20"/>
+        </w:rPr>
+        <w:t>V4 &gt; 0.658933</w:t>
+      </w:r>
+    </w:p>
+    <w:p>
+      <w:pPr>
+        <w:rPr>
+          <w:rFonts w:ascii="Courier New" w:hAnsi="Courier New" w:cs="Courier New"/>
+          <w:sz w:val="20"/>
+        </w:rPr>
+      </w:pPr>
+      <w:r>
+        <w:rPr>
+          <w:rFonts w:ascii="Courier New" w:hAnsi="Courier New" w:cs="Courier New"/>
+          <w:sz w:val="20"/>
+        </w:rPr>
+        <w:t>|   V3 &lt;= 0.5</w:t>
+      </w:r>
+    </w:p>
+    <w:p>
+      <w:pPr>
+        <w:rPr>
+          <w:rFonts w:ascii="Courier New" w:hAnsi="Courier New" w:cs="Courier New"/>
+          <w:sz w:val="20"/>
+        </w:rPr>
+      </w:pPr>
+      <w:r>
+        <w:rPr>
+          <w:rFonts w:ascii="Courier New" w:hAnsi="Courier New" w:cs="Courier New"/>
+          <w:sz w:val="20"/>
+        </w:rPr>
+        <w:t>|   |   V6 &lt;= 0.538462: FALSE (14.0/3.0)</w:t>
+      </w:r>
+    </w:p>
+    <w:p>
+      <w:pPr>
+        <w:rPr>
+          <w:rFonts w:ascii="Courier New" w:hAnsi="Courier New" w:cs="Courier New"/>
+          <w:sz w:val="20"/>
+        </w:rPr>
+      </w:pPr>
+      <w:r>
+        <w:rPr>
+          <w:rFonts w:ascii="Courier New" w:hAnsi="Courier New" w:cs="Courier New"/>
+          <w:sz w:val="20"/>
+        </w:rPr>
+        <w:t>|   |   V6 &gt; 0.538462: TRUE (10.0/3.0)</w:t>
+      </w:r>
+    </w:p>
+    <w:p>
+      <w:pPr>
+        <w:rPr>
+          <w:rFonts w:ascii="Courier New" w:hAnsi="Courier New" w:cs="Courier New"/>
+          <w:sz w:val="20"/>
+        </w:rPr>
+      </w:pPr>
+      <w:r>
+        <w:rPr>
+          <w:rFonts w:ascii="Courier New" w:hAnsi="Courier New" w:cs="Courier New"/>
+          <w:sz w:val="20"/>
+        </w:rPr>
+        <w:t>|   V3 &gt; 0.5: TRUE (155.0/6.0)</w:t>
+      </w:r>
+    </w:p>
+    <w:p>
+      <w:pPr>
+        <w:rPr>
+          <w:rFonts w:ascii="Courier New" w:hAnsi="Courier New" w:cs="Courier New"/>
+          <w:sz w:val="20"/>
+        </w:rPr>
+      </w:pPr>
+    </w:p>
+    <w:p>
+      <w:pPr>
+        <w:rPr>
+          <w:rFonts w:ascii="Courier New" w:hAnsi="Courier New" w:cs="Courier New"/>
+          <w:sz w:val="20"/>
+        </w:rPr>
+      </w:pPr>
+      <w:r>
+        <w:rPr>
+          <w:rFonts w:ascii="Courier New" w:hAnsi="Courier New" w:cs="Courier New"/>
+          <w:sz w:val="20"/>
+        </w:rPr>
+        <w:t xml:space="preserve">Number of </w:t>
+      </w:r>
+      <w:proofErr w:type="gramStart"/>
+      <w:r>
+        <w:rPr>
+          <w:rFonts w:ascii="Courier New" w:hAnsi="Courier New" w:cs="Courier New"/>
+          <w:sz w:val="20"/>
+        </w:rPr>
+        <w:t>Leaves  :</w:t>
+      </w:r>
+      <w:proofErr w:type="gramEnd"/>
+      <w:r>
+        <w:rPr>
+          <w:rFonts w:ascii="Courier New" w:hAnsi="Courier New" w:cs="Courier New"/>
+          <w:sz w:val="20"/>
+        </w:rPr>
+        <w:t xml:space="preserve"> </w:t>
+      </w:r>
+      <w:r>
+        <w:rPr>
+          <w:rFonts w:ascii="Courier New" w:hAnsi="Courier New" w:cs="Courier New"/>
+          <w:sz w:val="20"/>
+        </w:rPr>
+        <w:tab/>
+        <w:t>12</w:t>
+      </w:r>
+    </w:p>
+    <w:p>
+      <w:pPr>
+        <w:rPr>
+          <w:rFonts w:ascii="Courier New" w:hAnsi="Courier New" w:cs="Courier New"/>
+          <w:sz w:val="20"/>
+        </w:rPr>
+      </w:pPr>
+    </w:p>
+    <w:p>
+      <w:pPr>
+        <w:rPr>
+          <w:rFonts w:ascii="Courier New" w:hAnsi="Courier New" w:cs="Courier New"/>
+          <w:sz w:val="20"/>
+        </w:rPr>
+      </w:pPr>
+      <w:r>
+        <w:rPr>
+          <w:rFonts w:ascii="Courier New" w:hAnsi="Courier New" w:cs="Courier New"/>
+          <w:sz w:val="20"/>
+        </w:rPr>
+        <w:t xml:space="preserve">Size of the </w:t>
+      </w:r>
+      <w:proofErr w:type="gramStart"/>
+      <w:r>
+        <w:rPr>
+          <w:rFonts w:ascii="Courier New" w:hAnsi="Courier New" w:cs="Courier New"/>
+          <w:sz w:val="20"/>
+        </w:rPr>
+        <w:t>tree :</w:t>
+      </w:r>
+      <w:proofErr w:type="gramEnd"/>
+      <w:r>
+        <w:rPr>
+          <w:rFonts w:ascii="Courier New" w:hAnsi="Courier New" w:cs="Courier New"/>
+          <w:sz w:val="20"/>
+        </w:rPr>
+        <w:t xml:space="preserve"> </w:t>
+      </w:r>
+      <w:r>
+        <w:rPr>
+          <w:rFonts w:ascii="Courier New" w:hAnsi="Courier New" w:cs="Courier New"/>
+          <w:sz w:val="20"/>
+        </w:rPr>
+        <w:tab/>
+        <w:t>23</w:t>
+      </w:r>
+    </w:p>
+    <w:p>
+      <w:pPr>
+        <w:rPr>
+          <w:rFonts w:ascii="Courier New" w:hAnsi="Courier New" w:cs="Courier New"/>
+          <w:sz w:val="20"/>
+        </w:rPr>
+      </w:pPr>
+    </w:p>
+    <w:p>
+      <w:pPr>
+        <w:rPr>
+          <w:rFonts w:ascii="Courier New" w:hAnsi="Courier New" w:cs="Courier New"/>
+          <w:sz w:val="20"/>
+        </w:rPr>
+      </w:pPr>
+    </w:p>
+    <w:p>
+      <w:pPr>
+        <w:rPr>
+          <w:rFonts w:ascii="Courier New" w:hAnsi="Courier New" w:cs="Courier New"/>
+          <w:sz w:val="20"/>
+        </w:rPr>
+      </w:pPr>
+      <w:r>
+        <w:rPr>
+          <w:rFonts w:ascii="Courier New" w:hAnsi="Courier New" w:cs="Courier New"/>
+          <w:sz w:val="20"/>
+        </w:rPr>
+        <w:t>Time taken to build model: 0.01 seconds</w:t>
+      </w:r>
+    </w:p>
+    <w:p>
+      <w:pPr>
+        <w:rPr>
+          <w:rFonts w:ascii="Courier New" w:hAnsi="Courier New" w:cs="Courier New"/>
+          <w:sz w:val="20"/>
+        </w:rPr>
+      </w:pPr>
+    </w:p>
+    <w:p>
+      <w:pPr>
+        <w:rPr>
+          <w:rFonts w:ascii="Courier New" w:hAnsi="Courier New" w:cs="Courier New"/>
+          <w:sz w:val="20"/>
+        </w:rPr>
+      </w:pPr>
+      <w:r>
+        <w:rPr>
+          <w:rFonts w:ascii="Courier New" w:hAnsi="Courier New" w:cs="Courier New"/>
+          <w:sz w:val="20"/>
+        </w:rPr>
+        <w:t>=== Stratified cross-validation ===</w:t>
+      </w:r>
+    </w:p>
+    <w:p>
+      <w:pPr>
+        <w:rPr>
+          <w:rFonts w:ascii="Courier New" w:hAnsi="Courier New" w:cs="Courier New"/>
+          <w:sz w:val="20"/>
+        </w:rPr>
+      </w:pPr>
+      <w:r>
+        <w:rPr>
+          <w:rFonts w:ascii="Courier New" w:hAnsi="Courier New" w:cs="Courier New"/>
+          <w:sz w:val="20"/>
+        </w:rPr>
+        <w:t>=== Summary ===</w:t>
+      </w:r>
+    </w:p>
+    <w:p>
+      <w:pPr>
+        <w:rPr>
+          <w:rFonts w:ascii="Courier New" w:hAnsi="Courier New" w:cs="Courier New"/>
+          <w:sz w:val="20"/>
+        </w:rPr>
+      </w:pPr>
+    </w:p>
+    <w:p>
+      <w:pPr>
+        <w:rPr>
+          <w:rFonts w:ascii="Courier New" w:hAnsi="Courier New" w:cs="Courier New"/>
+          <w:sz w:val="20"/>
+        </w:rPr>
+      </w:pPr>
+      <w:r>
+        <w:rPr>
+          <w:rFonts w:ascii="Courier New" w:hAnsi="Courier New" w:cs="Courier New"/>
+          <w:sz w:val="20"/>
+        </w:rPr>
+        <w:t>Correctly Classified Instances         740               74      %</w:t>
+      </w:r>
+    </w:p>
+    <w:p>
+      <w:pPr>
+        <w:rPr>
+          <w:rFonts w:ascii="Courier New" w:hAnsi="Courier New" w:cs="Courier New"/>
+          <w:sz w:val="20"/>
+        </w:rPr>
+      </w:pPr>
+      <w:r>
+        <w:rPr>
+          <w:rFonts w:ascii="Courier New" w:hAnsi="Courier New" w:cs="Courier New"/>
+          <w:sz w:val="20"/>
+        </w:rPr>
+        <w:t>Incorrectly Classified Instances       260               26      %</w:t>
+      </w:r>
+    </w:p>
+    <w:p>
+      <w:pPr>
+        <w:rPr>
+          <w:rFonts w:ascii="Courier New" w:hAnsi="Courier New" w:cs="Courier New"/>
+          <w:sz w:val="20"/>
+        </w:rPr>
+      </w:pPr>
+      <w:r>
+        <w:rPr>
+          <w:rFonts w:ascii="Courier New" w:hAnsi="Courier New" w:cs="Courier New"/>
+          <w:sz w:val="20"/>
+        </w:rPr>
+        <w:t>Kappa statistic                          0.4755</w:t>
+      </w:r>
+    </w:p>
+    <w:p>
+      <w:pPr>
+        <w:rPr>
+          <w:rFonts w:ascii="Courier New" w:hAnsi="Courier New" w:cs="Courier New"/>
+          <w:sz w:val="20"/>
+        </w:rPr>
+      </w:pPr>
+      <w:r>
+        <w:rPr>
+          <w:rFonts w:ascii="Courier New" w:hAnsi="Courier New" w:cs="Courier New"/>
+          <w:sz w:val="20"/>
+        </w:rPr>
+        <w:t>Mean absolute error                      0.3082</w:t>
+      </w:r>
+    </w:p>
+    <w:p>
+      <w:pPr>
+        <w:rPr>
+          <w:rFonts w:ascii="Courier New" w:hAnsi="Courier New" w:cs="Courier New"/>
+          <w:sz w:val="20"/>
+        </w:rPr>
+      </w:pPr>
+      <w:r>
+        <w:rPr>
+          <w:rFonts w:ascii="Courier New" w:hAnsi="Courier New" w:cs="Courier New"/>
+          <w:sz w:val="20"/>
+        </w:rPr>
+        <w:t>Root mean squared error                  0.4164</w:t>
+      </w:r>
+    </w:p>
+    <w:p>
+      <w:pPr>
+        <w:rPr>
+          <w:rFonts w:ascii="Courier New" w:hAnsi="Courier New" w:cs="Courier New"/>
+          <w:sz w:val="20"/>
+        </w:rPr>
+      </w:pPr>
+      <w:r>
+        <w:rPr>
+          <w:rFonts w:ascii="Courier New" w:hAnsi="Courier New" w:cs="Courier New"/>
+          <w:sz w:val="20"/>
+        </w:rPr>
+        <w:t>Relative absolute error                 61.9606 %</w:t>
+      </w:r>
+    </w:p>
+    <w:p>
+      <w:pPr>
+        <w:rPr>
+          <w:rFonts w:ascii="Courier New" w:hAnsi="Courier New" w:cs="Courier New"/>
+          <w:sz w:val="20"/>
+        </w:rPr>
+      </w:pPr>
+      <w:r>
+        <w:rPr>
+          <w:rFonts w:ascii="Courier New" w:hAnsi="Courier New" w:cs="Courier New"/>
+          <w:sz w:val="20"/>
+        </w:rPr>
+        <w:t>Root relative squared error             83.5047 %</w:t>
+      </w:r>
+    </w:p>
+    <w:p>
+      <w:pPr>
+        <w:rPr>
+          <w:rFonts w:ascii="Courier New" w:hAnsi="Courier New" w:cs="Courier New"/>
+          <w:sz w:val="20"/>
+        </w:rPr>
+      </w:pPr>
+      <w:r>
+        <w:rPr>
+          <w:rFonts w:ascii="Courier New" w:hAnsi="Courier New" w:cs="Courier New"/>
+          <w:sz w:val="20"/>
+        </w:rPr>
+        <w:t xml:space="preserve">Total Number of Instances             1000     </w:t>
+      </w:r>
+    </w:p>
+    <w:p>
+      <w:pPr>
+        <w:rPr>
+          <w:rFonts w:ascii="Courier New" w:hAnsi="Courier New" w:cs="Courier New"/>
+          <w:sz w:val="20"/>
+        </w:rPr>
+      </w:pPr>
+    </w:p>
+    <w:p>
+      <w:pPr>
+        <w:rPr>
+          <w:rFonts w:ascii="Courier New" w:hAnsi="Courier New" w:cs="Courier New"/>
+          <w:sz w:val="20"/>
+        </w:rPr>
+      </w:pPr>
+      <w:r>
+        <w:rPr>
+          <w:rFonts w:ascii="Courier New" w:hAnsi="Courier New" w:cs="Courier New"/>
+          <w:sz w:val="20"/>
+        </w:rPr>
+        <w:t xml:space="preserve">=== Detailed Accuracy </w:t>
+      </w:r>
+      <w:proofErr w:type="gramStart"/>
+      <w:r>
+        <w:rPr>
+          <w:rFonts w:ascii="Courier New" w:hAnsi="Courier New" w:cs="Courier New"/>
+          <w:sz w:val="20"/>
+        </w:rPr>
+        <w:t>By</w:t>
+      </w:r>
+      <w:proofErr w:type="gramEnd"/>
+      <w:r>
+        <w:rPr>
+          <w:rFonts w:ascii="Courier New" w:hAnsi="Courier New" w:cs="Courier New"/>
+          <w:sz w:val="20"/>
+        </w:rPr>
+        <w:t xml:space="preserve"> Class ===</w:t>
+      </w:r>
+    </w:p>
+    <w:p>
+      <w:pPr>
+        <w:rPr>
+          <w:rFonts w:ascii="Courier New" w:hAnsi="Courier New" w:cs="Courier New"/>
+          <w:sz w:val="20"/>
+        </w:rPr>
+      </w:pPr>
+    </w:p>
+    <w:p>
+      <w:pPr>
+        <w:rPr>
+          <w:rFonts w:ascii="Courier New" w:hAnsi="Courier New" w:cs="Courier New"/>
+          <w:sz w:val="20"/>
+        </w:rPr>
+      </w:pPr>
+      <w:r>
+        <w:rPr>
+          <w:rFonts w:ascii="Courier New" w:hAnsi="Courier New" w:cs="Courier New"/>
+          <w:sz w:val="20"/>
+        </w:rPr>
+        <w:t xml:space="preserve">                 TP </w:t>
+      </w:r>
+      <w:proofErr w:type="gramStart"/>
+      <w:r>
+        <w:rPr>
+          <w:rFonts w:ascii="Courier New" w:hAnsi="Courier New" w:cs="Courier New"/>
+          <w:sz w:val="20"/>
+        </w:rPr>
+        <w:t>Rate  FP</w:t>
+      </w:r>
+      <w:proofErr w:type="gramEnd"/>
+      <w:r>
+        <w:rPr>
+          <w:rFonts w:ascii="Courier New" w:hAnsi="Courier New" w:cs="Courier New"/>
+          <w:sz w:val="20"/>
+        </w:rPr>
+        <w:t xml:space="preserve"> Rate  Precision  Recall   F-Measure  MCC      ROC Area  PRC Area  Class</w:t>
+      </w:r>
+    </w:p>
+    <w:p>
+      <w:pPr>
+        <w:rPr>
+          <w:rFonts w:ascii="Courier New" w:hAnsi="Courier New" w:cs="Courier New"/>
+          <w:sz w:val="20"/>
+        </w:rPr>
+      </w:pPr>
+      <w:r>
+        <w:rPr>
+          <w:rFonts w:ascii="Courier New" w:hAnsi="Courier New" w:cs="Courier New"/>
+          <w:sz w:val="20"/>
+        </w:rPr>
+        <w:t xml:space="preserve">                 0.780    0.306    0.746      0.780    0.763      0.476    0.818     0.825     FALSE</w:t>
+      </w:r>
+    </w:p>
+    <w:p>
+      <w:pPr>
+        <w:rPr>
+          <w:rFonts w:ascii="Courier New" w:hAnsi="Courier New" w:cs="Courier New"/>
+          <w:sz w:val="20"/>
+        </w:rPr>
+      </w:pPr>
+      <w:r>
+        <w:rPr>
+          <w:rFonts w:ascii="Courier New" w:hAnsi="Courier New" w:cs="Courier New"/>
+          <w:sz w:val="20"/>
+        </w:rPr>
+        <w:t xml:space="preserve">                 0.694    0.220    0.732      0.694    0.712      0.476    0.818     0.804     TRUE</w:t>
+      </w:r>
+    </w:p>
+    <w:p>
+      <w:pPr>
+        <w:rPr>
+          <w:rFonts w:ascii="Courier New" w:hAnsi="Courier New" w:cs="Courier New"/>
+          <w:sz w:val="20"/>
+        </w:rPr>
+      </w:pPr>
+      <w:r>
+        <w:rPr>
+          <w:rFonts w:ascii="Courier New" w:hAnsi="Courier New" w:cs="Courier New"/>
+          <w:sz w:val="20"/>
+        </w:rPr>
+        <w:t xml:space="preserve">Weighted Avg.    0.740    0.266    0.740      0.740    0.739      0.476    0.818     0.815     </w:t>
+      </w:r>
+    </w:p>
+    <w:p>
+      <w:pPr>
+        <w:rPr>
+          <w:rFonts w:ascii="Courier New" w:hAnsi="Courier New" w:cs="Courier New"/>
+          <w:sz w:val="20"/>
+        </w:rPr>
+      </w:pPr>
+    </w:p>
+    <w:p>
+      <w:pPr>
+        <w:rPr>
+          <w:rFonts w:ascii="Courier New" w:hAnsi="Courier New" w:cs="Courier New"/>
+          <w:sz w:val="20"/>
+        </w:rPr>
+      </w:pPr>
+      <w:r>
+        <w:rPr>
+          <w:rFonts w:ascii="Courier New" w:hAnsi="Courier New" w:cs="Courier New"/>
+          <w:sz w:val="20"/>
+        </w:rPr>
+        <w:t>=== Confusion Matrix ===</w:t>
+      </w:r>
+    </w:p>
+    <w:p>
+      <w:pPr>
+        <w:rPr>
+          <w:rFonts w:ascii="Courier New" w:hAnsi="Courier New" w:cs="Courier New"/>
+          <w:sz w:val="20"/>
+        </w:rPr>
+      </w:pPr>
+    </w:p>
+    <w:p>
+      <w:pPr>
+        <w:rPr>
+          <w:rFonts w:ascii="Courier New" w:hAnsi="Courier New" w:cs="Courier New"/>
+          <w:sz w:val="20"/>
+        </w:rPr>
+      </w:pPr>
+      <w:r>
+        <w:rPr>
+          <w:rFonts w:ascii="Courier New" w:hAnsi="Courier New" w:cs="Courier New"/>
+          <w:sz w:val="20"/>
+        </w:rPr>
+        <w:t xml:space="preserve">   </w:t>
+      </w:r>
+      <w:proofErr w:type="gramStart"/>
+      <w:r>
+        <w:rPr>
+          <w:rFonts w:ascii="Courier New" w:hAnsi="Courier New" w:cs="Courier New"/>
+          <w:sz w:val="20"/>
+        </w:rPr>
+        <w:t>a</w:t>
+      </w:r>
+      <w:proofErr w:type="gramEnd"/>
+      <w:r>
+        <w:rPr>
+          <w:rFonts w:ascii="Courier New" w:hAnsi="Courier New" w:cs="Courier New"/>
+          <w:sz w:val="20"/>
+        </w:rPr>
+        <w:t xml:space="preserve">   b   &lt;-- classified as</w:t>
+      </w:r>
+    </w:p>
+    <w:p>
+      <w:pPr>
+        <w:rPr>
+          <w:rFonts w:ascii="Courier New" w:hAnsi="Courier New" w:cs="Courier New"/>
+          <w:sz w:val="20"/>
+        </w:rPr>
+      </w:pPr>
+      <w:r>
+        <w:rPr>
+          <w:rFonts w:ascii="Courier New" w:hAnsi="Courier New" w:cs="Courier New"/>
+          <w:sz w:val="20"/>
+        </w:rPr>
+        <w:t xml:space="preserve"> 418 118 |   a = FALSE</w:t>
+      </w:r>
+    </w:p>
+    <w:p>
+      <w:pPr>
+        <w:rPr>
+          <w:rFonts w:ascii="Courier New" w:hAnsi="Courier New" w:cs="Courier New"/>
+          <w:sz w:val="20"/>
+        </w:rPr>
+      </w:pPr>
+      <w:r>
+        <w:rPr>
+          <w:rFonts w:ascii="Courier New" w:hAnsi="Courier New" w:cs="Courier New"/>
+          <w:sz w:val="20"/>
+        </w:rPr>
+        <w:t xml:space="preserve"> 142 322 |   b = TRUE</w:t>
+      </w:r>
+    </w:p>
+    <w:p>
+      <w:pPr>
+        <w:rPr>
+          <w:rFonts w:ascii="Courier New" w:hAnsi="Courier New" w:cs="Courier New"/>
+          <w:sz w:val="20"/>
+        </w:rPr>
+      </w:pPr>
+      <w:r>
+        <w:rPr>
+          <w:rFonts w:ascii="Courier New" w:hAnsi="Courier New" w:cs="Courier New"/>
+          <w:sz w:val="20"/>
+        </w:rPr>
+        <w:br w:type="page"/>
+      </w:r>
+    </w:p>
+    <w:p>
+      <w:pPr>
+        <w:rPr>
+          <w:rFonts w:ascii="Courier New" w:hAnsi="Courier New" w:cs="Courier New"/>
+          <w:sz w:val="20"/>
+        </w:rPr>
+      </w:pPr>
+      <w:r>
+        <w:rPr>
+          <w:rFonts w:ascii="Courier New" w:hAnsi="Courier New" w:cs="Courier New"/>
+          <w:sz w:val="20"/>
+        </w:rPr>
+        <w:lastRenderedPageBreak/>
+        <w:t>Appendix</w:t>
+      </w:r>
+    </w:p>
+    <w:p>
+      <w:pPr>
+        <w:rPr>
+          <w:rFonts w:ascii="Courier New" w:hAnsi="Courier New" w:cs="Courier New"/>
+          <w:sz w:val="20"/>
+        </w:rPr>
+      </w:pPr>
+      <w:r>
+        <w:rPr>
+          <w:rFonts w:ascii="Courier New" w:hAnsi="Courier New" w:cs="Courier New"/>
+          <w:sz w:val="20"/>
+        </w:rPr>
+        <w:t>KNN with clustering</w:t>
+      </w:r>
+    </w:p>
+    <w:p>
+      <w:pPr>
+        <w:rPr>
+          <w:rFonts w:ascii="Courier New" w:hAnsi="Courier New" w:cs="Courier New"/>
+          <w:sz w:val="20"/>
+        </w:rPr>
+      </w:pPr>
+      <w:r>
+        <w:rPr>
+          <w:rFonts w:ascii="Courier New" w:hAnsi="Courier New" w:cs="Courier New"/>
+          <w:sz w:val="20"/>
+        </w:rPr>
+        <w:t>=== Run information ===</w:t>
+      </w:r>
+    </w:p>
+    <w:p>
+      <w:pPr>
+        <w:rPr>
+          <w:rFonts w:ascii="Courier New" w:hAnsi="Courier New" w:cs="Courier New"/>
+          <w:sz w:val="20"/>
+        </w:rPr>
+      </w:pPr>
+    </w:p>
+    <w:p>
+      <w:pPr>
+        <w:rPr>
+          <w:rFonts w:ascii="Courier New" w:hAnsi="Courier New" w:cs="Courier New"/>
+          <w:sz w:val="20"/>
+        </w:rPr>
+      </w:pPr>
+      <w:r>
+        <w:rPr>
+          <w:rFonts w:ascii="Courier New" w:hAnsi="Courier New" w:cs="Courier New"/>
+          <w:sz w:val="20"/>
+        </w:rPr>
+        <w:t xml:space="preserve">Scheme:       </w:t>
+      </w:r>
+      <w:proofErr w:type="spellStart"/>
+      <w:r>
+        <w:rPr>
+          <w:rFonts w:ascii="Courier New" w:hAnsi="Courier New" w:cs="Courier New"/>
+          <w:sz w:val="20"/>
+        </w:rPr>
+        <w:t>weka.classifiers.lazy.IBk</w:t>
+      </w:r>
+      <w:proofErr w:type="spellEnd"/>
+      <w:r>
+        <w:rPr>
+          <w:rFonts w:ascii="Courier New" w:hAnsi="Courier New" w:cs="Courier New"/>
+          <w:sz w:val="20"/>
+        </w:rPr>
+        <w:t xml:space="preserve"> -K 5 -W 0 -A "</w:t>
+      </w:r>
+      <w:proofErr w:type="spellStart"/>
+      <w:r>
+        <w:rPr>
+          <w:rFonts w:ascii="Courier New" w:hAnsi="Courier New" w:cs="Courier New"/>
+          <w:sz w:val="20"/>
+        </w:rPr>
+        <w:t>weka.core.neighboursearch.LinearNNSearch</w:t>
+      </w:r>
+      <w:proofErr w:type="spellEnd"/>
+      <w:r>
+        <w:rPr>
+          <w:rFonts w:ascii="Courier New" w:hAnsi="Courier New" w:cs="Courier New"/>
+          <w:sz w:val="20"/>
+        </w:rPr>
+        <w:t xml:space="preserve"> -A \"</w:t>
+      </w:r>
+      <w:proofErr w:type="spellStart"/>
+      <w:r>
+        <w:rPr>
+          <w:rFonts w:ascii="Courier New" w:hAnsi="Courier New" w:cs="Courier New"/>
+          <w:sz w:val="20"/>
+        </w:rPr>
+        <w:t>weka.core.EuclideanDistance</w:t>
+      </w:r>
+      <w:proofErr w:type="spellEnd"/>
+      <w:r>
+        <w:rPr>
+          <w:rFonts w:ascii="Courier New" w:hAnsi="Courier New" w:cs="Courier New"/>
+          <w:sz w:val="20"/>
+        </w:rPr>
+        <w:t xml:space="preserve"> -R first-last\""</w:t>
+      </w:r>
+    </w:p>
+    <w:p>
+      <w:pPr>
+        <w:rPr>
+          <w:rFonts w:ascii="Courier New" w:hAnsi="Courier New" w:cs="Courier New"/>
+          <w:sz w:val="20"/>
+        </w:rPr>
+      </w:pPr>
+      <w:r>
+        <w:rPr>
+          <w:rFonts w:ascii="Courier New" w:hAnsi="Courier New" w:cs="Courier New"/>
+          <w:sz w:val="20"/>
+        </w:rPr>
+        <w:t>Relation:     ce802ass_train_norm-weka.filters.unsupervised.attribute.AddCluster-Wweka.clusterers.SimpleKMeans -</w:t>
+      </w:r>
+      <w:proofErr w:type="spellStart"/>
+      <w:r>
+        <w:rPr>
+          <w:rFonts w:ascii="Courier New" w:hAnsi="Courier New" w:cs="Courier New"/>
+          <w:sz w:val="20"/>
+        </w:rPr>
+        <w:t>init</w:t>
+      </w:r>
+      <w:proofErr w:type="spellEnd"/>
+      <w:r>
+        <w:rPr>
+          <w:rFonts w:ascii="Courier New" w:hAnsi="Courier New" w:cs="Courier New"/>
+          <w:sz w:val="20"/>
+        </w:rPr>
+        <w:t xml:space="preserve"> 0 -max-candidates 100 -periodic-pruning 10000 -min-density 2.0 -t1 -1.25 -t2 -1.0 -N 2 -A "</w:t>
+      </w:r>
+      <w:proofErr w:type="spellStart"/>
+      <w:r>
+        <w:rPr>
+          <w:rFonts w:ascii="Courier New" w:hAnsi="Courier New" w:cs="Courier New"/>
+          <w:sz w:val="20"/>
+        </w:rPr>
+        <w:t>weka.core.EuclideanDistance</w:t>
+      </w:r>
+      <w:proofErr w:type="spellEnd"/>
+      <w:r>
+        <w:rPr>
+          <w:rFonts w:ascii="Courier New" w:hAnsi="Courier New" w:cs="Courier New"/>
+          <w:sz w:val="20"/>
+        </w:rPr>
+        <w:t xml:space="preserve"> -R first-last" -I 500 -</w:t>
+      </w:r>
+      <w:proofErr w:type="spellStart"/>
+      <w:r>
+        <w:rPr>
+          <w:rFonts w:ascii="Courier New" w:hAnsi="Courier New" w:cs="Courier New"/>
+          <w:sz w:val="20"/>
+        </w:rPr>
+        <w:t>num</w:t>
+      </w:r>
+      <w:proofErr w:type="spellEnd"/>
+      <w:r>
+        <w:rPr>
+          <w:rFonts w:ascii="Courier New" w:hAnsi="Courier New" w:cs="Courier New"/>
+          <w:sz w:val="20"/>
+        </w:rPr>
+        <w:t>-slots 1 -S 10</w:t>
+      </w:r>
+    </w:p>
+    <w:p>
+      <w:pPr>
+        <w:rPr>
+          <w:rFonts w:ascii="Courier New" w:hAnsi="Courier New" w:cs="Courier New"/>
+          <w:sz w:val="20"/>
+        </w:rPr>
+      </w:pPr>
+      <w:r>
+        <w:rPr>
+          <w:rFonts w:ascii="Courier New" w:hAnsi="Courier New" w:cs="Courier New"/>
+          <w:sz w:val="20"/>
+        </w:rPr>
+        <w:t>Instances:    1000</w:t>
+      </w:r>
+    </w:p>
+    <w:p>
+      <w:pPr>
+        <w:rPr>
+          <w:rFonts w:ascii="Courier New" w:hAnsi="Courier New" w:cs="Courier New"/>
+          <w:sz w:val="20"/>
+        </w:rPr>
+      </w:pPr>
+      <w:r>
+        <w:rPr>
+          <w:rFonts w:ascii="Courier New" w:hAnsi="Courier New" w:cs="Courier New"/>
+          <w:sz w:val="20"/>
+        </w:rPr>
+        <w:t>Attributes:   10</w:t>
+      </w:r>
+    </w:p>
+    <w:p>
+      <w:pPr>
+        <w:rPr>
+          <w:rFonts w:ascii="Courier New" w:hAnsi="Courier New" w:cs="Courier New"/>
+          <w:sz w:val="20"/>
+        </w:rPr>
+      </w:pPr>
+      <w:r>
+        <w:rPr>
+          <w:rFonts w:ascii="Courier New" w:hAnsi="Courier New" w:cs="Courier New"/>
+          <w:sz w:val="20"/>
+        </w:rPr>
+        <w:t xml:space="preserve">              V1</w:t>
+      </w:r>
+    </w:p>
+    <w:p>
+      <w:pPr>
+        <w:rPr>
+          <w:rFonts w:ascii="Courier New" w:hAnsi="Courier New" w:cs="Courier New"/>
+          <w:sz w:val="20"/>
+        </w:rPr>
+      </w:pPr>
+      <w:r>
+        <w:rPr>
+          <w:rFonts w:ascii="Courier New" w:hAnsi="Courier New" w:cs="Courier New"/>
+          <w:sz w:val="20"/>
+        </w:rPr>
+        <w:t xml:space="preserve">              V2</w:t>
+      </w:r>
+    </w:p>
+    <w:p>
+      <w:pPr>
+        <w:rPr>
+          <w:rFonts w:ascii="Courier New" w:hAnsi="Courier New" w:cs="Courier New"/>
+          <w:sz w:val="20"/>
+        </w:rPr>
+      </w:pPr>
+      <w:r>
+        <w:rPr>
+          <w:rFonts w:ascii="Courier New" w:hAnsi="Courier New" w:cs="Courier New"/>
+          <w:sz w:val="20"/>
+        </w:rPr>
+        <w:t xml:space="preserve">              V3</w:t>
+      </w:r>
+    </w:p>
+    <w:p>
+      <w:pPr>
+        <w:rPr>
+          <w:rFonts w:ascii="Courier New" w:hAnsi="Courier New" w:cs="Courier New"/>
+          <w:sz w:val="20"/>
+        </w:rPr>
+      </w:pPr>
+      <w:r>
+        <w:rPr>
+          <w:rFonts w:ascii="Courier New" w:hAnsi="Courier New" w:cs="Courier New"/>
+          <w:sz w:val="20"/>
+        </w:rPr>
+        <w:t xml:space="preserve">              V4</w:t>
+      </w:r>
+    </w:p>
+    <w:p>
+      <w:pPr>
+        <w:rPr>
+          <w:rFonts w:ascii="Courier New" w:hAnsi="Courier New" w:cs="Courier New"/>
+          <w:sz w:val="20"/>
+        </w:rPr>
+      </w:pPr>
+      <w:r>
+        <w:rPr>
+          <w:rFonts w:ascii="Courier New" w:hAnsi="Courier New" w:cs="Courier New"/>
+          <w:sz w:val="20"/>
+        </w:rPr>
+        <w:t xml:space="preserve">              V5</w:t>
+      </w:r>
+    </w:p>
+    <w:p>
+      <w:pPr>
+        <w:rPr>
+          <w:rFonts w:ascii="Courier New" w:hAnsi="Courier New" w:cs="Courier New"/>
+          <w:sz w:val="20"/>
+        </w:rPr>
+      </w:pPr>
+      <w:r>
+        <w:rPr>
+          <w:rFonts w:ascii="Courier New" w:hAnsi="Courier New" w:cs="Courier New"/>
+          <w:sz w:val="20"/>
+        </w:rPr>
+        <w:t xml:space="preserve">              V6</w:t>
+      </w:r>
+    </w:p>
+    <w:p>
+      <w:pPr>
+        <w:rPr>
+          <w:rFonts w:ascii="Courier New" w:hAnsi="Courier New" w:cs="Courier New"/>
+          <w:sz w:val="20"/>
+        </w:rPr>
+      </w:pPr>
+      <w:r>
+        <w:rPr>
+          <w:rFonts w:ascii="Courier New" w:hAnsi="Courier New" w:cs="Courier New"/>
+          <w:sz w:val="20"/>
+        </w:rPr>
+        <w:t xml:space="preserve">              V7</w:t>
+      </w:r>
+    </w:p>
+    <w:p>
+      <w:pPr>
+        <w:rPr>
+          <w:rFonts w:ascii="Courier New" w:hAnsi="Courier New" w:cs="Courier New"/>
+          <w:sz w:val="20"/>
+        </w:rPr>
+      </w:pPr>
+      <w:r>
+        <w:rPr>
+          <w:rFonts w:ascii="Courier New" w:hAnsi="Courier New" w:cs="Courier New"/>
+          <w:sz w:val="20"/>
+        </w:rPr>
+        <w:t xml:space="preserve">              V8</w:t>
+      </w:r>
+    </w:p>
+    <w:p>
+      <w:pPr>
+        <w:rPr>
+          <w:rFonts w:ascii="Courier New" w:hAnsi="Courier New" w:cs="Courier New"/>
+          <w:sz w:val="20"/>
+        </w:rPr>
+      </w:pPr>
+      <w:r>
+        <w:rPr>
+          <w:rFonts w:ascii="Courier New" w:hAnsi="Courier New" w:cs="Courier New"/>
+          <w:sz w:val="20"/>
+        </w:rPr>
+        <w:t xml:space="preserve">              Response</w:t>
+      </w:r>
+    </w:p>
+    <w:p>
+      <w:pPr>
+        <w:rPr>
+          <w:rFonts w:ascii="Courier New" w:hAnsi="Courier New" w:cs="Courier New"/>
+          <w:sz w:val="20"/>
+        </w:rPr>
+      </w:pPr>
+      <w:r>
+        <w:rPr>
+          <w:rFonts w:ascii="Courier New" w:hAnsi="Courier New" w:cs="Courier New"/>
+          <w:sz w:val="20"/>
+        </w:rPr>
+        <w:t xml:space="preserve">              </w:t>
+      </w:r>
+      <w:proofErr w:type="gramStart"/>
+      <w:r>
+        <w:rPr>
+          <w:rFonts w:ascii="Courier New" w:hAnsi="Courier New" w:cs="Courier New"/>
+          <w:sz w:val="20"/>
+        </w:rPr>
+        <w:t>cluster</w:t>
+      </w:r>
+      <w:proofErr w:type="gramEnd"/>
+    </w:p>
+    <w:p>
+      <w:pPr>
+        <w:rPr>
+          <w:rFonts w:ascii="Courier New" w:hAnsi="Courier New" w:cs="Courier New"/>
+          <w:sz w:val="20"/>
+        </w:rPr>
+      </w:pPr>
+      <w:r>
+        <w:rPr>
+          <w:rFonts w:ascii="Courier New" w:hAnsi="Courier New" w:cs="Courier New"/>
+          <w:sz w:val="20"/>
+        </w:rPr>
+        <w:t>Test mode:    10-fold cross-validation</w:t>
+      </w:r>
+    </w:p>
+    <w:p>
+      <w:pPr>
+        <w:rPr>
+          <w:rFonts w:ascii="Courier New" w:hAnsi="Courier New" w:cs="Courier New"/>
+          <w:sz w:val="20"/>
+        </w:rPr>
+      </w:pPr>
+    </w:p>
+    <w:p>
+      <w:pPr>
+        <w:rPr>
+          <w:rFonts w:ascii="Courier New" w:hAnsi="Courier New" w:cs="Courier New"/>
+          <w:sz w:val="20"/>
+        </w:rPr>
+      </w:pPr>
+      <w:r>
+        <w:rPr>
+          <w:rFonts w:ascii="Courier New" w:hAnsi="Courier New" w:cs="Courier New"/>
+          <w:sz w:val="20"/>
+        </w:rPr>
+        <w:t>=== Classifier model (full training set) ===</w:t>
+      </w:r>
+    </w:p>
+    <w:p>
+      <w:pPr>
+        <w:rPr>
+          <w:rFonts w:ascii="Courier New" w:hAnsi="Courier New" w:cs="Courier New"/>
+          <w:sz w:val="20"/>
+        </w:rPr>
+      </w:pPr>
+    </w:p>
+    <w:p>
+      <w:pPr>
+        <w:rPr>
+          <w:rFonts w:ascii="Courier New" w:hAnsi="Courier New" w:cs="Courier New"/>
+          <w:sz w:val="20"/>
+        </w:rPr>
+      </w:pPr>
+      <w:r>
+        <w:rPr>
+          <w:rFonts w:ascii="Courier New" w:hAnsi="Courier New" w:cs="Courier New"/>
+          <w:sz w:val="20"/>
+        </w:rPr>
+        <w:t>IB1 instance-based classifier</w:t>
+      </w:r>
+    </w:p>
+    <w:p>
+      <w:pPr>
+        <w:rPr>
+          <w:rFonts w:ascii="Courier New" w:hAnsi="Courier New" w:cs="Courier New"/>
+          <w:sz w:val="20"/>
+        </w:rPr>
+      </w:pPr>
+      <w:proofErr w:type="gramStart"/>
+      <w:r>
+        <w:rPr>
+          <w:rFonts w:ascii="Courier New" w:hAnsi="Courier New" w:cs="Courier New"/>
+          <w:sz w:val="20"/>
+        </w:rPr>
+        <w:t>using</w:t>
+      </w:r>
+      <w:proofErr w:type="gramEnd"/>
+      <w:r>
+        <w:rPr>
+          <w:rFonts w:ascii="Courier New" w:hAnsi="Courier New" w:cs="Courier New"/>
+          <w:sz w:val="20"/>
+        </w:rPr>
+        <w:t xml:space="preserve"> 5 nearest neighbour(s) for classification</w:t>
+      </w:r>
+    </w:p>
+    <w:p>
+      <w:pPr>
+        <w:rPr>
+          <w:rFonts w:ascii="Courier New" w:hAnsi="Courier New" w:cs="Courier New"/>
+          <w:sz w:val="20"/>
+        </w:rPr>
+      </w:pPr>
+    </w:p>
+    <w:p>
+      <w:pPr>
+        <w:rPr>
+          <w:rFonts w:ascii="Courier New" w:hAnsi="Courier New" w:cs="Courier New"/>
+          <w:sz w:val="20"/>
+        </w:rPr>
+      </w:pPr>
+    </w:p>
+    <w:p>
+      <w:pPr>
+        <w:rPr>
+          <w:rFonts w:ascii="Courier New" w:hAnsi="Courier New" w:cs="Courier New"/>
+          <w:sz w:val="20"/>
+        </w:rPr>
+      </w:pPr>
+      <w:r>
+        <w:rPr>
+          <w:rFonts w:ascii="Courier New" w:hAnsi="Courier New" w:cs="Courier New"/>
+          <w:sz w:val="20"/>
+        </w:rPr>
+        <w:t>Time taken to build model: 0 seconds</w:t>
+      </w:r>
+    </w:p>
+    <w:p>
+      <w:pPr>
+        <w:rPr>
+          <w:rFonts w:ascii="Courier New" w:hAnsi="Courier New" w:cs="Courier New"/>
+          <w:sz w:val="20"/>
+        </w:rPr>
+      </w:pPr>
+    </w:p>
+    <w:p>
+      <w:pPr>
+        <w:rPr>
+          <w:rFonts w:ascii="Courier New" w:hAnsi="Courier New" w:cs="Courier New"/>
+          <w:sz w:val="20"/>
+        </w:rPr>
+      </w:pPr>
+      <w:r>
+        <w:rPr>
+          <w:rFonts w:ascii="Courier New" w:hAnsi="Courier New" w:cs="Courier New"/>
+          <w:sz w:val="20"/>
+        </w:rPr>
+        <w:t>=== Stratified cross-validation ===</w:t>
+      </w:r>
+    </w:p>
+    <w:p>
+      <w:pPr>
+        <w:rPr>
+          <w:rFonts w:ascii="Courier New" w:hAnsi="Courier New" w:cs="Courier New"/>
+          <w:sz w:val="20"/>
+        </w:rPr>
+      </w:pPr>
+      <w:r>
+        <w:rPr>
+          <w:rFonts w:ascii="Courier New" w:hAnsi="Courier New" w:cs="Courier New"/>
+          <w:sz w:val="20"/>
+        </w:rPr>
+        <w:t>=== Summary ===</w:t>
+      </w:r>
+    </w:p>
+    <w:p>
+      <w:pPr>
+        <w:rPr>
+          <w:rFonts w:ascii="Courier New" w:hAnsi="Courier New" w:cs="Courier New"/>
+          <w:sz w:val="20"/>
+        </w:rPr>
+      </w:pPr>
+    </w:p>
+    <w:p>
+      <w:pPr>
+        <w:rPr>
+          <w:rFonts w:ascii="Courier New" w:hAnsi="Courier New" w:cs="Courier New"/>
+          <w:sz w:val="20"/>
+        </w:rPr>
+      </w:pPr>
+      <w:r>
+        <w:rPr>
+          <w:rFonts w:ascii="Courier New" w:hAnsi="Courier New" w:cs="Courier New"/>
+          <w:sz w:val="20"/>
+        </w:rPr>
+        <w:lastRenderedPageBreak/>
+        <w:t>Correctly Classified Instances         784               78.4    %</w:t>
+      </w:r>
+    </w:p>
+    <w:p>
+      <w:pPr>
+        <w:rPr>
+          <w:rFonts w:ascii="Courier New" w:hAnsi="Courier New" w:cs="Courier New"/>
+          <w:sz w:val="20"/>
+        </w:rPr>
+      </w:pPr>
+      <w:r>
+        <w:rPr>
+          <w:rFonts w:ascii="Courier New" w:hAnsi="Courier New" w:cs="Courier New"/>
+          <w:sz w:val="20"/>
+        </w:rPr>
+        <w:t>Incorrectly Classified Instances       216               21.6    %</w:t>
+      </w:r>
+    </w:p>
+    <w:p>
+      <w:pPr>
+        <w:rPr>
+          <w:rFonts w:ascii="Courier New" w:hAnsi="Courier New" w:cs="Courier New"/>
+          <w:sz w:val="20"/>
+        </w:rPr>
+      </w:pPr>
+      <w:r>
+        <w:rPr>
+          <w:rFonts w:ascii="Courier New" w:hAnsi="Courier New" w:cs="Courier New"/>
+          <w:sz w:val="20"/>
+        </w:rPr>
+        <w:t>Kappa statistic                          0.5649</w:t>
+      </w:r>
+    </w:p>
+    <w:p>
+      <w:pPr>
+        <w:rPr>
+          <w:rFonts w:ascii="Courier New" w:hAnsi="Courier New" w:cs="Courier New"/>
+          <w:sz w:val="20"/>
+        </w:rPr>
+      </w:pPr>
+      <w:r>
+        <w:rPr>
+          <w:rFonts w:ascii="Courier New" w:hAnsi="Courier New" w:cs="Courier New"/>
+          <w:sz w:val="20"/>
+        </w:rPr>
+        <w:t>Mean absolute error                      0.2775</w:t>
+      </w:r>
+    </w:p>
+    <w:p>
+      <w:pPr>
+        <w:rPr>
+          <w:rFonts w:ascii="Courier New" w:hAnsi="Courier New" w:cs="Courier New"/>
+          <w:sz w:val="20"/>
+        </w:rPr>
+      </w:pPr>
+      <w:r>
+        <w:rPr>
+          <w:rFonts w:ascii="Courier New" w:hAnsi="Courier New" w:cs="Courier New"/>
+          <w:sz w:val="20"/>
+        </w:rPr>
+        <w:t>Root mean squared error                  0.3835</w:t>
+      </w:r>
+    </w:p>
+    <w:p>
+      <w:pPr>
+        <w:rPr>
+          <w:rFonts w:ascii="Courier New" w:hAnsi="Courier New" w:cs="Courier New"/>
+          <w:sz w:val="20"/>
+        </w:rPr>
+      </w:pPr>
+      <w:r>
+        <w:rPr>
+          <w:rFonts w:ascii="Courier New" w:hAnsi="Courier New" w:cs="Courier New"/>
+          <w:sz w:val="20"/>
+        </w:rPr>
+        <w:t>Relative absolute error                 55.7877 %</w:t>
+      </w:r>
+    </w:p>
+    <w:p>
+      <w:pPr>
+        <w:rPr>
+          <w:rFonts w:ascii="Courier New" w:hAnsi="Courier New" w:cs="Courier New"/>
+          <w:sz w:val="20"/>
+        </w:rPr>
+      </w:pPr>
+      <w:r>
+        <w:rPr>
+          <w:rFonts w:ascii="Courier New" w:hAnsi="Courier New" w:cs="Courier New"/>
+          <w:sz w:val="20"/>
+        </w:rPr>
+        <w:t>Root relative squared error             76.8988 %</w:t>
+      </w:r>
+    </w:p>
+    <w:p>
+      <w:pPr>
+        <w:rPr>
+          <w:rFonts w:ascii="Courier New" w:hAnsi="Courier New" w:cs="Courier New"/>
+          <w:sz w:val="20"/>
+        </w:rPr>
+      </w:pPr>
+      <w:r>
+        <w:rPr>
+          <w:rFonts w:ascii="Courier New" w:hAnsi="Courier New" w:cs="Courier New"/>
+          <w:sz w:val="20"/>
+        </w:rPr>
+        <w:t xml:space="preserve">Total Number of Instances             1000     </w:t>
+      </w:r>
+    </w:p>
+    <w:p>
+      <w:pPr>
+        <w:rPr>
+          <w:rFonts w:ascii="Courier New" w:hAnsi="Courier New" w:cs="Courier New"/>
+          <w:sz w:val="20"/>
+        </w:rPr>
+      </w:pPr>
+    </w:p>
+    <w:p>
+      <w:pPr>
+        <w:rPr>
+          <w:rFonts w:ascii="Courier New" w:hAnsi="Courier New" w:cs="Courier New"/>
+          <w:sz w:val="20"/>
+        </w:rPr>
+      </w:pPr>
+      <w:r>
+        <w:rPr>
+          <w:rFonts w:ascii="Courier New" w:hAnsi="Courier New" w:cs="Courier New"/>
+          <w:sz w:val="20"/>
+        </w:rPr>
+        <w:t xml:space="preserve">=== Detailed Accuracy </w:t>
+      </w:r>
+      <w:proofErr w:type="gramStart"/>
+      <w:r>
+        <w:rPr>
+          <w:rFonts w:ascii="Courier New" w:hAnsi="Courier New" w:cs="Courier New"/>
+          <w:sz w:val="20"/>
+        </w:rPr>
+        <w:t>By</w:t>
+      </w:r>
+      <w:proofErr w:type="gramEnd"/>
+      <w:r>
+        <w:rPr>
+          <w:rFonts w:ascii="Courier New" w:hAnsi="Courier New" w:cs="Courier New"/>
+          <w:sz w:val="20"/>
+        </w:rPr>
+        <w:t xml:space="preserve"> Class ===</w:t>
+      </w:r>
+    </w:p>
+    <w:p>
+      <w:pPr>
+        <w:rPr>
+          <w:rFonts w:ascii="Courier New" w:hAnsi="Courier New" w:cs="Courier New"/>
+          <w:sz w:val="20"/>
+        </w:rPr>
+      </w:pPr>
+    </w:p>
+    <w:p>
+      <w:pPr>
+        <w:rPr>
+          <w:rFonts w:ascii="Courier New" w:hAnsi="Courier New" w:cs="Courier New"/>
+          <w:sz w:val="20"/>
+        </w:rPr>
+      </w:pPr>
+      <w:r>
+        <w:rPr>
+          <w:rFonts w:ascii="Courier New" w:hAnsi="Courier New" w:cs="Courier New"/>
+          <w:sz w:val="20"/>
+        </w:rPr>
+        <w:t xml:space="preserve">                 TP </w:t>
+      </w:r>
+      <w:proofErr w:type="gramStart"/>
+      <w:r>
+        <w:rPr>
+          <w:rFonts w:ascii="Courier New" w:hAnsi="Courier New" w:cs="Courier New"/>
+          <w:sz w:val="20"/>
+        </w:rPr>
+        <w:t>Rate  FP</w:t>
+      </w:r>
+      <w:proofErr w:type="gramEnd"/>
+      <w:r>
+        <w:rPr>
+          <w:rFonts w:ascii="Courier New" w:hAnsi="Courier New" w:cs="Courier New"/>
+          <w:sz w:val="20"/>
+        </w:rPr>
+        <w:t xml:space="preserve"> Rate  Precision  Recall   F-Measure  MCC      ROC Area  PRC Area  Class</w:t>
+      </w:r>
+    </w:p>
+    <w:p>
+      <w:pPr>
+        <w:rPr>
+          <w:rFonts w:ascii="Courier New" w:hAnsi="Courier New" w:cs="Courier New"/>
+          <w:sz w:val="20"/>
+        </w:rPr>
+      </w:pPr>
+      <w:r>
+        <w:rPr>
+          <w:rFonts w:ascii="Courier New" w:hAnsi="Courier New" w:cs="Courier New"/>
+          <w:sz w:val="20"/>
+        </w:rPr>
+        <w:t xml:space="preserve">                 0.812    0.248    0.791      0.812    0.801      0.565    0.864     0.842     FALSE</w:t>
+      </w:r>
+    </w:p>
+    <w:p>
+      <w:pPr>
+        <w:rPr>
+          <w:rFonts w:ascii="Courier New" w:hAnsi="Courier New" w:cs="Courier New"/>
+          <w:sz w:val="20"/>
+        </w:rPr>
+      </w:pPr>
+      <w:r>
+        <w:rPr>
+          <w:rFonts w:ascii="Courier New" w:hAnsi="Courier New" w:cs="Courier New"/>
+          <w:sz w:val="20"/>
+        </w:rPr>
+        <w:t xml:space="preserve">                 0.752    0.188    0.776      0.752    0.764      0.565    0.864     0.828     TRUE</w:t>
+      </w:r>
+    </w:p>
+    <w:p>
+      <w:pPr>
+        <w:rPr>
+          <w:rFonts w:ascii="Courier New" w:hAnsi="Courier New" w:cs="Courier New"/>
+          <w:sz w:val="20"/>
+        </w:rPr>
+      </w:pPr>
+      <w:r>
+        <w:rPr>
+          <w:rFonts w:ascii="Courier New" w:hAnsi="Courier New" w:cs="Courier New"/>
+          <w:sz w:val="20"/>
+        </w:rPr>
+        <w:t xml:space="preserve">Weighted Avg.    0.784    0.220    0.784      0.784    0.784      0.565    0.864     0.836     </w:t>
+      </w:r>
+    </w:p>
+    <w:p>
+      <w:pPr>
+        <w:rPr>
+          <w:rFonts w:ascii="Courier New" w:hAnsi="Courier New" w:cs="Courier New"/>
+          <w:sz w:val="20"/>
+        </w:rPr>
+      </w:pPr>
+    </w:p>
+    <w:p>
+      <w:pPr>
+        <w:rPr>
+          <w:rFonts w:ascii="Courier New" w:hAnsi="Courier New" w:cs="Courier New"/>
+          <w:sz w:val="20"/>
+        </w:rPr>
+      </w:pPr>
+      <w:r>
+        <w:rPr>
+          <w:rFonts w:ascii="Courier New" w:hAnsi="Courier New" w:cs="Courier New"/>
+          <w:sz w:val="20"/>
+        </w:rPr>
+        <w:t>=== Confusion Matrix ===</w:t>
+      </w:r>
+    </w:p>
+    <w:p>
+      <w:pPr>
+        <w:rPr>
+          <w:rFonts w:ascii="Courier New" w:hAnsi="Courier New" w:cs="Courier New"/>
+          <w:sz w:val="20"/>
+        </w:rPr>
+      </w:pPr>
+    </w:p>
+    <w:p>
+      <w:pPr>
+        <w:rPr>
+          <w:rFonts w:ascii="Courier New" w:hAnsi="Courier New" w:cs="Courier New"/>
+          <w:sz w:val="20"/>
+        </w:rPr>
+      </w:pPr>
+      <w:r>
+        <w:rPr>
+          <w:rFonts w:ascii="Courier New" w:hAnsi="Courier New" w:cs="Courier New"/>
+          <w:sz w:val="20"/>
+        </w:rPr>
+        <w:t xml:space="preserve">   </w:t>
+      </w:r>
+      <w:proofErr w:type="gramStart"/>
+      <w:r>
+        <w:rPr>
+          <w:rFonts w:ascii="Courier New" w:hAnsi="Courier New" w:cs="Courier New"/>
+          <w:sz w:val="20"/>
+        </w:rPr>
+        <w:t>a</w:t>
+      </w:r>
+      <w:proofErr w:type="gramEnd"/>
+      <w:r>
+        <w:rPr>
+          <w:rFonts w:ascii="Courier New" w:hAnsi="Courier New" w:cs="Courier New"/>
+          <w:sz w:val="20"/>
+        </w:rPr>
+        <w:t xml:space="preserve">   b   &lt;-- classified as</w:t>
+      </w:r>
+    </w:p>
+    <w:p>
+      <w:pPr>
+        <w:rPr>
+          <w:rFonts w:ascii="Courier New" w:hAnsi="Courier New" w:cs="Courier New"/>
+          <w:sz w:val="20"/>
+        </w:rPr>
+      </w:pPr>
+      <w:r>
+        <w:rPr>
+          <w:rFonts w:ascii="Courier New" w:hAnsi="Courier New" w:cs="Courier New"/>
+          <w:sz w:val="20"/>
+        </w:rPr>
+        <w:t xml:space="preserve"> 435 101 |   a = FALSE</w:t>
+      </w:r>
+    </w:p>
+    <w:p>
+      <w:pPr>
+        <w:rPr>
+          <w:rFonts w:ascii="Courier New" w:hAnsi="Courier New" w:cs="Courier New"/>
+          <w:sz w:val="20"/>
+        </w:rPr>
+      </w:pPr>
+      <w:r>
+        <w:rPr>
+          <w:rFonts w:ascii="Courier New" w:hAnsi="Courier New" w:cs="Courier New"/>
+          <w:sz w:val="20"/>
+        </w:rPr>
+        <w:t xml:space="preserve"> 115 349 |   b = TRUE</w:t>
+      </w:r>
+    </w:p>
+    <w:p>
+      <w:pPr>
+        <w:rPr>
+          <w:rFonts w:ascii="Courier New" w:hAnsi="Courier New" w:cs="Courier New"/>
+          <w:sz w:val="20"/>
+        </w:rPr>
+      </w:pPr>
       <w:bookmarkStart w:id="0" w:name="_GoBack"/>
       <w:bookmarkEnd w:id="0"/>
-      <w:r>
-        <w:t xml:space="preserve"> polynomial or Gaussian kernel.</w:t>
-      </w:r>
     </w:p>
     <w:sectPr>
       <w:pgSz w:w="11906" w:h="16838"/>
